--- a/A.4.1E.docx
+++ b/A.4.1E.docx
@@ -10,7 +10,6 @@
         </w:rPr>
       </w:pPr>
       <w:bookmarkStart w:id="0" w:name="_Toc114820859"/>
-      <w:proofErr w:type="spellStart"/>
       <w:r>
         <w:rPr>
           <w:lang w:val="en-US"/>
@@ -29,7 +28,6 @@
         </w:rPr>
         <w:t>E</w:t>
       </w:r>
-      <w:proofErr w:type="spellEnd"/>
       <w:r>
         <w:rPr>
           <w:lang w:val="en-US"/>
@@ -54,14 +52,7 @@
         <w:rPr>
           <w:lang w:val="en-US"/>
         </w:rPr>
-        <w:t xml:space="preserve"> (</w:t>
-      </w:r>
-      <w:proofErr w:type="spellStart"/>
-      <w:r>
-        <w:rPr>
-          <w:lang w:val="en-US"/>
-        </w:rPr>
-        <w:t>0x1</w:t>
+        <w:t xml:space="preserve"> (0x1</w:t>
       </w:r>
       <w:r>
         <w:rPr>
@@ -69,7 +60,6 @@
         </w:rPr>
         <w:t>E</w:t>
       </w:r>
-      <w:proofErr w:type="spellEnd"/>
       <w:r>
         <w:rPr>
           <w:lang w:val="en-US"/>
@@ -79,14 +69,24 @@
     </w:p>
     <w:p>
       <w:pPr>
-        <w:pStyle w:val="EX"/>
-        <w:tabs>
-          <w:tab w:val="left" w:pos="2835"/>
-        </w:tabs>
+        <w:pStyle w:val="Rubrik4"/>
+      </w:pPr>
+      <w:r>
+        <w:t>A.4.1E.1</w:t>
+      </w:r>
+      <w:r>
+        <w:tab/>
+        <w:t xml:space="preserve">SMS/CBS 7-bit </w:t>
+      </w:r>
+      <w:r>
         <w:rPr>
           <w:lang w:val="en-US"/>
         </w:rPr>
-      </w:pPr>
+        <w:t xml:space="preserve">Lao </w:t>
+      </w:r>
+      <w:r>
+        <w:t>Alphabet (0x1E) base table</w:t>
+      </w:r>
     </w:p>
     <w:tbl>
       <w:tblPr>
@@ -95,24 +95,24 @@
         <w:tblLook w:val="0000" w:firstRow="0" w:lastRow="0" w:firstColumn="0" w:lastColumn="0" w:noHBand="0" w:noVBand="0"/>
       </w:tblPr>
       <w:tblGrid>
+        <w:gridCol w:w="564"/>
+        <w:gridCol w:w="564"/>
         <w:gridCol w:w="565"/>
         <w:gridCol w:w="565"/>
-        <w:gridCol w:w="566"/>
-        <w:gridCol w:w="566"/>
-        <w:gridCol w:w="566"/>
-        <w:gridCol w:w="801"/>
-        <w:gridCol w:w="764"/>
-        <w:gridCol w:w="764"/>
-        <w:gridCol w:w="789"/>
-        <w:gridCol w:w="789"/>
-        <w:gridCol w:w="801"/>
-        <w:gridCol w:w="739"/>
-        <w:gridCol w:w="789"/>
+        <w:gridCol w:w="565"/>
+        <w:gridCol w:w="799"/>
+        <w:gridCol w:w="762"/>
+        <w:gridCol w:w="786"/>
+        <w:gridCol w:w="799"/>
+        <w:gridCol w:w="786"/>
+        <w:gridCol w:w="786"/>
+        <w:gridCol w:w="737"/>
+        <w:gridCol w:w="786"/>
       </w:tblGrid>
       <w:tr>
         <w:trPr>
           <w:cantSplit/>
-          <w:trHeight w:hRule="exact" w:val="480"/>
+          <w:trHeight w:hRule="exact" w:val="340"/>
           <w:jc w:val="center"/>
         </w:trPr>
         <w:tc>
@@ -121,7 +121,7 @@
           </w:tcPr>
           <w:p>
             <w:pPr>
-              <w:spacing w:before="120" w:line="240" w:lineRule="exact"/>
+              <w:spacing w:before="60" w:after="100" w:afterAutospacing="1" w:line="240" w:lineRule="exact"/>
               <w:jc w:val="center"/>
               <w:rPr>
                 <w:rFonts w:ascii="Courier" w:hAnsi="Courier"/>
@@ -138,7 +138,7 @@
           </w:tcPr>
           <w:p>
             <w:pPr>
-              <w:spacing w:before="120" w:line="240" w:lineRule="exact"/>
+              <w:spacing w:before="60" w:after="100" w:afterAutospacing="1" w:line="240" w:lineRule="exact"/>
               <w:jc w:val="center"/>
               <w:rPr>
                 <w:rFonts w:ascii="Courier" w:hAnsi="Courier"/>
@@ -154,7 +154,7 @@
           </w:tcPr>
           <w:p>
             <w:pPr>
-              <w:spacing w:before="120" w:line="240" w:lineRule="exact"/>
+              <w:spacing w:before="60" w:after="100" w:afterAutospacing="1" w:line="240" w:lineRule="exact"/>
               <w:jc w:val="center"/>
               <w:rPr>
                 <w:rFonts w:ascii="Courier" w:hAnsi="Courier"/>
@@ -170,7 +170,7 @@
           </w:tcPr>
           <w:p>
             <w:pPr>
-              <w:spacing w:before="120" w:line="240" w:lineRule="exact"/>
+              <w:spacing w:before="60" w:after="100" w:afterAutospacing="1" w:line="240" w:lineRule="exact"/>
               <w:jc w:val="center"/>
               <w:rPr>
                 <w:rFonts w:ascii="Courier" w:hAnsi="Courier"/>
@@ -192,14 +192,13 @@
           </w:tcPr>
           <w:p>
             <w:pPr>
-              <w:spacing w:before="120" w:line="240" w:lineRule="exact"/>
-              <w:jc w:val="center"/>
-              <w:rPr>
-                <w:rFonts w:ascii="Courier" w:hAnsi="Courier"/>
-                <w:sz w:val="24"/>
-              </w:rPr>
-            </w:pPr>
-            <w:proofErr w:type="spellStart"/>
+              <w:spacing w:before="60" w:after="100" w:afterAutospacing="1" w:line="240" w:lineRule="exact"/>
+              <w:jc w:val="center"/>
+              <w:rPr>
+                <w:rFonts w:ascii="Courier" w:hAnsi="Courier"/>
+                <w:sz w:val="24"/>
+              </w:rPr>
+            </w:pPr>
             <w:r>
               <w:rPr>
                 <w:rFonts w:ascii="Courier" w:hAnsi="Courier"/>
@@ -211,22 +210,21 @@
               </w:rPr>
               <w:t>b7</w:t>
             </w:r>
-            <w:proofErr w:type="spellEnd"/>
-          </w:p>
-        </w:tc>
-        <w:tc>
-          <w:tcPr>
-            <w:tcW w:w="0" w:type="auto"/>
-            <w:tcBorders>
-              <w:top w:val="single" w:sz="6" w:space="0" w:color="auto"/>
-              <w:left w:val="single" w:sz="6" w:space="0" w:color="auto"/>
-              <w:bottom w:val="single" w:sz="6" w:space="0" w:color="auto"/>
-              <w:right w:val="single" w:sz="6" w:space="0" w:color="auto"/>
-            </w:tcBorders>
-          </w:tcPr>
-          <w:p>
-            <w:pPr>
-              <w:spacing w:before="120" w:line="240" w:lineRule="exact"/>
+          </w:p>
+        </w:tc>
+        <w:tc>
+          <w:tcPr>
+            <w:tcW w:w="0" w:type="auto"/>
+            <w:tcBorders>
+              <w:top w:val="single" w:sz="6" w:space="0" w:color="auto"/>
+              <w:left w:val="single" w:sz="6" w:space="0" w:color="auto"/>
+              <w:bottom w:val="single" w:sz="6" w:space="0" w:color="auto"/>
+              <w:right w:val="single" w:sz="6" w:space="0" w:color="auto"/>
+            </w:tcBorders>
+          </w:tcPr>
+          <w:p>
+            <w:pPr>
+              <w:spacing w:before="60" w:after="100" w:afterAutospacing="1" w:line="240" w:lineRule="exact"/>
               <w:jc w:val="center"/>
               <w:rPr>
                 <w:rFonts w:ascii="Courier" w:hAnsi="Courier"/>
@@ -256,7 +254,7 @@
           </w:tcPr>
           <w:p>
             <w:pPr>
-              <w:spacing w:before="120" w:line="240" w:lineRule="exact"/>
+              <w:spacing w:before="60" w:after="100" w:afterAutospacing="1" w:line="240" w:lineRule="exact"/>
               <w:jc w:val="center"/>
               <w:rPr>
                 <w:rFonts w:ascii="Courier" w:hAnsi="Courier"/>
@@ -286,7 +284,7 @@
           </w:tcPr>
           <w:p>
             <w:pPr>
-              <w:spacing w:before="120" w:line="240" w:lineRule="exact"/>
+              <w:spacing w:before="60" w:after="100" w:afterAutospacing="1" w:line="240" w:lineRule="exact"/>
               <w:jc w:val="center"/>
               <w:rPr>
                 <w:rFonts w:ascii="Courier" w:hAnsi="Courier"/>
@@ -316,7 +314,7 @@
           </w:tcPr>
           <w:p>
             <w:pPr>
-              <w:spacing w:before="120" w:line="240" w:lineRule="exact"/>
+              <w:spacing w:before="60" w:after="100" w:afterAutospacing="1" w:line="240" w:lineRule="exact"/>
               <w:jc w:val="center"/>
               <w:rPr>
                 <w:rFonts w:ascii="Courier" w:hAnsi="Courier"/>
@@ -346,7 +344,7 @@
           </w:tcPr>
           <w:p>
             <w:pPr>
-              <w:spacing w:before="120" w:line="240" w:lineRule="exact"/>
+              <w:spacing w:before="60" w:after="100" w:afterAutospacing="1" w:line="240" w:lineRule="exact"/>
               <w:jc w:val="center"/>
               <w:rPr>
                 <w:rFonts w:ascii="Courier" w:hAnsi="Courier"/>
@@ -376,7 +374,7 @@
           </w:tcPr>
           <w:p>
             <w:pPr>
-              <w:spacing w:before="120" w:line="240" w:lineRule="exact"/>
+              <w:spacing w:before="60" w:after="100" w:afterAutospacing="1" w:line="240" w:lineRule="exact"/>
               <w:jc w:val="center"/>
               <w:rPr>
                 <w:rFonts w:ascii="Courier" w:hAnsi="Courier"/>
@@ -406,7 +404,7 @@
           </w:tcPr>
           <w:p>
             <w:pPr>
-              <w:spacing w:before="120" w:line="240" w:lineRule="exact"/>
+              <w:spacing w:before="60" w:after="100" w:afterAutospacing="1" w:line="240" w:lineRule="exact"/>
               <w:jc w:val="center"/>
               <w:rPr>
                 <w:rFonts w:ascii="Courier" w:hAnsi="Courier"/>
@@ -436,7 +434,7 @@
           </w:tcPr>
           <w:p>
             <w:pPr>
-              <w:spacing w:before="120" w:line="240" w:lineRule="exact"/>
+              <w:spacing w:before="60" w:after="100" w:afterAutospacing="1" w:line="240" w:lineRule="exact"/>
               <w:jc w:val="center"/>
               <w:rPr>
                 <w:rFonts w:ascii="Courier" w:hAnsi="Courier"/>
@@ -460,7 +458,7 @@
       <w:tr>
         <w:trPr>
           <w:cantSplit/>
-          <w:trHeight w:hRule="exact" w:val="480"/>
+          <w:trHeight w:hRule="exact" w:val="340"/>
           <w:jc w:val="center"/>
         </w:trPr>
         <w:tc>
@@ -469,7 +467,7 @@
           </w:tcPr>
           <w:p>
             <w:pPr>
-              <w:spacing w:before="120" w:line="240" w:lineRule="exact"/>
+              <w:spacing w:before="60" w:after="100" w:afterAutospacing="1" w:line="240" w:lineRule="exact"/>
               <w:jc w:val="center"/>
               <w:rPr>
                 <w:rFonts w:ascii="Courier" w:hAnsi="Courier"/>
@@ -486,65 +484,64 @@
           </w:tcPr>
           <w:p>
             <w:pPr>
-              <w:spacing w:before="120" w:line="240" w:lineRule="exact"/>
-              <w:jc w:val="center"/>
-              <w:rPr>
-                <w:rFonts w:ascii="Courier" w:hAnsi="Courier"/>
-                <w:sz w:val="24"/>
-              </w:rPr>
-            </w:pPr>
-          </w:p>
-        </w:tc>
-        <w:tc>
-          <w:tcPr>
-            <w:tcW w:w="0" w:type="auto"/>
-          </w:tcPr>
-          <w:p>
-            <w:pPr>
-              <w:spacing w:before="120" w:line="240" w:lineRule="exact"/>
-              <w:jc w:val="center"/>
-              <w:rPr>
-                <w:rFonts w:ascii="Courier" w:hAnsi="Courier"/>
-                <w:sz w:val="24"/>
-              </w:rPr>
-            </w:pPr>
-          </w:p>
-        </w:tc>
-        <w:tc>
-          <w:tcPr>
-            <w:tcW w:w="0" w:type="auto"/>
-          </w:tcPr>
-          <w:p>
-            <w:pPr>
-              <w:spacing w:before="120" w:line="240" w:lineRule="exact"/>
-              <w:jc w:val="center"/>
-              <w:rPr>
-                <w:rFonts w:ascii="Courier" w:hAnsi="Courier"/>
-                <w:sz w:val="24"/>
-              </w:rPr>
-            </w:pPr>
-          </w:p>
-        </w:tc>
-        <w:tc>
-          <w:tcPr>
-            <w:tcW w:w="0" w:type="auto"/>
-            <w:tcBorders>
-              <w:top w:val="single" w:sz="6" w:space="0" w:color="auto"/>
-              <w:left w:val="single" w:sz="6" w:space="0" w:color="auto"/>
-              <w:bottom w:val="single" w:sz="6" w:space="0" w:color="auto"/>
-              <w:right w:val="single" w:sz="6" w:space="0" w:color="auto"/>
-            </w:tcBorders>
-          </w:tcPr>
-          <w:p>
-            <w:pPr>
-              <w:spacing w:before="120" w:line="240" w:lineRule="exact"/>
-              <w:jc w:val="center"/>
-              <w:rPr>
-                <w:rFonts w:ascii="Courier" w:hAnsi="Courier"/>
-                <w:sz w:val="24"/>
-              </w:rPr>
-            </w:pPr>
-            <w:proofErr w:type="spellStart"/>
+              <w:spacing w:before="60" w:after="100" w:afterAutospacing="1" w:line="240" w:lineRule="exact"/>
+              <w:jc w:val="center"/>
+              <w:rPr>
+                <w:rFonts w:ascii="Courier" w:hAnsi="Courier"/>
+                <w:sz w:val="24"/>
+              </w:rPr>
+            </w:pPr>
+          </w:p>
+        </w:tc>
+        <w:tc>
+          <w:tcPr>
+            <w:tcW w:w="0" w:type="auto"/>
+          </w:tcPr>
+          <w:p>
+            <w:pPr>
+              <w:spacing w:before="60" w:after="100" w:afterAutospacing="1" w:line="240" w:lineRule="exact"/>
+              <w:jc w:val="center"/>
+              <w:rPr>
+                <w:rFonts w:ascii="Courier" w:hAnsi="Courier"/>
+                <w:sz w:val="24"/>
+              </w:rPr>
+            </w:pPr>
+          </w:p>
+        </w:tc>
+        <w:tc>
+          <w:tcPr>
+            <w:tcW w:w="0" w:type="auto"/>
+          </w:tcPr>
+          <w:p>
+            <w:pPr>
+              <w:spacing w:before="60" w:after="100" w:afterAutospacing="1" w:line="240" w:lineRule="exact"/>
+              <w:jc w:val="center"/>
+              <w:rPr>
+                <w:rFonts w:ascii="Courier" w:hAnsi="Courier"/>
+                <w:sz w:val="24"/>
+              </w:rPr>
+            </w:pPr>
+          </w:p>
+        </w:tc>
+        <w:tc>
+          <w:tcPr>
+            <w:tcW w:w="0" w:type="auto"/>
+            <w:tcBorders>
+              <w:top w:val="single" w:sz="6" w:space="0" w:color="auto"/>
+              <w:left w:val="single" w:sz="6" w:space="0" w:color="auto"/>
+              <w:bottom w:val="single" w:sz="6" w:space="0" w:color="auto"/>
+              <w:right w:val="single" w:sz="6" w:space="0" w:color="auto"/>
+            </w:tcBorders>
+          </w:tcPr>
+          <w:p>
+            <w:pPr>
+              <w:spacing w:before="60" w:after="100" w:afterAutospacing="1" w:line="240" w:lineRule="exact"/>
+              <w:jc w:val="center"/>
+              <w:rPr>
+                <w:rFonts w:ascii="Courier" w:hAnsi="Courier"/>
+                <w:sz w:val="24"/>
+              </w:rPr>
+            </w:pPr>
             <w:r>
               <w:rPr>
                 <w:rFonts w:ascii="Courier" w:hAnsi="Courier"/>
@@ -556,22 +553,21 @@
               </w:rPr>
               <w:t>b6</w:t>
             </w:r>
-            <w:proofErr w:type="spellEnd"/>
-          </w:p>
-        </w:tc>
-        <w:tc>
-          <w:tcPr>
-            <w:tcW w:w="0" w:type="auto"/>
-            <w:tcBorders>
-              <w:top w:val="single" w:sz="6" w:space="0" w:color="auto"/>
-              <w:left w:val="single" w:sz="6" w:space="0" w:color="auto"/>
-              <w:bottom w:val="single" w:sz="6" w:space="0" w:color="auto"/>
-              <w:right w:val="single" w:sz="6" w:space="0" w:color="auto"/>
-            </w:tcBorders>
-          </w:tcPr>
-          <w:p>
-            <w:pPr>
-              <w:spacing w:before="120" w:line="240" w:lineRule="exact"/>
+          </w:p>
+        </w:tc>
+        <w:tc>
+          <w:tcPr>
+            <w:tcW w:w="0" w:type="auto"/>
+            <w:tcBorders>
+              <w:top w:val="single" w:sz="6" w:space="0" w:color="auto"/>
+              <w:left w:val="single" w:sz="6" w:space="0" w:color="auto"/>
+              <w:bottom w:val="single" w:sz="6" w:space="0" w:color="auto"/>
+              <w:right w:val="single" w:sz="6" w:space="0" w:color="auto"/>
+            </w:tcBorders>
+          </w:tcPr>
+          <w:p>
+            <w:pPr>
+              <w:spacing w:before="60" w:after="100" w:afterAutospacing="1" w:line="240" w:lineRule="exact"/>
               <w:jc w:val="center"/>
               <w:rPr>
                 <w:rFonts w:ascii="Courier" w:hAnsi="Courier"/>
@@ -601,7 +597,7 @@
           </w:tcPr>
           <w:p>
             <w:pPr>
-              <w:spacing w:before="120" w:line="240" w:lineRule="exact"/>
+              <w:spacing w:before="60" w:after="100" w:afterAutospacing="1" w:line="240" w:lineRule="exact"/>
               <w:jc w:val="center"/>
               <w:rPr>
                 <w:rFonts w:ascii="Courier" w:hAnsi="Courier"/>
@@ -631,7 +627,7 @@
           </w:tcPr>
           <w:p>
             <w:pPr>
-              <w:spacing w:before="120" w:line="240" w:lineRule="exact"/>
+              <w:spacing w:before="60" w:after="100" w:afterAutospacing="1" w:line="240" w:lineRule="exact"/>
               <w:jc w:val="center"/>
               <w:rPr>
                 <w:rFonts w:ascii="Courier" w:hAnsi="Courier"/>
@@ -661,7 +657,7 @@
           </w:tcPr>
           <w:p>
             <w:pPr>
-              <w:spacing w:before="120" w:line="240" w:lineRule="exact"/>
+              <w:spacing w:before="60" w:after="100" w:afterAutospacing="1" w:line="240" w:lineRule="exact"/>
               <w:jc w:val="center"/>
               <w:rPr>
                 <w:rFonts w:ascii="Courier" w:hAnsi="Courier"/>
@@ -691,7 +687,7 @@
           </w:tcPr>
           <w:p>
             <w:pPr>
-              <w:spacing w:before="120" w:line="240" w:lineRule="exact"/>
+              <w:spacing w:before="60" w:after="100" w:afterAutospacing="1" w:line="240" w:lineRule="exact"/>
               <w:jc w:val="center"/>
               <w:rPr>
                 <w:rFonts w:ascii="Courier" w:hAnsi="Courier"/>
@@ -721,7 +717,7 @@
           </w:tcPr>
           <w:p>
             <w:pPr>
-              <w:spacing w:before="120" w:line="240" w:lineRule="exact"/>
+              <w:spacing w:before="60" w:after="100" w:afterAutospacing="1" w:line="240" w:lineRule="exact"/>
               <w:jc w:val="center"/>
               <w:rPr>
                 <w:rFonts w:ascii="Courier" w:hAnsi="Courier"/>
@@ -751,7 +747,7 @@
           </w:tcPr>
           <w:p>
             <w:pPr>
-              <w:spacing w:before="120" w:line="240" w:lineRule="exact"/>
+              <w:spacing w:before="60" w:after="100" w:afterAutospacing="1" w:line="240" w:lineRule="exact"/>
               <w:jc w:val="center"/>
               <w:rPr>
                 <w:rFonts w:ascii="Courier" w:hAnsi="Courier"/>
@@ -781,7 +777,7 @@
           </w:tcPr>
           <w:p>
             <w:pPr>
-              <w:spacing w:before="120" w:line="240" w:lineRule="exact"/>
+              <w:spacing w:before="60" w:after="100" w:afterAutospacing="1" w:line="240" w:lineRule="exact"/>
               <w:jc w:val="center"/>
               <w:rPr>
                 <w:rFonts w:ascii="Courier" w:hAnsi="Courier"/>
@@ -805,7 +801,7 @@
       <w:tr>
         <w:trPr>
           <w:cantSplit/>
-          <w:trHeight w:hRule="exact" w:val="480"/>
+          <w:trHeight w:hRule="exact" w:val="340"/>
           <w:jc w:val="center"/>
         </w:trPr>
         <w:tc>
@@ -814,7 +810,7 @@
           </w:tcPr>
           <w:p>
             <w:pPr>
-              <w:spacing w:before="120" w:line="240" w:lineRule="exact"/>
+              <w:spacing w:before="60" w:after="100" w:afterAutospacing="1" w:line="240" w:lineRule="exact"/>
               <w:jc w:val="center"/>
               <w:rPr>
                 <w:rFonts w:ascii="Courier" w:hAnsi="Courier"/>
@@ -831,65 +827,64 @@
           </w:tcPr>
           <w:p>
             <w:pPr>
-              <w:spacing w:before="120" w:line="240" w:lineRule="exact"/>
-              <w:jc w:val="center"/>
-              <w:rPr>
-                <w:rFonts w:ascii="Courier" w:hAnsi="Courier"/>
-                <w:sz w:val="24"/>
-              </w:rPr>
-            </w:pPr>
-          </w:p>
-        </w:tc>
-        <w:tc>
-          <w:tcPr>
-            <w:tcW w:w="0" w:type="auto"/>
-          </w:tcPr>
-          <w:p>
-            <w:pPr>
-              <w:spacing w:before="120" w:line="240" w:lineRule="exact"/>
-              <w:jc w:val="center"/>
-              <w:rPr>
-                <w:rFonts w:ascii="Courier" w:hAnsi="Courier"/>
-                <w:sz w:val="24"/>
-              </w:rPr>
-            </w:pPr>
-          </w:p>
-        </w:tc>
-        <w:tc>
-          <w:tcPr>
-            <w:tcW w:w="0" w:type="auto"/>
-          </w:tcPr>
-          <w:p>
-            <w:pPr>
-              <w:spacing w:before="120" w:line="240" w:lineRule="exact"/>
-              <w:jc w:val="center"/>
-              <w:rPr>
-                <w:rFonts w:ascii="Courier" w:hAnsi="Courier"/>
-                <w:sz w:val="24"/>
-              </w:rPr>
-            </w:pPr>
-          </w:p>
-        </w:tc>
-        <w:tc>
-          <w:tcPr>
-            <w:tcW w:w="0" w:type="auto"/>
-            <w:tcBorders>
-              <w:top w:val="single" w:sz="6" w:space="0" w:color="auto"/>
-              <w:left w:val="single" w:sz="6" w:space="0" w:color="auto"/>
-              <w:bottom w:val="single" w:sz="6" w:space="0" w:color="auto"/>
-              <w:right w:val="single" w:sz="6" w:space="0" w:color="auto"/>
-            </w:tcBorders>
-          </w:tcPr>
-          <w:p>
-            <w:pPr>
-              <w:spacing w:before="120" w:line="240" w:lineRule="exact"/>
-              <w:jc w:val="center"/>
-              <w:rPr>
-                <w:rFonts w:ascii="Courier" w:hAnsi="Courier"/>
-                <w:sz w:val="24"/>
-              </w:rPr>
-            </w:pPr>
-            <w:proofErr w:type="spellStart"/>
+              <w:spacing w:before="60" w:after="100" w:afterAutospacing="1" w:line="240" w:lineRule="exact"/>
+              <w:jc w:val="center"/>
+              <w:rPr>
+                <w:rFonts w:ascii="Courier" w:hAnsi="Courier"/>
+                <w:sz w:val="24"/>
+              </w:rPr>
+            </w:pPr>
+          </w:p>
+        </w:tc>
+        <w:tc>
+          <w:tcPr>
+            <w:tcW w:w="0" w:type="auto"/>
+          </w:tcPr>
+          <w:p>
+            <w:pPr>
+              <w:spacing w:before="60" w:after="100" w:afterAutospacing="1" w:line="240" w:lineRule="exact"/>
+              <w:jc w:val="center"/>
+              <w:rPr>
+                <w:rFonts w:ascii="Courier" w:hAnsi="Courier"/>
+                <w:sz w:val="24"/>
+              </w:rPr>
+            </w:pPr>
+          </w:p>
+        </w:tc>
+        <w:tc>
+          <w:tcPr>
+            <w:tcW w:w="0" w:type="auto"/>
+          </w:tcPr>
+          <w:p>
+            <w:pPr>
+              <w:spacing w:before="60" w:after="100" w:afterAutospacing="1" w:line="240" w:lineRule="exact"/>
+              <w:jc w:val="center"/>
+              <w:rPr>
+                <w:rFonts w:ascii="Courier" w:hAnsi="Courier"/>
+                <w:sz w:val="24"/>
+              </w:rPr>
+            </w:pPr>
+          </w:p>
+        </w:tc>
+        <w:tc>
+          <w:tcPr>
+            <w:tcW w:w="0" w:type="auto"/>
+            <w:tcBorders>
+              <w:top w:val="single" w:sz="6" w:space="0" w:color="auto"/>
+              <w:left w:val="single" w:sz="6" w:space="0" w:color="auto"/>
+              <w:bottom w:val="single" w:sz="6" w:space="0" w:color="auto"/>
+              <w:right w:val="single" w:sz="6" w:space="0" w:color="auto"/>
+            </w:tcBorders>
+          </w:tcPr>
+          <w:p>
+            <w:pPr>
+              <w:spacing w:before="60" w:after="100" w:afterAutospacing="1" w:line="240" w:lineRule="exact"/>
+              <w:jc w:val="center"/>
+              <w:rPr>
+                <w:rFonts w:ascii="Courier" w:hAnsi="Courier"/>
+                <w:sz w:val="24"/>
+              </w:rPr>
+            </w:pPr>
             <w:r>
               <w:rPr>
                 <w:rFonts w:ascii="Courier" w:hAnsi="Courier"/>
@@ -901,21 +896,20 @@
               </w:rPr>
               <w:t>b5</w:t>
             </w:r>
-            <w:proofErr w:type="spellEnd"/>
-          </w:p>
-        </w:tc>
-        <w:tc>
-          <w:tcPr>
-            <w:tcW w:w="0" w:type="auto"/>
-            <w:tcBorders>
-              <w:top w:val="single" w:sz="6" w:space="0" w:color="auto"/>
-              <w:left w:val="single" w:sz="6" w:space="0" w:color="auto"/>
-              <w:right w:val="single" w:sz="6" w:space="0" w:color="auto"/>
-            </w:tcBorders>
-          </w:tcPr>
-          <w:p>
-            <w:pPr>
-              <w:spacing w:before="120" w:line="240" w:lineRule="exact"/>
+          </w:p>
+        </w:tc>
+        <w:tc>
+          <w:tcPr>
+            <w:tcW w:w="0" w:type="auto"/>
+            <w:tcBorders>
+              <w:top w:val="single" w:sz="6" w:space="0" w:color="auto"/>
+              <w:left w:val="single" w:sz="6" w:space="0" w:color="auto"/>
+              <w:right w:val="single" w:sz="6" w:space="0" w:color="auto"/>
+            </w:tcBorders>
+          </w:tcPr>
+          <w:p>
+            <w:pPr>
+              <w:spacing w:before="60" w:after="100" w:afterAutospacing="1" w:line="240" w:lineRule="exact"/>
               <w:jc w:val="center"/>
               <w:rPr>
                 <w:rFonts w:ascii="Courier" w:hAnsi="Courier"/>
@@ -944,7 +938,7 @@
           </w:tcPr>
           <w:p>
             <w:pPr>
-              <w:spacing w:before="120" w:line="240" w:lineRule="exact"/>
+              <w:spacing w:before="60" w:after="100" w:afterAutospacing="1" w:line="240" w:lineRule="exact"/>
               <w:jc w:val="center"/>
               <w:rPr>
                 <w:rFonts w:ascii="Courier" w:hAnsi="Courier"/>
@@ -973,7 +967,7 @@
           </w:tcPr>
           <w:p>
             <w:pPr>
-              <w:spacing w:before="120" w:line="240" w:lineRule="exact"/>
+              <w:spacing w:before="60" w:after="100" w:afterAutospacing="1" w:line="240" w:lineRule="exact"/>
               <w:jc w:val="center"/>
               <w:rPr>
                 <w:rFonts w:ascii="Courier" w:hAnsi="Courier"/>
@@ -1002,7 +996,7 @@
           </w:tcPr>
           <w:p>
             <w:pPr>
-              <w:spacing w:before="120" w:line="240" w:lineRule="exact"/>
+              <w:spacing w:before="60" w:after="100" w:afterAutospacing="1" w:line="240" w:lineRule="exact"/>
               <w:jc w:val="center"/>
               <w:rPr>
                 <w:rFonts w:ascii="Courier" w:hAnsi="Courier"/>
@@ -1031,7 +1025,7 @@
           </w:tcPr>
           <w:p>
             <w:pPr>
-              <w:spacing w:before="120" w:line="240" w:lineRule="exact"/>
+              <w:spacing w:before="60" w:after="100" w:afterAutospacing="1" w:line="240" w:lineRule="exact"/>
               <w:jc w:val="center"/>
               <w:rPr>
                 <w:rFonts w:ascii="Courier" w:hAnsi="Courier"/>
@@ -1060,7 +1054,7 @@
           </w:tcPr>
           <w:p>
             <w:pPr>
-              <w:spacing w:before="120" w:line="240" w:lineRule="exact"/>
+              <w:spacing w:before="60" w:after="100" w:afterAutospacing="1" w:line="240" w:lineRule="exact"/>
               <w:jc w:val="center"/>
               <w:rPr>
                 <w:rFonts w:ascii="Courier" w:hAnsi="Courier"/>
@@ -1089,7 +1083,7 @@
           </w:tcPr>
           <w:p>
             <w:pPr>
-              <w:spacing w:before="120" w:line="240" w:lineRule="exact"/>
+              <w:spacing w:before="60" w:after="100" w:afterAutospacing="1" w:line="240" w:lineRule="exact"/>
               <w:jc w:val="center"/>
               <w:rPr>
                 <w:rFonts w:ascii="Courier" w:hAnsi="Courier"/>
@@ -1118,7 +1112,7 @@
           </w:tcPr>
           <w:p>
             <w:pPr>
-              <w:spacing w:before="120" w:line="240" w:lineRule="exact"/>
+              <w:spacing w:before="60" w:after="100" w:afterAutospacing="1" w:line="240" w:lineRule="exact"/>
               <w:jc w:val="center"/>
               <w:rPr>
                 <w:rFonts w:ascii="Courier" w:hAnsi="Courier"/>
@@ -1166,7 +1160,6 @@
             </w:pPr>
             <w:bookmarkStart w:id="7" w:name="_MCCTEMPBM_CRPT01490010___4" w:colFirst="0" w:colLast="11"/>
             <w:bookmarkEnd w:id="5"/>
-            <w:proofErr w:type="spellStart"/>
             <w:r>
               <w:rPr>
                 <w:rFonts w:ascii="Courier" w:hAnsi="Courier"/>
@@ -1178,29 +1171,27 @@
               </w:rPr>
               <w:t>b4</w:t>
             </w:r>
-            <w:proofErr w:type="spellEnd"/>
-          </w:p>
-        </w:tc>
-        <w:tc>
-          <w:tcPr>
-            <w:tcW w:w="0" w:type="auto"/>
-            <w:tcBorders>
-              <w:top w:val="single" w:sz="6" w:space="0" w:color="auto"/>
-              <w:left w:val="single" w:sz="6" w:space="0" w:color="auto"/>
-              <w:bottom w:val="single" w:sz="6" w:space="0" w:color="auto"/>
-              <w:right w:val="single" w:sz="6" w:space="0" w:color="auto"/>
-            </w:tcBorders>
-          </w:tcPr>
-          <w:p>
-            <w:pPr>
-              <w:spacing w:before="120" w:line="240" w:lineRule="exact"/>
-              <w:jc w:val="center"/>
-              <w:rPr>
-                <w:rFonts w:ascii="Courier" w:hAnsi="Courier"/>
-                <w:sz w:val="24"/>
-              </w:rPr>
-            </w:pPr>
-            <w:proofErr w:type="spellStart"/>
+          </w:p>
+        </w:tc>
+        <w:tc>
+          <w:tcPr>
+            <w:tcW w:w="0" w:type="auto"/>
+            <w:tcBorders>
+              <w:top w:val="single" w:sz="6" w:space="0" w:color="auto"/>
+              <w:left w:val="single" w:sz="6" w:space="0" w:color="auto"/>
+              <w:bottom w:val="single" w:sz="6" w:space="0" w:color="auto"/>
+              <w:right w:val="single" w:sz="6" w:space="0" w:color="auto"/>
+            </w:tcBorders>
+          </w:tcPr>
+          <w:p>
+            <w:pPr>
+              <w:spacing w:before="120" w:line="240" w:lineRule="exact"/>
+              <w:jc w:val="center"/>
+              <w:rPr>
+                <w:rFonts w:ascii="Courier" w:hAnsi="Courier"/>
+                <w:sz w:val="24"/>
+              </w:rPr>
+            </w:pPr>
             <w:r>
               <w:rPr>
                 <w:rFonts w:ascii="Courier" w:hAnsi="Courier"/>
@@ -1212,29 +1203,27 @@
               </w:rPr>
               <w:t>b3</w:t>
             </w:r>
-            <w:proofErr w:type="spellEnd"/>
-          </w:p>
-        </w:tc>
-        <w:tc>
-          <w:tcPr>
-            <w:tcW w:w="0" w:type="auto"/>
-            <w:tcBorders>
-              <w:top w:val="single" w:sz="6" w:space="0" w:color="auto"/>
-              <w:left w:val="single" w:sz="6" w:space="0" w:color="auto"/>
-              <w:bottom w:val="single" w:sz="6" w:space="0" w:color="auto"/>
-              <w:right w:val="single" w:sz="6" w:space="0" w:color="auto"/>
-            </w:tcBorders>
-          </w:tcPr>
-          <w:p>
-            <w:pPr>
-              <w:spacing w:before="120" w:line="240" w:lineRule="exact"/>
-              <w:jc w:val="center"/>
-              <w:rPr>
-                <w:rFonts w:ascii="Courier" w:hAnsi="Courier"/>
-                <w:sz w:val="24"/>
-              </w:rPr>
-            </w:pPr>
-            <w:proofErr w:type="spellStart"/>
+          </w:p>
+        </w:tc>
+        <w:tc>
+          <w:tcPr>
+            <w:tcW w:w="0" w:type="auto"/>
+            <w:tcBorders>
+              <w:top w:val="single" w:sz="6" w:space="0" w:color="auto"/>
+              <w:left w:val="single" w:sz="6" w:space="0" w:color="auto"/>
+              <w:bottom w:val="single" w:sz="6" w:space="0" w:color="auto"/>
+              <w:right w:val="single" w:sz="6" w:space="0" w:color="auto"/>
+            </w:tcBorders>
+          </w:tcPr>
+          <w:p>
+            <w:pPr>
+              <w:spacing w:before="120" w:line="240" w:lineRule="exact"/>
+              <w:jc w:val="center"/>
+              <w:rPr>
+                <w:rFonts w:ascii="Courier" w:hAnsi="Courier"/>
+                <w:sz w:val="24"/>
+              </w:rPr>
+            </w:pPr>
             <w:r>
               <w:rPr>
                 <w:rFonts w:ascii="Courier" w:hAnsi="Courier"/>
@@ -1246,29 +1235,27 @@
               </w:rPr>
               <w:t>b2</w:t>
             </w:r>
-            <w:proofErr w:type="spellEnd"/>
-          </w:p>
-        </w:tc>
-        <w:tc>
-          <w:tcPr>
-            <w:tcW w:w="0" w:type="auto"/>
-            <w:tcBorders>
-              <w:top w:val="single" w:sz="6" w:space="0" w:color="auto"/>
-              <w:left w:val="single" w:sz="6" w:space="0" w:color="auto"/>
-              <w:bottom w:val="single" w:sz="6" w:space="0" w:color="auto"/>
-              <w:right w:val="single" w:sz="6" w:space="0" w:color="auto"/>
-            </w:tcBorders>
-          </w:tcPr>
-          <w:p>
-            <w:pPr>
-              <w:spacing w:before="120" w:line="240" w:lineRule="exact"/>
-              <w:jc w:val="center"/>
-              <w:rPr>
-                <w:rFonts w:ascii="Courier" w:hAnsi="Courier"/>
-                <w:sz w:val="24"/>
-              </w:rPr>
-            </w:pPr>
-            <w:proofErr w:type="spellStart"/>
+          </w:p>
+        </w:tc>
+        <w:tc>
+          <w:tcPr>
+            <w:tcW w:w="0" w:type="auto"/>
+            <w:tcBorders>
+              <w:top w:val="single" w:sz="6" w:space="0" w:color="auto"/>
+              <w:left w:val="single" w:sz="6" w:space="0" w:color="auto"/>
+              <w:bottom w:val="single" w:sz="6" w:space="0" w:color="auto"/>
+              <w:right w:val="single" w:sz="6" w:space="0" w:color="auto"/>
+            </w:tcBorders>
+          </w:tcPr>
+          <w:p>
+            <w:pPr>
+              <w:spacing w:before="120" w:line="240" w:lineRule="exact"/>
+              <w:jc w:val="center"/>
+              <w:rPr>
+                <w:rFonts w:ascii="Courier" w:hAnsi="Courier"/>
+                <w:sz w:val="24"/>
+              </w:rPr>
+            </w:pPr>
             <w:r>
               <w:rPr>
                 <w:rFonts w:ascii="Courier" w:hAnsi="Courier"/>
@@ -1280,7 +1267,6 @@
               </w:rPr>
               <w:t>b1</w:t>
             </w:r>
-            <w:proofErr w:type="spellEnd"/>
           </w:p>
         </w:tc>
         <w:tc>
@@ -1766,15 +1752,8 @@
                 <w:rFonts w:ascii="Arial" w:hAnsi="Arial" w:cs="Arial"/>
               </w:rPr>
               <w:br/>
-            </w:r>
-            <w:proofErr w:type="spellStart"/>
-            <w:r>
-              <w:rPr>
-                <w:rFonts w:ascii="Arial" w:hAnsi="Arial" w:cs="Arial"/>
-              </w:rPr>
               <w:t>0E8C</w:t>
             </w:r>
-            <w:proofErr w:type="spellEnd"/>
           </w:p>
         </w:tc>
         <w:tc>
@@ -1884,15 +1863,8 @@
                 <w:rFonts w:ascii="Arial" w:hAnsi="Arial" w:cs="Arial"/>
               </w:rPr>
               <w:br/>
-            </w:r>
-            <w:proofErr w:type="spellStart"/>
-            <w:r>
-              <w:rPr>
-                <w:rFonts w:ascii="Arial" w:hAnsi="Arial" w:cs="Arial"/>
-              </w:rPr>
               <w:t>0EA1</w:t>
             </w:r>
-            <w:proofErr w:type="spellEnd"/>
           </w:p>
         </w:tc>
         <w:tc>
@@ -1928,15 +1900,8 @@
                 <w:rFonts w:ascii="Arial" w:hAnsi="Arial" w:cs="Arial"/>
               </w:rPr>
               <w:br/>
-            </w:r>
-            <w:proofErr w:type="spellStart"/>
-            <w:r>
-              <w:rPr>
-                <w:rFonts w:ascii="Arial" w:hAnsi="Arial" w:cs="Arial"/>
-              </w:rPr>
               <w:t>0EB2</w:t>
             </w:r>
-            <w:proofErr w:type="spellEnd"/>
           </w:p>
         </w:tc>
         <w:tc>
@@ -2199,15 +2164,8 @@
                 <w:rFonts w:ascii="Arial" w:hAnsi="Arial" w:cs="Arial"/>
               </w:rPr>
               <w:br/>
-            </w:r>
-            <w:proofErr w:type="spellStart"/>
-            <w:r>
-              <w:rPr>
-                <w:rFonts w:ascii="Arial" w:hAnsi="Arial" w:cs="Arial"/>
-              </w:rPr>
               <w:t>0ECD</w:t>
             </w:r>
-            <w:proofErr w:type="spellEnd"/>
           </w:p>
         </w:tc>
         <w:tc>
@@ -2242,15 +2200,8 @@
                 <w:rFonts w:ascii="Arial" w:hAnsi="Arial" w:cs="Arial"/>
               </w:rPr>
               <w:br/>
-            </w:r>
-            <w:proofErr w:type="spellStart"/>
-            <w:r>
-              <w:rPr>
-                <w:rFonts w:ascii="Arial" w:hAnsi="Arial" w:cs="Arial"/>
-              </w:rPr>
               <w:t>005F</w:t>
             </w:r>
-            <w:proofErr w:type="spellEnd"/>
           </w:p>
         </w:tc>
         <w:tc>
@@ -2276,16 +2227,16 @@
             </w:pPr>
             <w:r>
               <w:rPr>
-                <w:rFonts w:ascii="Arial" w:hAnsi="Arial" w:cs="Arial"/>
-              </w:rPr>
-              <w:t>!</w:t>
-            </w:r>
-            <w:r>
-              <w:rPr>
-                <w:rFonts w:ascii="Arial" w:hAnsi="Arial" w:cs="Arial"/>
-              </w:rPr>
-              <w:br/>
-              <w:t>0021</w:t>
+                <w:rFonts w:ascii="Leelawadee UI" w:hAnsi="Leelawadee UI" w:cs="Leelawadee UI"/>
+              </w:rPr>
+              <w:t>ບ</w:t>
+            </w:r>
+            <w:r>
+              <w:rPr>
+                <w:rFonts w:ascii="Arial" w:hAnsi="Arial" w:cs="Arial"/>
+              </w:rPr>
+              <w:br/>
+              <w:t>0E9A</w:t>
             </w:r>
           </w:p>
         </w:tc>
@@ -2357,15 +2308,8 @@
                 <w:rFonts w:ascii="Arial" w:hAnsi="Arial" w:cs="Arial"/>
               </w:rPr>
               <w:br/>
-            </w:r>
-            <w:proofErr w:type="spellStart"/>
-            <w:r>
-              <w:rPr>
-                <w:rFonts w:ascii="Arial" w:hAnsi="Arial" w:cs="Arial"/>
-              </w:rPr>
               <w:t>0EA2</w:t>
             </w:r>
-            <w:proofErr w:type="spellEnd"/>
           </w:p>
         </w:tc>
         <w:tc>
@@ -2401,15 +2345,8 @@
                 <w:rFonts w:ascii="Arial" w:hAnsi="Arial" w:cs="Arial"/>
               </w:rPr>
               <w:br/>
-            </w:r>
-            <w:proofErr w:type="spellStart"/>
-            <w:r>
-              <w:rPr>
-                <w:rFonts w:ascii="Arial" w:hAnsi="Arial" w:cs="Arial"/>
-              </w:rPr>
               <w:t>0EB4</w:t>
             </w:r>
-            <w:proofErr w:type="spellEnd"/>
           </w:p>
         </w:tc>
         <w:tc>
@@ -2720,15 +2657,8 @@
                 <w:rFonts w:ascii="Arial" w:hAnsi="Arial" w:cs="Arial"/>
               </w:rPr>
               <w:br/>
-            </w:r>
-            <w:proofErr w:type="spellStart"/>
-            <w:r>
-              <w:rPr>
-                <w:rFonts w:ascii="Arial" w:hAnsi="Arial" w:cs="Arial"/>
-              </w:rPr>
               <w:t>0E8D</w:t>
             </w:r>
-            <w:proofErr w:type="spellEnd"/>
           </w:p>
         </w:tc>
         <w:tc>
@@ -2757,22 +2687,15 @@
               <w:rPr>
                 <w:rFonts w:ascii="Leelawadee UI" w:hAnsi="Leelawadee UI" w:cs="Leelawadee UI"/>
               </w:rPr>
-              <w:t>ບ</w:t>
-            </w:r>
-            <w:r>
-              <w:rPr>
-                <w:rFonts w:ascii="Arial" w:hAnsi="Arial" w:cs="Arial"/>
-              </w:rPr>
-              <w:br/>
-            </w:r>
-            <w:proofErr w:type="spellStart"/>
-            <w:r>
-              <w:rPr>
-                <w:rFonts w:ascii="Arial" w:hAnsi="Arial" w:cs="Arial"/>
-              </w:rPr>
-              <w:t>0E9A</w:t>
-            </w:r>
-            <w:proofErr w:type="spellEnd"/>
+              <w:t>ປ</w:t>
+            </w:r>
+            <w:r>
+              <w:rPr>
+                <w:rFonts w:ascii="Arial" w:hAnsi="Arial" w:cs="Arial"/>
+              </w:rPr>
+              <w:br/>
+              <w:t>0E9B</w:t>
+            </w:r>
           </w:p>
         </w:tc>
         <w:tc>
@@ -2821,6 +2744,7 @@
               <w:bottom w:val="single" w:sz="12" w:space="0" w:color="000000"/>
               <w:right w:val="single" w:sz="12" w:space="0" w:color="000000"/>
             </w:tcBorders>
+            <w:shd w:val="clear" w:color="auto" w:fill="FFFACD"/>
             <w:vAlign w:val="center"/>
           </w:tcPr>
           <w:p>
@@ -2838,22 +2762,15 @@
               <w:rPr>
                 <w:rFonts w:ascii="Leelawadee UI" w:hAnsi="Leelawadee UI" w:cs="Leelawadee UI"/>
               </w:rPr>
-              <w:t>ຣ</w:t>
-            </w:r>
-            <w:r>
-              <w:rPr>
-                <w:rFonts w:ascii="Arial" w:hAnsi="Arial" w:cs="Arial"/>
-              </w:rPr>
-              <w:br/>
-            </w:r>
-            <w:proofErr w:type="spellStart"/>
-            <w:r>
-              <w:rPr>
-                <w:rFonts w:ascii="Arial" w:hAnsi="Arial" w:cs="Arial"/>
-              </w:rPr>
-              <w:t>0EA3</w:t>
-            </w:r>
-            <w:proofErr w:type="spellEnd"/>
+              <w:t>ຽ</w:t>
+            </w:r>
+            <w:r>
+              <w:rPr>
+                <w:rFonts w:ascii="Arial" w:hAnsi="Arial" w:cs="Arial"/>
+              </w:rPr>
+              <w:br/>
+              <w:t>0EBD</w:t>
+            </w:r>
           </w:p>
         </w:tc>
         <w:tc>
@@ -2890,15 +2807,8 @@
                 <w:rFonts w:ascii="Arial" w:hAnsi="Arial" w:cs="Arial"/>
               </w:rPr>
               <w:br/>
-            </w:r>
-            <w:proofErr w:type="spellStart"/>
-            <w:r>
-              <w:rPr>
-                <w:rFonts w:ascii="Arial" w:hAnsi="Arial" w:cs="Arial"/>
-              </w:rPr>
               <w:t>0EB5</w:t>
             </w:r>
-            <w:proofErr w:type="spellEnd"/>
           </w:p>
         </w:tc>
         <w:tc>
@@ -3166,15 +3076,8 @@
                 <w:rFonts w:ascii="Arial" w:hAnsi="Arial" w:cs="Arial"/>
               </w:rPr>
               <w:br/>
-            </w:r>
-            <w:proofErr w:type="spellStart"/>
-            <w:r>
-              <w:rPr>
-                <w:rFonts w:ascii="Arial" w:hAnsi="Arial" w:cs="Arial"/>
-              </w:rPr>
               <w:t>0E81</w:t>
             </w:r>
-            <w:proofErr w:type="spellEnd"/>
           </w:p>
         </w:tc>
         <w:tc>
@@ -3209,15 +3112,8 @@
                 <w:rFonts w:ascii="Arial" w:hAnsi="Arial" w:cs="Arial"/>
               </w:rPr>
               <w:br/>
-            </w:r>
-            <w:proofErr w:type="spellStart"/>
-            <w:r>
-              <w:rPr>
-                <w:rFonts w:ascii="Arial" w:hAnsi="Arial" w:cs="Arial"/>
-              </w:rPr>
               <w:t>0E8E</w:t>
             </w:r>
-            <w:proofErr w:type="spellEnd"/>
           </w:p>
         </w:tc>
         <w:tc>
@@ -3243,24 +3139,17 @@
             </w:pPr>
             <w:r>
               <w:rPr>
-                <w:rFonts w:ascii="Leelawadee UI" w:hAnsi="Leelawadee UI" w:cs="Leelawadee UI"/>
-              </w:rPr>
-              <w:t>ປ</w:t>
-            </w:r>
-            <w:r>
-              <w:rPr>
-                <w:rFonts w:ascii="Arial" w:hAnsi="Arial" w:cs="Arial"/>
-              </w:rPr>
-              <w:br/>
-            </w:r>
-            <w:proofErr w:type="spellStart"/>
-            <w:r>
-              <w:rPr>
-                <w:rFonts w:ascii="Arial" w:hAnsi="Arial" w:cs="Arial"/>
-              </w:rPr>
-              <w:t>0E9B</w:t>
-            </w:r>
-            <w:proofErr w:type="spellEnd"/>
+                <w:rFonts w:ascii="Arial" w:hAnsi="Arial" w:cs="Arial"/>
+              </w:rPr>
+              <w:t>#</w:t>
+            </w:r>
+            <w:r>
+              <w:rPr>
+                <w:rFonts w:ascii="Arial" w:hAnsi="Arial" w:cs="Arial"/>
+              </w:rPr>
+              <w:br/>
+              <w:t>0023</w:t>
+            </w:r>
           </w:p>
         </w:tc>
         <w:tc>
@@ -3308,7 +3197,7 @@
               <w:bottom w:val="single" w:sz="12" w:space="0" w:color="000000"/>
               <w:right w:val="single" w:sz="12" w:space="0" w:color="000000"/>
             </w:tcBorders>
-            <w:shd w:val="clear" w:color="auto" w:fill="DDA0DD"/>
+            <w:shd w:val="clear" w:color="auto" w:fill="FFFACD"/>
             <w:vAlign w:val="center"/>
           </w:tcPr>
           <w:p>
@@ -3323,9 +3212,16 @@
             </w:pPr>
             <w:r>
               <w:rPr>
-                <w:rFonts w:ascii="Arial" w:hAnsi="Arial" w:cs="Arial"/>
-              </w:rPr>
-              <w:t> </w:t>
+                <w:rFonts w:ascii="Leelawadee UI" w:hAnsi="Leelawadee UI" w:cs="Leelawadee UI"/>
+              </w:rPr>
+              <w:t>ຼ</w:t>
+            </w:r>
+            <w:r>
+              <w:rPr>
+                <w:rFonts w:ascii="Arial" w:hAnsi="Arial" w:cs="Arial"/>
+              </w:rPr>
+              <w:br/>
+              <w:t>0EBC</w:t>
             </w:r>
           </w:p>
         </w:tc>
@@ -3362,15 +3258,8 @@
                 <w:rFonts w:ascii="Arial" w:hAnsi="Arial" w:cs="Arial"/>
               </w:rPr>
               <w:br/>
-            </w:r>
-            <w:proofErr w:type="spellStart"/>
-            <w:r>
-              <w:rPr>
-                <w:rFonts w:ascii="Arial" w:hAnsi="Arial" w:cs="Arial"/>
-              </w:rPr>
               <w:t>0EB8</w:t>
             </w:r>
-            <w:proofErr w:type="spellEnd"/>
           </w:p>
         </w:tc>
         <w:tc>
@@ -3649,15 +3538,8 @@
                 <w:rFonts w:ascii="Arial" w:hAnsi="Arial" w:cs="Arial"/>
               </w:rPr>
               <w:br/>
-            </w:r>
-            <w:proofErr w:type="spellStart"/>
-            <w:r>
-              <w:rPr>
-                <w:rFonts w:ascii="Arial" w:hAnsi="Arial" w:cs="Arial"/>
-              </w:rPr>
               <w:t>0E82</w:t>
             </w:r>
-            <w:proofErr w:type="spellEnd"/>
           </w:p>
         </w:tc>
         <w:tc>
@@ -3693,15 +3575,8 @@
                 <w:rFonts w:ascii="Arial" w:hAnsi="Arial" w:cs="Arial"/>
               </w:rPr>
               <w:br/>
-            </w:r>
-            <w:proofErr w:type="spellStart"/>
-            <w:r>
-              <w:rPr>
-                <w:rFonts w:ascii="Arial" w:hAnsi="Arial" w:cs="Arial"/>
-              </w:rPr>
               <w:t>0E8F</w:t>
             </w:r>
-            <w:proofErr w:type="spellEnd"/>
           </w:p>
         </w:tc>
         <w:tc>
@@ -3737,15 +3612,8 @@
                 <w:rFonts w:ascii="Arial" w:hAnsi="Arial" w:cs="Arial"/>
               </w:rPr>
               <w:br/>
-            </w:r>
-            <w:proofErr w:type="spellStart"/>
-            <w:r>
-              <w:rPr>
-                <w:rFonts w:ascii="Arial" w:hAnsi="Arial" w:cs="Arial"/>
-              </w:rPr>
               <w:t>0E9C</w:t>
             </w:r>
-            <w:proofErr w:type="spellEnd"/>
           </w:p>
         </w:tc>
         <w:tc>
@@ -3811,22 +3679,15 @@
               <w:rPr>
                 <w:rFonts w:ascii="Leelawadee UI" w:hAnsi="Leelawadee UI" w:cs="Leelawadee UI"/>
               </w:rPr>
-              <w:t>ລ</w:t>
-            </w:r>
-            <w:r>
-              <w:rPr>
-                <w:rFonts w:ascii="Arial" w:hAnsi="Arial" w:cs="Arial"/>
-              </w:rPr>
-              <w:br/>
-            </w:r>
-            <w:proofErr w:type="spellStart"/>
-            <w:r>
-              <w:rPr>
-                <w:rFonts w:ascii="Arial" w:hAnsi="Arial" w:cs="Arial"/>
-              </w:rPr>
-              <w:t>0EA5</w:t>
-            </w:r>
-            <w:proofErr w:type="spellEnd"/>
+              <w:t>ຣ</w:t>
+            </w:r>
+            <w:r>
+              <w:rPr>
+                <w:rFonts w:ascii="Arial" w:hAnsi="Arial" w:cs="Arial"/>
+              </w:rPr>
+              <w:br/>
+              <w:t>0EA3</w:t>
+            </w:r>
           </w:p>
         </w:tc>
         <w:tc>
@@ -3863,15 +3724,8 @@
                 <w:rFonts w:ascii="Arial" w:hAnsi="Arial" w:cs="Arial"/>
               </w:rPr>
               <w:br/>
-            </w:r>
-            <w:proofErr w:type="spellStart"/>
-            <w:r>
-              <w:rPr>
-                <w:rFonts w:ascii="Arial" w:hAnsi="Arial" w:cs="Arial"/>
-              </w:rPr>
               <w:t>0EB9</w:t>
             </w:r>
-            <w:proofErr w:type="spellEnd"/>
           </w:p>
         </w:tc>
         <w:tc>
@@ -4182,15 +4036,8 @@
                 <w:rFonts w:ascii="Arial" w:hAnsi="Arial" w:cs="Arial"/>
               </w:rPr>
               <w:br/>
-            </w:r>
-            <w:proofErr w:type="spellStart"/>
-            <w:r>
-              <w:rPr>
-                <w:rFonts w:ascii="Arial" w:hAnsi="Arial" w:cs="Arial"/>
-              </w:rPr>
               <w:t>0E90</w:t>
             </w:r>
-            <w:proofErr w:type="spellEnd"/>
           </w:p>
         </w:tc>
         <w:tc>
@@ -4226,15 +4073,8 @@
                 <w:rFonts w:ascii="Arial" w:hAnsi="Arial" w:cs="Arial"/>
               </w:rPr>
               <w:br/>
-            </w:r>
-            <w:proofErr w:type="spellStart"/>
-            <w:r>
-              <w:rPr>
-                <w:rFonts w:ascii="Arial" w:hAnsi="Arial" w:cs="Arial"/>
-              </w:rPr>
               <w:t>0E9D</w:t>
             </w:r>
-            <w:proofErr w:type="spellEnd"/>
           </w:p>
         </w:tc>
         <w:tc>
@@ -4283,7 +4123,6 @@
               <w:bottom w:val="single" w:sz="12" w:space="0" w:color="000000"/>
               <w:right w:val="single" w:sz="12" w:space="0" w:color="000000"/>
             </w:tcBorders>
-            <w:shd w:val="clear" w:color="auto" w:fill="DDA0DD"/>
             <w:vAlign w:val="center"/>
           </w:tcPr>
           <w:p>
@@ -4299,9 +4138,16 @@
             </w:pPr>
             <w:r>
               <w:rPr>
-                <w:rFonts w:ascii="Arial" w:hAnsi="Arial" w:cs="Arial"/>
-              </w:rPr>
-              <w:t> </w:t>
+                <w:rFonts w:ascii="Leelawadee UI" w:hAnsi="Leelawadee UI" w:cs="Leelawadee UI"/>
+              </w:rPr>
+              <w:t>ລ</w:t>
+            </w:r>
+            <w:r>
+              <w:rPr>
+                <w:rFonts w:ascii="Arial" w:hAnsi="Arial" w:cs="Arial"/>
+              </w:rPr>
+              <w:br/>
+              <w:t>0EA5</w:t>
             </w:r>
           </w:p>
         </w:tc>
@@ -4339,15 +4185,8 @@
                 <w:rFonts w:ascii="Arial" w:hAnsi="Arial" w:cs="Arial"/>
               </w:rPr>
               <w:br/>
-            </w:r>
-            <w:proofErr w:type="spellStart"/>
-            <w:r>
-              <w:rPr>
-                <w:rFonts w:ascii="Arial" w:hAnsi="Arial" w:cs="Arial"/>
-              </w:rPr>
               <w:t>0EB6</w:t>
             </w:r>
-            <w:proofErr w:type="spellEnd"/>
           </w:p>
         </w:tc>
         <w:tc>
@@ -4628,15 +4467,8 @@
                 <w:rFonts w:ascii="Arial" w:hAnsi="Arial" w:cs="Arial"/>
               </w:rPr>
               <w:br/>
-            </w:r>
-            <w:proofErr w:type="spellStart"/>
-            <w:r>
-              <w:rPr>
-                <w:rFonts w:ascii="Arial" w:hAnsi="Arial" w:cs="Arial"/>
-              </w:rPr>
               <w:t>0E84</w:t>
             </w:r>
-            <w:proofErr w:type="spellEnd"/>
           </w:p>
         </w:tc>
         <w:tc>
@@ -4672,15 +4504,8 @@
                 <w:rFonts w:ascii="Arial" w:hAnsi="Arial" w:cs="Arial"/>
               </w:rPr>
               <w:br/>
-            </w:r>
-            <w:proofErr w:type="spellStart"/>
-            <w:r>
-              <w:rPr>
-                <w:rFonts w:ascii="Arial" w:hAnsi="Arial" w:cs="Arial"/>
-              </w:rPr>
               <w:t>0E91</w:t>
             </w:r>
-            <w:proofErr w:type="spellEnd"/>
           </w:p>
         </w:tc>
         <w:tc>
@@ -4716,15 +4541,8 @@
                 <w:rFonts w:ascii="Arial" w:hAnsi="Arial" w:cs="Arial"/>
               </w:rPr>
               <w:br/>
-            </w:r>
-            <w:proofErr w:type="spellStart"/>
-            <w:r>
-              <w:rPr>
-                <w:rFonts w:ascii="Arial" w:hAnsi="Arial" w:cs="Arial"/>
-              </w:rPr>
               <w:t>0E9E</w:t>
             </w:r>
-            <w:proofErr w:type="spellEnd"/>
           </w:p>
         </w:tc>
         <w:tc>
@@ -4797,15 +4615,8 @@
                 <w:rFonts w:ascii="Arial" w:hAnsi="Arial" w:cs="Arial"/>
               </w:rPr>
               <w:br/>
-            </w:r>
-            <w:proofErr w:type="spellStart"/>
-            <w:r>
-              <w:rPr>
-                <w:rFonts w:ascii="Arial" w:hAnsi="Arial" w:cs="Arial"/>
-              </w:rPr>
               <w:t>0EA7</w:t>
             </w:r>
-            <w:proofErr w:type="spellEnd"/>
           </w:p>
         </w:tc>
         <w:tc>
@@ -4841,15 +4652,8 @@
                 <w:rFonts w:ascii="Arial" w:hAnsi="Arial" w:cs="Arial"/>
               </w:rPr>
               <w:br/>
-            </w:r>
-            <w:proofErr w:type="spellStart"/>
-            <w:r>
-              <w:rPr>
-                <w:rFonts w:ascii="Arial" w:hAnsi="Arial" w:cs="Arial"/>
-              </w:rPr>
               <w:t>0EB7</w:t>
             </w:r>
-            <w:proofErr w:type="spellEnd"/>
           </w:p>
         </w:tc>
         <w:tc>
@@ -5147,15 +4951,8 @@
                 <w:rFonts w:ascii="Arial" w:hAnsi="Arial" w:cs="Arial"/>
               </w:rPr>
               <w:br/>
-            </w:r>
-            <w:proofErr w:type="spellStart"/>
-            <w:r>
-              <w:rPr>
-                <w:rFonts w:ascii="Arial" w:hAnsi="Arial" w:cs="Arial"/>
-              </w:rPr>
               <w:t>0E92</w:t>
             </w:r>
-            <w:proofErr w:type="spellEnd"/>
           </w:p>
         </w:tc>
         <w:tc>
@@ -5190,15 +4987,8 @@
                 <w:rFonts w:ascii="Arial" w:hAnsi="Arial" w:cs="Arial"/>
               </w:rPr>
               <w:br/>
-            </w:r>
-            <w:proofErr w:type="spellStart"/>
-            <w:r>
-              <w:rPr>
-                <w:rFonts w:ascii="Arial" w:hAnsi="Arial" w:cs="Arial"/>
-              </w:rPr>
               <w:t>0E9F</w:t>
             </w:r>
-            <w:proofErr w:type="spellEnd"/>
           </w:p>
         </w:tc>
         <w:tc>
@@ -5269,15 +5059,8 @@
                 <w:rFonts w:ascii="Arial" w:hAnsi="Arial" w:cs="Arial"/>
               </w:rPr>
               <w:br/>
-            </w:r>
-            <w:proofErr w:type="spellStart"/>
-            <w:r>
-              <w:rPr>
-                <w:rFonts w:ascii="Arial" w:hAnsi="Arial" w:cs="Arial"/>
-              </w:rPr>
               <w:t>0EAA</w:t>
             </w:r>
-            <w:proofErr w:type="spellEnd"/>
           </w:p>
         </w:tc>
         <w:tc>
@@ -5575,15 +5358,8 @@
                 <w:rFonts w:ascii="Arial" w:hAnsi="Arial" w:cs="Arial"/>
               </w:rPr>
               <w:br/>
-            </w:r>
-            <w:proofErr w:type="spellStart"/>
-            <w:r>
-              <w:rPr>
-                <w:rFonts w:ascii="Arial" w:hAnsi="Arial" w:cs="Arial"/>
-              </w:rPr>
               <w:t>0E86</w:t>
             </w:r>
-            <w:proofErr w:type="spellEnd"/>
           </w:p>
         </w:tc>
         <w:tc>
@@ -5647,14 +5423,14 @@
               <w:rPr>
                 <w:rFonts w:ascii="Arial" w:hAnsi="Arial" w:cs="Arial"/>
               </w:rPr>
-              <w:t>(</w:t>
-            </w:r>
-            <w:r>
-              <w:rPr>
-                <w:rFonts w:ascii="Arial" w:hAnsi="Arial" w:cs="Arial"/>
-              </w:rPr>
-              <w:br/>
-              <w:t>0028</w:t>
+              <w:t>ຠ</w:t>
+            </w:r>
+            <w:r>
+              <w:rPr>
+                <w:rFonts w:ascii="Arial" w:hAnsi="Arial" w:cs="Arial"/>
+              </w:rPr>
+              <w:br/>
+              <w:t>0EA0</w:t>
             </w:r>
           </w:p>
         </w:tc>
@@ -5726,27 +5502,20 @@
                 <w:rFonts w:ascii="Arial" w:hAnsi="Arial" w:cs="Arial"/>
               </w:rPr>
               <w:br/>
-            </w:r>
-            <w:proofErr w:type="spellStart"/>
-            <w:r>
-              <w:rPr>
-                <w:rFonts w:ascii="Arial" w:hAnsi="Arial" w:cs="Arial"/>
-              </w:rPr>
               <w:t>0EA9</w:t>
             </w:r>
-            <w:proofErr w:type="spellEnd"/>
-          </w:p>
-        </w:tc>
-        <w:tc>
-          <w:tcPr>
-            <w:tcW w:w="0" w:type="auto"/>
-            <w:tcBorders>
-              <w:top w:val="single" w:sz="12" w:space="0" w:color="000000"/>
-              <w:left w:val="single" w:sz="12" w:space="0" w:color="000000"/>
-              <w:bottom w:val="single" w:sz="12" w:space="0" w:color="000000"/>
-              <w:right w:val="single" w:sz="12" w:space="0" w:color="000000"/>
-            </w:tcBorders>
-            <w:shd w:val="clear" w:color="auto" w:fill="F6C5AC" w:themeFill="accent2" w:themeFillTint="66"/>
+          </w:p>
+        </w:tc>
+        <w:tc>
+          <w:tcPr>
+            <w:tcW w:w="0" w:type="auto"/>
+            <w:tcBorders>
+              <w:top w:val="single" w:sz="12" w:space="0" w:color="000000"/>
+              <w:left w:val="single" w:sz="12" w:space="0" w:color="000000"/>
+              <w:bottom w:val="single" w:sz="12" w:space="0" w:color="000000"/>
+              <w:right w:val="single" w:sz="12" w:space="0" w:color="000000"/>
+            </w:tcBorders>
+            <w:shd w:val="clear" w:color="auto" w:fill="FFFACD"/>
             <w:vAlign w:val="center"/>
           </w:tcPr>
           <w:p>
@@ -5770,15 +5539,8 @@
                 <w:rFonts w:ascii="Arial" w:hAnsi="Arial" w:cs="Arial"/>
               </w:rPr>
               <w:br/>
-            </w:r>
-            <w:proofErr w:type="spellStart"/>
-            <w:r>
-              <w:rPr>
-                <w:rFonts w:ascii="Arial" w:hAnsi="Arial" w:cs="Arial"/>
-              </w:rPr>
               <w:t>0EC0</w:t>
             </w:r>
-            <w:proofErr w:type="spellEnd"/>
           </w:p>
         </w:tc>
         <w:tc>
@@ -6046,15 +5808,8 @@
                 <w:rFonts w:ascii="Arial" w:hAnsi="Arial" w:cs="Arial"/>
               </w:rPr>
               <w:br/>
-            </w:r>
-            <w:proofErr w:type="spellStart"/>
-            <w:r>
-              <w:rPr>
-                <w:rFonts w:ascii="Arial" w:hAnsi="Arial" w:cs="Arial"/>
-              </w:rPr>
               <w:t>0E87</w:t>
             </w:r>
-            <w:proofErr w:type="spellEnd"/>
           </w:p>
         </w:tc>
         <w:tc>
@@ -6089,15 +5844,8 @@
                 <w:rFonts w:ascii="Arial" w:hAnsi="Arial" w:cs="Arial"/>
               </w:rPr>
               <w:br/>
-            </w:r>
-            <w:proofErr w:type="spellStart"/>
-            <w:r>
-              <w:rPr>
-                <w:rFonts w:ascii="Arial" w:hAnsi="Arial" w:cs="Arial"/>
-              </w:rPr>
               <w:t>0E94</w:t>
             </w:r>
-            <w:proofErr w:type="spellEnd"/>
           </w:p>
         </w:tc>
         <w:tc>
@@ -6123,16 +5871,16 @@
             </w:pPr>
             <w:r>
               <w:rPr>
-                <w:rFonts w:ascii="Arial" w:hAnsi="Arial" w:cs="Arial"/>
-              </w:rPr>
-              <w:t>)</w:t>
-            </w:r>
-            <w:r>
-              <w:rPr>
-                <w:rFonts w:ascii="Arial" w:hAnsi="Arial" w:cs="Arial"/>
-              </w:rPr>
-              <w:br/>
-              <w:t>0029</w:t>
+                <w:rFonts w:ascii="Leelawadee UI" w:hAnsi="Leelawadee UI" w:cs="Leelawadee UI"/>
+              </w:rPr>
+              <w:t>ໞ</w:t>
+            </w:r>
+            <w:r>
+              <w:rPr>
+                <w:rFonts w:ascii="Arial" w:hAnsi="Arial" w:cs="Arial"/>
+              </w:rPr>
+              <w:br/>
+              <w:t>0EDE</w:t>
             </w:r>
           </w:p>
         </w:tc>
@@ -6204,27 +5952,20 @@
                 <w:rFonts w:ascii="Arial" w:hAnsi="Arial" w:cs="Arial"/>
               </w:rPr>
               <w:br/>
-            </w:r>
-            <w:proofErr w:type="spellStart"/>
-            <w:r>
-              <w:rPr>
-                <w:rFonts w:ascii="Arial" w:hAnsi="Arial" w:cs="Arial"/>
-              </w:rPr>
               <w:t>0EA8</w:t>
             </w:r>
-            <w:proofErr w:type="spellEnd"/>
-          </w:p>
-        </w:tc>
-        <w:tc>
-          <w:tcPr>
-            <w:tcW w:w="0" w:type="auto"/>
-            <w:tcBorders>
-              <w:top w:val="single" w:sz="12" w:space="0" w:color="000000"/>
-              <w:left w:val="single" w:sz="12" w:space="0" w:color="000000"/>
-              <w:bottom w:val="single" w:sz="12" w:space="0" w:color="000000"/>
-              <w:right w:val="single" w:sz="12" w:space="0" w:color="000000"/>
-            </w:tcBorders>
-            <w:shd w:val="clear" w:color="auto" w:fill="F6C5AC" w:themeFill="accent2" w:themeFillTint="66"/>
+          </w:p>
+        </w:tc>
+        <w:tc>
+          <w:tcPr>
+            <w:tcW w:w="0" w:type="auto"/>
+            <w:tcBorders>
+              <w:top w:val="single" w:sz="12" w:space="0" w:color="000000"/>
+              <w:left w:val="single" w:sz="12" w:space="0" w:color="000000"/>
+              <w:bottom w:val="single" w:sz="12" w:space="0" w:color="000000"/>
+              <w:right w:val="single" w:sz="12" w:space="0" w:color="000000"/>
+            </w:tcBorders>
+            <w:shd w:val="clear" w:color="auto" w:fill="FFFACD"/>
             <w:vAlign w:val="center"/>
           </w:tcPr>
           <w:p>
@@ -6249,15 +5990,8 @@
                 <w:rFonts w:ascii="Arial" w:hAnsi="Arial" w:cs="Arial"/>
               </w:rPr>
               <w:br/>
-            </w:r>
-            <w:proofErr w:type="spellStart"/>
-            <w:r>
-              <w:rPr>
-                <w:rFonts w:ascii="Arial" w:hAnsi="Arial" w:cs="Arial"/>
-              </w:rPr>
               <w:t>0EC1</w:t>
             </w:r>
-            <w:proofErr w:type="spellEnd"/>
           </w:p>
         </w:tc>
         <w:tc>
@@ -6282,14 +6016,12 @@
                 <w:lang w:val="fr-FR"/>
               </w:rPr>
             </w:pPr>
-            <w:proofErr w:type="spellStart"/>
             <w:r>
               <w:rPr>
                 <w:rFonts w:ascii="Arial" w:hAnsi="Arial" w:cs="Arial"/>
               </w:rPr>
               <w:t>i</w:t>
             </w:r>
-            <w:proofErr w:type="spellEnd"/>
             <w:r>
               <w:rPr>
                 <w:rFonts w:ascii="Arial" w:hAnsi="Arial" w:cs="Arial"/>
@@ -6532,15 +6264,8 @@
                 <w:rFonts w:ascii="Arial" w:hAnsi="Arial" w:cs="Arial"/>
               </w:rPr>
               <w:br/>
-            </w:r>
-            <w:proofErr w:type="spellStart"/>
-            <w:r>
-              <w:rPr>
-                <w:rFonts w:ascii="Arial" w:hAnsi="Arial" w:cs="Arial"/>
-              </w:rPr>
               <w:t>000A</w:t>
             </w:r>
-            <w:proofErr w:type="spellEnd"/>
           </w:p>
         </w:tc>
         <w:tc>
@@ -6575,15 +6300,8 @@
                 <w:rFonts w:ascii="Arial" w:hAnsi="Arial" w:cs="Arial"/>
               </w:rPr>
               <w:br/>
-            </w:r>
-            <w:proofErr w:type="spellStart"/>
-            <w:r>
-              <w:rPr>
-                <w:rFonts w:ascii="Arial" w:hAnsi="Arial" w:cs="Arial"/>
-              </w:rPr>
               <w:t>0E95</w:t>
             </w:r>
-            <w:proofErr w:type="spellEnd"/>
           </w:p>
         </w:tc>
         <w:tc>
@@ -6611,22 +6329,15 @@
               <w:rPr>
                 <w:rFonts w:ascii="Arial" w:hAnsi="Arial" w:cs="Arial"/>
               </w:rPr>
-              <w:t>ຠ</w:t>
-            </w:r>
-            <w:r>
-              <w:rPr>
-                <w:rFonts w:ascii="Arial" w:hAnsi="Arial" w:cs="Arial"/>
-              </w:rPr>
-              <w:br/>
-            </w:r>
-            <w:proofErr w:type="spellStart"/>
-            <w:r>
-              <w:rPr>
-                <w:rFonts w:ascii="Arial" w:hAnsi="Arial" w:cs="Arial"/>
-              </w:rPr>
-              <w:t>0EA0</w:t>
-            </w:r>
-            <w:proofErr w:type="spellEnd"/>
+              <w:t>*</w:t>
+            </w:r>
+            <w:r>
+              <w:rPr>
+                <w:rFonts w:ascii="Arial" w:hAnsi="Arial" w:cs="Arial"/>
+              </w:rPr>
+              <w:br/>
+              <w:t>002A</w:t>
+            </w:r>
           </w:p>
         </w:tc>
         <w:tc>
@@ -6661,15 +6372,8 @@
                 <w:rFonts w:ascii="Arial" w:hAnsi="Arial" w:cs="Arial"/>
               </w:rPr>
               <w:br/>
-            </w:r>
-            <w:proofErr w:type="spellStart"/>
-            <w:r>
-              <w:rPr>
-                <w:rFonts w:ascii="Arial" w:hAnsi="Arial" w:cs="Arial"/>
-              </w:rPr>
               <w:t>003A</w:t>
             </w:r>
-            <w:proofErr w:type="spellEnd"/>
           </w:p>
         </w:tc>
         <w:tc>
@@ -6704,27 +6408,20 @@
                 <w:rFonts w:ascii="Arial" w:hAnsi="Arial" w:cs="Arial"/>
               </w:rPr>
               <w:br/>
-            </w:r>
-            <w:proofErr w:type="spellStart"/>
-            <w:r>
-              <w:rPr>
-                <w:rFonts w:ascii="Arial" w:hAnsi="Arial" w:cs="Arial"/>
-              </w:rPr>
               <w:t>0EAB</w:t>
             </w:r>
-            <w:proofErr w:type="spellEnd"/>
-          </w:p>
-        </w:tc>
-        <w:tc>
-          <w:tcPr>
-            <w:tcW w:w="0" w:type="auto"/>
-            <w:tcBorders>
-              <w:top w:val="single" w:sz="12" w:space="0" w:color="000000"/>
-              <w:left w:val="single" w:sz="12" w:space="0" w:color="000000"/>
-              <w:bottom w:val="single" w:sz="12" w:space="0" w:color="000000"/>
-              <w:right w:val="single" w:sz="12" w:space="0" w:color="000000"/>
-            </w:tcBorders>
-            <w:shd w:val="clear" w:color="auto" w:fill="F6C5AC" w:themeFill="accent2" w:themeFillTint="66"/>
+          </w:p>
+        </w:tc>
+        <w:tc>
+          <w:tcPr>
+            <w:tcW w:w="0" w:type="auto"/>
+            <w:tcBorders>
+              <w:top w:val="single" w:sz="12" w:space="0" w:color="000000"/>
+              <w:left w:val="single" w:sz="12" w:space="0" w:color="000000"/>
+              <w:bottom w:val="single" w:sz="12" w:space="0" w:color="000000"/>
+              <w:right w:val="single" w:sz="12" w:space="0" w:color="000000"/>
+            </w:tcBorders>
+            <w:shd w:val="clear" w:color="auto" w:fill="FFFACD"/>
             <w:vAlign w:val="center"/>
           </w:tcPr>
           <w:p>
@@ -6748,15 +6445,8 @@
                 <w:rFonts w:ascii="Arial" w:hAnsi="Arial" w:cs="Arial"/>
               </w:rPr>
               <w:br/>
-            </w:r>
-            <w:proofErr w:type="spellStart"/>
-            <w:r>
-              <w:rPr>
-                <w:rFonts w:ascii="Arial" w:hAnsi="Arial" w:cs="Arial"/>
-              </w:rPr>
               <w:t>0EC3</w:t>
             </w:r>
-            <w:proofErr w:type="spellEnd"/>
           </w:p>
         </w:tc>
         <w:tc>
@@ -6792,15 +6482,8 @@
                 <w:rFonts w:ascii="Arial" w:hAnsi="Arial" w:cs="Arial"/>
               </w:rPr>
               <w:br/>
-            </w:r>
-            <w:proofErr w:type="spellStart"/>
-            <w:r>
-              <w:rPr>
-                <w:rFonts w:ascii="Arial" w:hAnsi="Arial" w:cs="Arial"/>
-              </w:rPr>
               <w:t>006A</w:t>
             </w:r>
-            <w:proofErr w:type="spellEnd"/>
           </w:p>
         </w:tc>
         <w:tc>
@@ -6836,15 +6519,8 @@
                 <w:rFonts w:ascii="Arial" w:hAnsi="Arial" w:cs="Arial"/>
               </w:rPr>
               <w:br/>
-            </w:r>
-            <w:proofErr w:type="spellStart"/>
-            <w:r>
-              <w:rPr>
-                <w:rFonts w:ascii="Arial" w:hAnsi="Arial" w:cs="Arial"/>
-              </w:rPr>
               <w:t>007A</w:t>
             </w:r>
-            <w:proofErr w:type="spellEnd"/>
           </w:p>
         </w:tc>
         <w:bookmarkStart w:id="30" w:name="_MCCTEMPBM_CRPT01490033___7"/>
@@ -7051,15 +6727,8 @@
                 <w:rFonts w:ascii="Arial" w:hAnsi="Arial" w:cs="Arial"/>
               </w:rPr>
               <w:br/>
-            </w:r>
-            <w:proofErr w:type="spellStart"/>
-            <w:r>
-              <w:rPr>
-                <w:rFonts w:ascii="Arial" w:hAnsi="Arial" w:cs="Arial"/>
-              </w:rPr>
               <w:t>0E88</w:t>
             </w:r>
-            <w:proofErr w:type="spellEnd"/>
           </w:p>
         </w:tc>
         <w:tc>
@@ -7084,7 +6753,6 @@
                 <w:sz w:val="24"/>
               </w:rPr>
             </w:pPr>
-            <w:proofErr w:type="spellStart"/>
             <w:r>
               <w:rPr>
                 <w:rFonts w:ascii="Arial" w:hAnsi="Arial" w:cs="Arial"/>
@@ -7093,7 +6761,6 @@
               </w:rPr>
               <w:t>SS2</w:t>
             </w:r>
-            <w:proofErr w:type="spellEnd"/>
             <w:r>
               <w:rPr>
                 <w:rFonts w:ascii="Arial" w:hAnsi="Arial" w:cs="Arial"/>
@@ -7112,7 +6779,6 @@
               <w:bottom w:val="single" w:sz="12" w:space="0" w:color="000000"/>
               <w:right w:val="single" w:sz="12" w:space="0" w:color="000000"/>
             </w:tcBorders>
-            <w:shd w:val="clear" w:color="auto" w:fill="DDA0DD"/>
             <w:vAlign w:val="center"/>
           </w:tcPr>
           <w:p>
@@ -7129,7 +6795,14 @@
               <w:rPr>
                 <w:rFonts w:ascii="Arial" w:hAnsi="Arial" w:cs="Arial"/>
               </w:rPr>
-              <w:t> </w:t>
+              <w:t>+</w:t>
+            </w:r>
+            <w:r>
+              <w:rPr>
+                <w:rFonts w:ascii="Arial" w:hAnsi="Arial" w:cs="Arial"/>
+              </w:rPr>
+              <w:br/>
+              <w:t>002B</w:t>
             </w:r>
           </w:p>
         </w:tc>
@@ -7165,15 +6838,8 @@
                 <w:rFonts w:ascii="Arial" w:hAnsi="Arial" w:cs="Arial"/>
               </w:rPr>
               <w:br/>
-            </w:r>
-            <w:proofErr w:type="spellStart"/>
-            <w:r>
-              <w:rPr>
-                <w:rFonts w:ascii="Arial" w:hAnsi="Arial" w:cs="Arial"/>
-              </w:rPr>
               <w:t>003B</w:t>
             </w:r>
-            <w:proofErr w:type="spellEnd"/>
           </w:p>
         </w:tc>
         <w:tc>
@@ -7208,27 +6874,20 @@
                 <w:rFonts w:ascii="Arial" w:hAnsi="Arial" w:cs="Arial"/>
               </w:rPr>
               <w:br/>
-            </w:r>
-            <w:proofErr w:type="spellStart"/>
-            <w:r>
-              <w:rPr>
-                <w:rFonts w:ascii="Arial" w:hAnsi="Arial" w:cs="Arial"/>
-              </w:rPr>
               <w:t>0EAC</w:t>
             </w:r>
-            <w:proofErr w:type="spellEnd"/>
-          </w:p>
-        </w:tc>
-        <w:tc>
-          <w:tcPr>
-            <w:tcW w:w="0" w:type="auto"/>
-            <w:tcBorders>
-              <w:top w:val="single" w:sz="12" w:space="0" w:color="000000"/>
-              <w:left w:val="single" w:sz="12" w:space="0" w:color="000000"/>
-              <w:bottom w:val="single" w:sz="12" w:space="0" w:color="000000"/>
-              <w:right w:val="single" w:sz="12" w:space="0" w:color="000000"/>
-            </w:tcBorders>
-            <w:shd w:val="clear" w:color="auto" w:fill="F6C5AC" w:themeFill="accent2" w:themeFillTint="66"/>
+          </w:p>
+        </w:tc>
+        <w:tc>
+          <w:tcPr>
+            <w:tcW w:w="0" w:type="auto"/>
+            <w:tcBorders>
+              <w:top w:val="single" w:sz="12" w:space="0" w:color="000000"/>
+              <w:left w:val="single" w:sz="12" w:space="0" w:color="000000"/>
+              <w:bottom w:val="single" w:sz="12" w:space="0" w:color="000000"/>
+              <w:right w:val="single" w:sz="12" w:space="0" w:color="000000"/>
+            </w:tcBorders>
+            <w:shd w:val="clear" w:color="auto" w:fill="FFFACD"/>
             <w:vAlign w:val="center"/>
           </w:tcPr>
           <w:p>
@@ -7252,15 +6911,8 @@
                 <w:rFonts w:ascii="Arial" w:hAnsi="Arial" w:cs="Arial"/>
               </w:rPr>
               <w:br/>
-            </w:r>
-            <w:proofErr w:type="spellStart"/>
-            <w:r>
-              <w:rPr>
-                <w:rFonts w:ascii="Arial" w:hAnsi="Arial" w:cs="Arial"/>
-              </w:rPr>
               <w:t>0EC4</w:t>
             </w:r>
-            <w:proofErr w:type="spellEnd"/>
           </w:p>
         </w:tc>
         <w:tc>
@@ -7295,15 +6947,8 @@
                 <w:rFonts w:ascii="Arial" w:hAnsi="Arial" w:cs="Arial"/>
               </w:rPr>
               <w:br/>
-            </w:r>
-            <w:proofErr w:type="spellStart"/>
-            <w:r>
-              <w:rPr>
-                <w:rFonts w:ascii="Arial" w:hAnsi="Arial" w:cs="Arial"/>
-              </w:rPr>
               <w:t>006B</w:t>
             </w:r>
-            <w:proofErr w:type="spellEnd"/>
           </w:p>
         </w:tc>
         <w:tc>
@@ -7339,15 +6984,8 @@
                 <w:rFonts w:ascii="Arial" w:hAnsi="Arial" w:cs="Arial"/>
               </w:rPr>
               <w:br/>
-            </w:r>
-            <w:proofErr w:type="spellStart"/>
-            <w:r>
-              <w:rPr>
-                <w:rFonts w:ascii="Arial" w:hAnsi="Arial" w:cs="Arial"/>
-              </w:rPr>
               <w:t>0EC8</w:t>
             </w:r>
-            <w:proofErr w:type="spellEnd"/>
           </w:p>
         </w:tc>
         <w:bookmarkStart w:id="32" w:name="_MCCTEMPBM_CRPT01490035___7"/>
@@ -7543,15 +7181,8 @@
                 <w:rFonts w:ascii="Arial" w:hAnsi="Arial" w:cs="Arial"/>
               </w:rPr>
               <w:br/>
-            </w:r>
-            <w:proofErr w:type="spellStart"/>
-            <w:r>
-              <w:rPr>
-                <w:rFonts w:ascii="Arial" w:hAnsi="Arial" w:cs="Arial"/>
-              </w:rPr>
               <w:t>0E89</w:t>
             </w:r>
-            <w:proofErr w:type="spellEnd"/>
           </w:p>
         </w:tc>
         <w:tc>
@@ -7586,15 +7217,8 @@
                 <w:rFonts w:ascii="Arial" w:hAnsi="Arial" w:cs="Arial"/>
               </w:rPr>
               <w:br/>
-            </w:r>
-            <w:proofErr w:type="spellStart"/>
-            <w:r>
-              <w:rPr>
-                <w:rFonts w:ascii="Arial" w:hAnsi="Arial" w:cs="Arial"/>
-              </w:rPr>
               <w:t>0E96</w:t>
             </w:r>
-            <w:proofErr w:type="spellEnd"/>
           </w:p>
         </w:tc>
         <w:tc>
@@ -7629,27 +7253,19 @@
                 <w:rFonts w:ascii="Arial" w:hAnsi="Arial" w:cs="Arial"/>
               </w:rPr>
               <w:br/>
-            </w:r>
-            <w:proofErr w:type="spellStart"/>
-            <w:r>
-              <w:rPr>
-                <w:rFonts w:ascii="Arial" w:hAnsi="Arial" w:cs="Arial"/>
-              </w:rPr>
               <w:t>002C</w:t>
             </w:r>
-            <w:proofErr w:type="spellEnd"/>
-          </w:p>
-        </w:tc>
-        <w:tc>
-          <w:tcPr>
-            <w:tcW w:w="0" w:type="auto"/>
-            <w:tcBorders>
-              <w:top w:val="single" w:sz="12" w:space="0" w:color="000000"/>
-              <w:left w:val="single" w:sz="12" w:space="0" w:color="000000"/>
-              <w:bottom w:val="single" w:sz="12" w:space="0" w:color="000000"/>
-              <w:right w:val="single" w:sz="12" w:space="0" w:color="000000"/>
-            </w:tcBorders>
-            <w:shd w:val="clear" w:color="auto" w:fill="DDA0DD"/>
+          </w:p>
+        </w:tc>
+        <w:tc>
+          <w:tcPr>
+            <w:tcW w:w="0" w:type="auto"/>
+            <w:tcBorders>
+              <w:top w:val="single" w:sz="12" w:space="0" w:color="000000"/>
+              <w:left w:val="single" w:sz="12" w:space="0" w:color="000000"/>
+              <w:bottom w:val="single" w:sz="12" w:space="0" w:color="000000"/>
+              <w:right w:val="single" w:sz="12" w:space="0" w:color="000000"/>
+            </w:tcBorders>
             <w:vAlign w:val="center"/>
           </w:tcPr>
           <w:p>
@@ -7664,9 +7280,16 @@
             </w:pPr>
             <w:r>
               <w:rPr>
-                <w:rFonts w:ascii="Arial" w:hAnsi="Arial" w:cs="Arial"/>
-              </w:rPr>
-              <w:t> </w:t>
+                <w:rFonts w:ascii="Leelawadee UI" w:hAnsi="Leelawadee UI" w:cs="Leelawadee UI"/>
+              </w:rPr>
+              <w:t>ໜ</w:t>
+            </w:r>
+            <w:r>
+              <w:rPr>
+                <w:rFonts w:ascii="Arial" w:hAnsi="Arial" w:cs="Arial"/>
+              </w:rPr>
+              <w:br/>
+              <w:t>0EDC</w:t>
             </w:r>
           </w:p>
         </w:tc>
@@ -7702,15 +7325,8 @@
                 <w:rFonts w:ascii="Arial" w:hAnsi="Arial" w:cs="Arial"/>
               </w:rPr>
               <w:br/>
-            </w:r>
-            <w:proofErr w:type="spellStart"/>
-            <w:r>
-              <w:rPr>
-                <w:rFonts w:ascii="Arial" w:hAnsi="Arial" w:cs="Arial"/>
-              </w:rPr>
               <w:t>0EAD</w:t>
             </w:r>
-            <w:proofErr w:type="spellEnd"/>
           </w:p>
         </w:tc>
         <w:tc>
@@ -7746,15 +7362,8 @@
                 <w:rFonts w:ascii="Arial" w:hAnsi="Arial" w:cs="Arial"/>
               </w:rPr>
               <w:br/>
-            </w:r>
-            <w:proofErr w:type="spellStart"/>
-            <w:r>
-              <w:rPr>
-                <w:rFonts w:ascii="Arial" w:hAnsi="Arial" w:cs="Arial"/>
-              </w:rPr>
               <w:t>0EBB</w:t>
             </w:r>
-            <w:proofErr w:type="spellEnd"/>
           </w:p>
         </w:tc>
         <w:tc>
@@ -7789,15 +7398,8 @@
                 <w:rFonts w:ascii="Arial" w:hAnsi="Arial" w:cs="Arial"/>
               </w:rPr>
               <w:br/>
-            </w:r>
-            <w:proofErr w:type="spellStart"/>
-            <w:r>
-              <w:rPr>
-                <w:rFonts w:ascii="Arial" w:hAnsi="Arial" w:cs="Arial"/>
-              </w:rPr>
               <w:t>006C</w:t>
             </w:r>
-            <w:proofErr w:type="spellEnd"/>
           </w:p>
         </w:tc>
         <w:tc>
@@ -7833,15 +7435,8 @@
                 <w:rFonts w:ascii="Arial" w:hAnsi="Arial" w:cs="Arial"/>
               </w:rPr>
               <w:br/>
-            </w:r>
-            <w:proofErr w:type="spellStart"/>
-            <w:r>
-              <w:rPr>
-                <w:rFonts w:ascii="Arial" w:hAnsi="Arial" w:cs="Arial"/>
-              </w:rPr>
               <w:t>0EC9</w:t>
             </w:r>
-            <w:proofErr w:type="spellEnd"/>
           </w:p>
         </w:tc>
         <w:bookmarkStart w:id="34" w:name="_MCCTEMPBM_CRPT01490037___7"/>
@@ -8040,15 +7635,8 @@
                 <w:rFonts w:ascii="Arial" w:hAnsi="Arial" w:cs="Arial"/>
               </w:rPr>
               <w:br/>
-            </w:r>
-            <w:proofErr w:type="spellStart"/>
-            <w:r>
-              <w:rPr>
-                <w:rFonts w:ascii="Arial" w:hAnsi="Arial" w:cs="Arial"/>
-              </w:rPr>
               <w:t>000D</w:t>
             </w:r>
-            <w:proofErr w:type="spellEnd"/>
           </w:p>
         </w:tc>
         <w:tc>
@@ -8083,27 +7671,19 @@
                 <w:rFonts w:ascii="Arial" w:hAnsi="Arial" w:cs="Arial"/>
               </w:rPr>
               <w:br/>
-            </w:r>
-            <w:proofErr w:type="spellStart"/>
-            <w:r>
-              <w:rPr>
-                <w:rFonts w:ascii="Arial" w:hAnsi="Arial" w:cs="Arial"/>
-              </w:rPr>
               <w:t>0E97</w:t>
             </w:r>
-            <w:proofErr w:type="spellEnd"/>
-          </w:p>
-        </w:tc>
-        <w:tc>
-          <w:tcPr>
-            <w:tcW w:w="0" w:type="auto"/>
-            <w:tcBorders>
-              <w:top w:val="single" w:sz="12" w:space="0" w:color="000000"/>
-              <w:left w:val="single" w:sz="12" w:space="0" w:color="000000"/>
-              <w:bottom w:val="single" w:sz="12" w:space="0" w:color="000000"/>
-              <w:right w:val="single" w:sz="12" w:space="0" w:color="000000"/>
-            </w:tcBorders>
-            <w:shd w:val="clear" w:color="auto" w:fill="DDA0DD"/>
+          </w:p>
+        </w:tc>
+        <w:tc>
+          <w:tcPr>
+            <w:tcW w:w="0" w:type="auto"/>
+            <w:tcBorders>
+              <w:top w:val="single" w:sz="12" w:space="0" w:color="000000"/>
+              <w:left w:val="single" w:sz="12" w:space="0" w:color="000000"/>
+              <w:bottom w:val="single" w:sz="12" w:space="0" w:color="000000"/>
+              <w:right w:val="single" w:sz="12" w:space="0" w:color="000000"/>
+            </w:tcBorders>
             <w:vAlign w:val="center"/>
           </w:tcPr>
           <w:p>
@@ -8118,22 +7698,28 @@
             </w:pPr>
             <w:r>
               <w:rPr>
-                <w:rFonts w:ascii="Arial" w:hAnsi="Arial" w:cs="Arial"/>
-              </w:rPr>
-              <w:t> </w:t>
-            </w:r>
-          </w:p>
-        </w:tc>
-        <w:tc>
-          <w:tcPr>
-            <w:tcW w:w="0" w:type="auto"/>
-            <w:tcBorders>
-              <w:top w:val="single" w:sz="12" w:space="0" w:color="000000"/>
-              <w:left w:val="single" w:sz="12" w:space="0" w:color="000000"/>
-              <w:bottom w:val="single" w:sz="12" w:space="0" w:color="000000"/>
-              <w:right w:val="single" w:sz="12" w:space="0" w:color="000000"/>
-            </w:tcBorders>
-            <w:shd w:val="clear" w:color="auto" w:fill="FFFACD"/>
+                <w:rFonts w:ascii="Leelawadee UI" w:hAnsi="Leelawadee UI" w:cs="Leelawadee UI"/>
+              </w:rPr>
+              <w:t>ໟ</w:t>
+            </w:r>
+            <w:r>
+              <w:rPr>
+                <w:rFonts w:ascii="Arial" w:hAnsi="Arial" w:cs="Arial"/>
+              </w:rPr>
+              <w:br/>
+              <w:t>0EDF</w:t>
+            </w:r>
+          </w:p>
+        </w:tc>
+        <w:tc>
+          <w:tcPr>
+            <w:tcW w:w="0" w:type="auto"/>
+            <w:tcBorders>
+              <w:top w:val="single" w:sz="12" w:space="0" w:color="000000"/>
+              <w:left w:val="single" w:sz="12" w:space="0" w:color="000000"/>
+              <w:bottom w:val="single" w:sz="12" w:space="0" w:color="000000"/>
+              <w:right w:val="single" w:sz="12" w:space="0" w:color="000000"/>
+            </w:tcBorders>
             <w:vAlign w:val="center"/>
           </w:tcPr>
           <w:p>
@@ -8150,22 +7736,15 @@
               <w:rPr>
                 <w:rFonts w:ascii="Leelawadee UI" w:hAnsi="Leelawadee UI" w:cs="Leelawadee UI"/>
               </w:rPr>
-              <w:t>ຼ</w:t>
-            </w:r>
-            <w:r>
-              <w:rPr>
-                <w:rFonts w:ascii="Arial" w:hAnsi="Arial" w:cs="Arial"/>
-              </w:rPr>
-              <w:br/>
-            </w:r>
-            <w:proofErr w:type="spellStart"/>
-            <w:r>
-              <w:rPr>
-                <w:rFonts w:ascii="Arial" w:hAnsi="Arial" w:cs="Arial"/>
-              </w:rPr>
-              <w:t>0EBC</w:t>
-            </w:r>
-            <w:proofErr w:type="spellEnd"/>
+              <w:t>ໝ</w:t>
+            </w:r>
+            <w:r>
+              <w:rPr>
+                <w:rFonts w:ascii="Arial" w:hAnsi="Arial" w:cs="Arial"/>
+              </w:rPr>
+              <w:br/>
+              <w:t>0EDD</w:t>
+            </w:r>
           </w:p>
         </w:tc>
         <w:tc>
@@ -8200,27 +7779,20 @@
                 <w:rFonts w:ascii="Arial" w:hAnsi="Arial" w:cs="Arial"/>
               </w:rPr>
               <w:br/>
-            </w:r>
-            <w:proofErr w:type="spellStart"/>
-            <w:r>
-              <w:rPr>
-                <w:rFonts w:ascii="Arial" w:hAnsi="Arial" w:cs="Arial"/>
-              </w:rPr>
               <w:t>0EAE</w:t>
             </w:r>
-            <w:proofErr w:type="spellEnd"/>
-          </w:p>
-        </w:tc>
-        <w:tc>
-          <w:tcPr>
-            <w:tcW w:w="0" w:type="auto"/>
-            <w:tcBorders>
-              <w:top w:val="single" w:sz="12" w:space="0" w:color="000000"/>
-              <w:left w:val="single" w:sz="12" w:space="0" w:color="000000"/>
-              <w:bottom w:val="single" w:sz="12" w:space="0" w:color="000000"/>
-              <w:right w:val="single" w:sz="12" w:space="0" w:color="000000"/>
-            </w:tcBorders>
-            <w:shd w:val="clear" w:color="auto" w:fill="F6C5AC" w:themeFill="accent2" w:themeFillTint="66"/>
+          </w:p>
+        </w:tc>
+        <w:tc>
+          <w:tcPr>
+            <w:tcW w:w="0" w:type="auto"/>
+            <w:tcBorders>
+              <w:top w:val="single" w:sz="12" w:space="0" w:color="000000"/>
+              <w:left w:val="single" w:sz="12" w:space="0" w:color="000000"/>
+              <w:bottom w:val="single" w:sz="12" w:space="0" w:color="000000"/>
+              <w:right w:val="single" w:sz="12" w:space="0" w:color="000000"/>
+            </w:tcBorders>
+            <w:shd w:val="clear" w:color="auto" w:fill="FFFACD"/>
             <w:vAlign w:val="center"/>
           </w:tcPr>
           <w:p>
@@ -8244,15 +7816,8 @@
                 <w:rFonts w:ascii="Arial" w:hAnsi="Arial" w:cs="Arial"/>
               </w:rPr>
               <w:br/>
-            </w:r>
-            <w:proofErr w:type="spellStart"/>
-            <w:r>
-              <w:rPr>
-                <w:rFonts w:ascii="Arial" w:hAnsi="Arial" w:cs="Arial"/>
-              </w:rPr>
               <w:t>0EC2</w:t>
             </w:r>
-            <w:proofErr w:type="spellEnd"/>
           </w:p>
         </w:tc>
         <w:tc>
@@ -8287,15 +7852,8 @@
                 <w:rFonts w:ascii="Arial" w:hAnsi="Arial" w:cs="Arial"/>
               </w:rPr>
               <w:br/>
-            </w:r>
-            <w:proofErr w:type="spellStart"/>
-            <w:r>
-              <w:rPr>
-                <w:rFonts w:ascii="Arial" w:hAnsi="Arial" w:cs="Arial"/>
-              </w:rPr>
               <w:t>006D</w:t>
             </w:r>
-            <w:proofErr w:type="spellEnd"/>
           </w:p>
         </w:tc>
         <w:tc>
@@ -8331,15 +7889,8 @@
                 <w:rFonts w:ascii="Arial" w:hAnsi="Arial" w:cs="Arial"/>
               </w:rPr>
               <w:br/>
-            </w:r>
-            <w:proofErr w:type="spellStart"/>
-            <w:r>
-              <w:rPr>
-                <w:rFonts w:ascii="Arial" w:hAnsi="Arial" w:cs="Arial"/>
-              </w:rPr>
               <w:t>0ECA</w:t>
             </w:r>
-            <w:proofErr w:type="spellEnd"/>
           </w:p>
         </w:tc>
         <w:bookmarkStart w:id="36" w:name="_MCCTEMPBM_CRPT01490039___7"/>
@@ -8535,15 +8086,8 @@
                 <w:rFonts w:ascii="Arial" w:hAnsi="Arial" w:cs="Arial"/>
               </w:rPr>
               <w:br/>
-            </w:r>
-            <w:proofErr w:type="spellStart"/>
-            <w:r>
-              <w:rPr>
-                <w:rFonts w:ascii="Arial" w:hAnsi="Arial" w:cs="Arial"/>
-              </w:rPr>
               <w:t>0E8A</w:t>
             </w:r>
-            <w:proofErr w:type="spellEnd"/>
           </w:p>
         </w:tc>
         <w:tc>
@@ -8578,15 +8122,8 @@
                 <w:rFonts w:ascii="Arial" w:hAnsi="Arial" w:cs="Arial"/>
               </w:rPr>
               <w:br/>
-            </w:r>
-            <w:proofErr w:type="spellStart"/>
-            <w:r>
-              <w:rPr>
-                <w:rFonts w:ascii="Arial" w:hAnsi="Arial" w:cs="Arial"/>
-              </w:rPr>
               <w:t>0E98</w:t>
             </w:r>
-            <w:proofErr w:type="spellEnd"/>
           </w:p>
         </w:tc>
         <w:tc>
@@ -8621,27 +8158,20 @@
                 <w:rFonts w:ascii="Arial" w:hAnsi="Arial" w:cs="Arial"/>
               </w:rPr>
               <w:br/>
-            </w:r>
-            <w:proofErr w:type="spellStart"/>
-            <w:r>
-              <w:rPr>
-                <w:rFonts w:ascii="Arial" w:hAnsi="Arial" w:cs="Arial"/>
-              </w:rPr>
               <w:t>002E</w:t>
             </w:r>
-            <w:proofErr w:type="spellEnd"/>
-          </w:p>
-        </w:tc>
-        <w:tc>
-          <w:tcPr>
-            <w:tcW w:w="0" w:type="auto"/>
-            <w:tcBorders>
-              <w:top w:val="single" w:sz="12" w:space="0" w:color="000000"/>
-              <w:left w:val="single" w:sz="12" w:space="0" w:color="000000"/>
-              <w:bottom w:val="single" w:sz="12" w:space="0" w:color="000000"/>
-              <w:right w:val="single" w:sz="12" w:space="0" w:color="000000"/>
-            </w:tcBorders>
-            <w:shd w:val="clear" w:color="auto" w:fill="FFFACD"/>
+          </w:p>
+        </w:tc>
+        <w:tc>
+          <w:tcPr>
+            <w:tcW w:w="0" w:type="auto"/>
+            <w:tcBorders>
+              <w:top w:val="single" w:sz="12" w:space="0" w:color="000000"/>
+              <w:left w:val="single" w:sz="12" w:space="0" w:color="000000"/>
+              <w:bottom w:val="single" w:sz="12" w:space="0" w:color="000000"/>
+              <w:right w:val="single" w:sz="12" w:space="0" w:color="000000"/>
+            </w:tcBorders>
+            <w:shd w:val="clear" w:color="auto" w:fill="DDA0DD"/>
             <w:vAlign w:val="center"/>
           </w:tcPr>
           <w:p>
@@ -8656,24 +8186,10 @@
             </w:pPr>
             <w:r>
               <w:rPr>
-                <w:rFonts w:ascii="Leelawadee UI" w:hAnsi="Leelawadee UI" w:cs="Leelawadee UI"/>
-              </w:rPr>
-              <w:t>ຽ</w:t>
-            </w:r>
-            <w:r>
-              <w:rPr>
-                <w:rFonts w:ascii="Arial" w:hAnsi="Arial" w:cs="Arial"/>
-              </w:rPr>
-              <w:br/>
-            </w:r>
-            <w:proofErr w:type="spellStart"/>
-            <w:r>
-              <w:rPr>
-                <w:rFonts w:ascii="Arial" w:hAnsi="Arial" w:cs="Arial"/>
-              </w:rPr>
-              <w:t>0EBD</w:t>
-            </w:r>
-            <w:proofErr w:type="spellEnd"/>
+                <w:rFonts w:ascii="Arial" w:hAnsi="Arial" w:cs="Arial"/>
+              </w:rPr>
+              <w:t> </w:t>
+            </w:r>
           </w:p>
         </w:tc>
         <w:tc>
@@ -8709,15 +8225,8 @@
                 <w:rFonts w:ascii="Arial" w:hAnsi="Arial" w:cs="Arial"/>
               </w:rPr>
               <w:br/>
-            </w:r>
-            <w:proofErr w:type="spellStart"/>
-            <w:r>
-              <w:rPr>
-                <w:rFonts w:ascii="Arial" w:hAnsi="Arial" w:cs="Arial"/>
-              </w:rPr>
               <w:t>0EB0</w:t>
             </w:r>
-            <w:proofErr w:type="spellEnd"/>
           </w:p>
         </w:tc>
         <w:tc>
@@ -8782,15 +8291,8 @@
                 <w:rFonts w:ascii="Arial" w:hAnsi="Arial" w:cs="Arial"/>
               </w:rPr>
               <w:br/>
-            </w:r>
-            <w:proofErr w:type="spellStart"/>
-            <w:r>
-              <w:rPr>
-                <w:rFonts w:ascii="Arial" w:hAnsi="Arial" w:cs="Arial"/>
-              </w:rPr>
               <w:t>006E</w:t>
             </w:r>
-            <w:proofErr w:type="spellEnd"/>
           </w:p>
         </w:tc>
         <w:tc>
@@ -8826,15 +8328,8 @@
                 <w:rFonts w:ascii="Arial" w:hAnsi="Arial" w:cs="Arial"/>
               </w:rPr>
               <w:br/>
-            </w:r>
-            <w:proofErr w:type="spellStart"/>
-            <w:r>
-              <w:rPr>
-                <w:rFonts w:ascii="Arial" w:hAnsi="Arial" w:cs="Arial"/>
-              </w:rPr>
               <w:t>0ECB</w:t>
             </w:r>
-            <w:proofErr w:type="spellEnd"/>
           </w:p>
         </w:tc>
         <w:bookmarkStart w:id="38" w:name="_MCCTEMPBM_CRPT01490041___7"/>
@@ -9061,15 +8556,8 @@
                 <w:rFonts w:ascii="Arial" w:hAnsi="Arial" w:cs="Arial"/>
               </w:rPr>
               <w:br/>
-            </w:r>
-            <w:proofErr w:type="spellStart"/>
-            <w:r>
-              <w:rPr>
-                <w:rFonts w:ascii="Arial" w:hAnsi="Arial" w:cs="Arial"/>
-              </w:rPr>
               <w:t>0E99</w:t>
             </w:r>
-            <w:proofErr w:type="spellEnd"/>
           </w:p>
         </w:tc>
         <w:tc>
@@ -9105,15 +8593,8 @@
                 <w:rFonts w:ascii="Arial" w:hAnsi="Arial" w:cs="Arial"/>
               </w:rPr>
               <w:br/>
-            </w:r>
-            <w:proofErr w:type="spellStart"/>
-            <w:r>
-              <w:rPr>
-                <w:rFonts w:ascii="Arial" w:hAnsi="Arial" w:cs="Arial"/>
-              </w:rPr>
               <w:t>002F</w:t>
             </w:r>
-            <w:proofErr w:type="spellEnd"/>
           </w:p>
         </w:tc>
         <w:tc>
@@ -9149,15 +8630,8 @@
                 <w:rFonts w:ascii="Arial" w:hAnsi="Arial" w:cs="Arial"/>
               </w:rPr>
               <w:br/>
-            </w:r>
-            <w:proofErr w:type="spellStart"/>
-            <w:r>
-              <w:rPr>
-                <w:rFonts w:ascii="Arial" w:hAnsi="Arial" w:cs="Arial"/>
-              </w:rPr>
               <w:t>003F</w:t>
             </w:r>
-            <w:proofErr w:type="spellEnd"/>
           </w:p>
         </w:tc>
         <w:tc>
@@ -9194,15 +8668,8 @@
                 <w:rFonts w:ascii="Arial" w:hAnsi="Arial" w:cs="Arial"/>
               </w:rPr>
               <w:br/>
-            </w:r>
-            <w:proofErr w:type="spellStart"/>
-            <w:r>
-              <w:rPr>
-                <w:rFonts w:ascii="Arial" w:hAnsi="Arial" w:cs="Arial"/>
-              </w:rPr>
               <w:t>0EB1</w:t>
             </w:r>
-            <w:proofErr w:type="spellEnd"/>
           </w:p>
         </w:tc>
         <w:tc>
@@ -9230,24 +8697,17 @@
             </w:pPr>
             <w:r>
               <w:rPr>
-                <w:rFonts w:ascii="Leelawadee UI" w:hAnsi="Leelawadee UI" w:cs="Leelawadee UI"/>
-              </w:rPr>
-              <w:t>໌</w:t>
-            </w:r>
-            <w:r>
-              <w:rPr>
-                <w:rFonts w:ascii="Arial" w:hAnsi="Arial" w:cs="Arial"/>
-              </w:rPr>
-              <w:br/>
-            </w:r>
-            <w:proofErr w:type="spellStart"/>
-            <w:r>
-              <w:rPr>
-                <w:rFonts w:ascii="Arial" w:hAnsi="Arial" w:cs="Arial"/>
-              </w:rPr>
-              <w:t>0ECC</w:t>
-            </w:r>
-            <w:proofErr w:type="spellEnd"/>
+                <w:rFonts w:ascii="Arial" w:hAnsi="Arial" w:cs="Arial"/>
+              </w:rPr>
+              <w:t>໎</w:t>
+            </w:r>
+            <w:r>
+              <w:rPr>
+                <w:rFonts w:ascii="Arial" w:hAnsi="Arial" w:cs="Arial"/>
+              </w:rPr>
+              <w:br/>
+              <w:t>0ECE</w:t>
+            </w:r>
           </w:p>
         </w:tc>
         <w:tc>
@@ -9283,15 +8743,8 @@
                 <w:rFonts w:ascii="Arial" w:hAnsi="Arial" w:cs="Arial"/>
               </w:rPr>
               <w:br/>
-            </w:r>
-            <w:proofErr w:type="spellStart"/>
-            <w:r>
-              <w:rPr>
-                <w:rFonts w:ascii="Arial" w:hAnsi="Arial" w:cs="Arial"/>
-              </w:rPr>
               <w:t>006F</w:t>
             </w:r>
-            <w:proofErr w:type="spellEnd"/>
           </w:p>
         </w:tc>
         <w:tc>
@@ -9326,15 +8779,8 @@
                 <w:rFonts w:ascii="Arial" w:hAnsi="Arial" w:cs="Arial"/>
               </w:rPr>
               <w:br/>
-            </w:r>
-            <w:proofErr w:type="spellStart"/>
-            <w:r>
-              <w:rPr>
-                <w:rFonts w:ascii="Arial" w:hAnsi="Arial" w:cs="Arial"/>
-              </w:rPr>
               <w:t>0EC6</w:t>
             </w:r>
-            <w:proofErr w:type="spellEnd"/>
           </w:p>
         </w:tc>
         <w:bookmarkStart w:id="40" w:name="_MCCTEMPBM_CRPT01490043___7"/>
@@ -9361,21 +8807,35 @@
             <w:pPr>
               <w:pStyle w:val="TAL"/>
             </w:pPr>
-            <w:proofErr w:type="gramStart"/>
-            <w:r>
-              <w:t>In the event that</w:t>
-            </w:r>
-            <w:proofErr w:type="gramEnd"/>
-            <w:r>
-              <w:t xml:space="preserve"> an MS receives a code where a symbol is not represented in the above table then the MS shall display the REPLACEMENT CHARACTER (</w:t>
-            </w:r>
-            <w:proofErr w:type="spellStart"/>
-            <w:r>
-              <w:t>U+FFFD</w:t>
-            </w:r>
-            <w:proofErr w:type="spellEnd"/>
-            <w:r>
-              <w:t>).</w:t>
+            <w:r>
+              <w:t>In the event that an MS receives a code where a symbol is not represented in the above table then the MS shall display the REPLACEMENT CHARACTER (U+FFFD).</w:t>
+            </w:r>
+            <w:r>
+              <w:t xml:space="preserve"> </w:t>
+            </w:r>
+            <w:r>
+              <w:t>The Lao alphabet has two (interrelated) coding exceptions: 1) So</w:t>
+            </w:r>
+            <w:r>
+              <w:t xml:space="preserve">me vowel characters have a “logical order exception”; 2) </w:t>
+            </w:r>
+            <w:r>
+              <w:t>Some vowels that are written with several vowel characters</w:t>
+            </w:r>
+            <w:r>
+              <w:t xml:space="preserve"> do not have a combined character encoded.</w:t>
+            </w:r>
+          </w:p>
+          <w:p>
+            <w:pPr>
+              <w:pStyle w:val="TAN"/>
+            </w:pPr>
+            <w:r>
+              <w:t>SP:</w:t>
+            </w:r>
+            <w:r>
+              <w:tab/>
+              <w:t>In Lao, spaces are not used between words, only between phrases.</w:t>
             </w:r>
           </w:p>
           <w:p>
@@ -9399,28 +8859,19 @@
             </w:r>
             <w:r>
               <w:tab/>
-              <w:t xml:space="preserve">CARRIAGE RETURN; CR is used as a filler (if needed) after the actual SMS/CBS message, as well as in CBS messages after a two-letter language tag in 7-bit messages (if the message heading specifies that there is such a language tag). It should not occur inside the actual message, but if it does, it should be interpreted as if it was an LF. Note that SMS does not have any language tagging mechanism in the protocol, but CBS has two such mechanisms, out of which the second type is required for CBS messages in </w:t>
-            </w:r>
-            <w:proofErr w:type="spellStart"/>
-            <w:r>
-              <w:t>UTF16BE</w:t>
-            </w:r>
-            <w:proofErr w:type="spellEnd"/>
-            <w:r>
-              <w:t>; neither applies to non-default 7-bit alphabets.</w:t>
+              <w:t>CARRIAGE RETURN; CR is not used as CR but is used as a filler after the actual SMS/CBS message text. CR should not occur inside a message text, but if it does, it must be converted to LF.</w:t>
+            </w:r>
+            <w:r>
+              <w:br/>
+              <w:t>Note though that &lt;SS2,CR&gt; is actually CSI (se next table), and that “CR” is not a filler, nor LF.</w:t>
             </w:r>
           </w:p>
           <w:p>
             <w:pPr>
               <w:pStyle w:val="TAN"/>
             </w:pPr>
-            <w:proofErr w:type="spellStart"/>
-            <w:r>
-              <w:t>SS2</w:t>
-            </w:r>
-            <w:proofErr w:type="spellEnd"/>
-            <w:r>
-              <w:t>:</w:t>
+            <w:r>
+              <w:t>SS2:</w:t>
             </w:r>
             <w:r>
               <w:tab/>
@@ -9428,27 +8879,24 @@
             <w:r>
               <w:t xml:space="preserve">SINGLE SHIFT TWO; This code shifts the next 7-bit code unit to refer to an extension of this table (subclause </w:t>
             </w:r>
-            <w:proofErr w:type="spellStart"/>
-            <w:r>
-              <w:t>B1</w:t>
-            </w:r>
-            <w:r>
-              <w:t>C</w:t>
-            </w:r>
-            <w:r>
-              <w:t>.1</w:t>
-            </w:r>
-            <w:proofErr w:type="spellEnd"/>
-            <w:r>
-              <w:t>). (Note: locking shift and single shift (</w:t>
-            </w:r>
-            <w:proofErr w:type="spellStart"/>
-            <w:r>
-              <w:t>SS2</w:t>
-            </w:r>
-            <w:proofErr w:type="spellEnd"/>
-            <w:r>
-              <w:t>) alphabets must be set in synchrony.)</w:t>
+            <w:r>
+              <w:t>A.4.</w:t>
+            </w:r>
+            <w:r>
+              <w:t>1</w:t>
+            </w:r>
+            <w:r>
+              <w:t>E</w:t>
+            </w:r>
+            <w:r>
+              <w:t xml:space="preserve">.1). </w:t>
+            </w:r>
+            <w:r>
+              <w:t>(Note: setting, in the SMS and CBS protocols, base or extension table with reference value 0x10 or larger automatically sets the other tables with the same reference value.)</w:t>
+            </w:r>
+            <w:r>
+              <w:br/>
+              <w:t>When splitting a message text into submessages, there must be no cut right after an SS2.</w:t>
             </w:r>
           </w:p>
         </w:tc>
@@ -9474,7 +8922,6 @@
         <w:pStyle w:val="Rubrik4"/>
       </w:pPr>
       <w:bookmarkStart w:id="42" w:name="_Toc114820860"/>
-      <w:proofErr w:type="spellStart"/>
       <w:r>
         <w:lastRenderedPageBreak/>
         <w:t>A.4</w:t>
@@ -9486,9 +8933,11 @@
         <w:t>E</w:t>
       </w:r>
       <w:r>
-        <w:t>.1</w:t>
+        <w:t>.</w:t>
       </w:r>
-      <w:proofErr w:type="spellEnd"/>
+      <w:r>
+        <w:t>2</w:t>
+      </w:r>
       <w:r>
         <w:tab/>
         <w:t>SMS/CBS 7</w:t>
@@ -9512,30 +8961,16 @@
         <w:t xml:space="preserve"> </w:t>
       </w:r>
       <w:r>
-        <w:t>Alphabet (</w:t>
-      </w:r>
-      <w:proofErr w:type="spellStart"/>
-      <w:r>
-        <w:t>0x1</w:t>
+        <w:t>Alphabet (0x1</w:t>
       </w:r>
       <w:r>
         <w:t>E</w:t>
       </w:r>
-      <w:proofErr w:type="spellEnd"/>
       <w:r>
-        <w:t>) extension (</w:t>
-      </w:r>
-      <w:proofErr w:type="spellStart"/>
-      <w:r>
-        <w:t>SS2</w:t>
-      </w:r>
-      <w:proofErr w:type="spellEnd"/>
-      <w:r>
-        <w:t>) table</w:t>
+        <w:t>) extension (SS2) table</w:t>
       </w:r>
       <w:bookmarkEnd w:id="42"/>
     </w:p>
-    <w:p/>
     <w:tbl>
       <w:tblPr>
         <w:tblW w:w="0" w:type="auto"/>
@@ -9543,19 +8978,19 @@
         <w:tblLook w:val="0000" w:firstRow="0" w:lastRow="0" w:firstColumn="0" w:lastColumn="0" w:noHBand="0" w:noVBand="0"/>
       </w:tblPr>
       <w:tblGrid>
-        <w:gridCol w:w="523"/>
-        <w:gridCol w:w="522"/>
-        <w:gridCol w:w="522"/>
-        <w:gridCol w:w="522"/>
-        <w:gridCol w:w="522"/>
-        <w:gridCol w:w="719"/>
-        <w:gridCol w:w="742"/>
-        <w:gridCol w:w="1834"/>
-        <w:gridCol w:w="776"/>
-        <w:gridCol w:w="719"/>
-        <w:gridCol w:w="708"/>
-        <w:gridCol w:w="742"/>
-        <w:gridCol w:w="708"/>
+        <w:gridCol w:w="520"/>
+        <w:gridCol w:w="520"/>
+        <w:gridCol w:w="520"/>
+        <w:gridCol w:w="520"/>
+        <w:gridCol w:w="520"/>
+        <w:gridCol w:w="738"/>
+        <w:gridCol w:w="738"/>
+        <w:gridCol w:w="1826"/>
+        <w:gridCol w:w="727"/>
+        <w:gridCol w:w="716"/>
+        <w:gridCol w:w="772"/>
+        <w:gridCol w:w="738"/>
+        <w:gridCol w:w="704"/>
       </w:tblGrid>
       <w:tr>
         <w:trPr>
@@ -9646,7 +9081,6 @@
                 <w:sz w:val="24"/>
               </w:rPr>
             </w:pPr>
-            <w:proofErr w:type="spellStart"/>
             <w:r>
               <w:rPr>
                 <w:rFonts w:ascii="Courier" w:hAnsi="Courier"/>
@@ -9658,7 +9092,6 @@
               </w:rPr>
               <w:t>b7</w:t>
             </w:r>
-            <w:proofErr w:type="spellEnd"/>
           </w:p>
         </w:tc>
         <w:tc>
@@ -10002,7 +9435,6 @@
                 <w:sz w:val="24"/>
               </w:rPr>
             </w:pPr>
-            <w:proofErr w:type="spellStart"/>
             <w:r>
               <w:rPr>
                 <w:rFonts w:ascii="Courier" w:hAnsi="Courier"/>
@@ -10014,7 +9446,6 @@
               </w:rPr>
               <w:t>b6</w:t>
             </w:r>
-            <w:proofErr w:type="spellEnd"/>
           </w:p>
         </w:tc>
         <w:tc>
@@ -10358,7 +9789,6 @@
                 <w:sz w:val="24"/>
               </w:rPr>
             </w:pPr>
-            <w:proofErr w:type="spellStart"/>
             <w:r>
               <w:rPr>
                 <w:rFonts w:ascii="Courier" w:hAnsi="Courier"/>
@@ -10370,7 +9800,6 @@
               </w:rPr>
               <w:t>b5</w:t>
             </w:r>
-            <w:proofErr w:type="spellEnd"/>
           </w:p>
         </w:tc>
         <w:tc>
@@ -10642,7 +10071,6 @@
             </w:pPr>
             <w:bookmarkStart w:id="49" w:name="_MCCTEMPBM_CRPT01490051___4" w:colFirst="0" w:colLast="11"/>
             <w:bookmarkEnd w:id="47"/>
-            <w:proofErr w:type="spellStart"/>
             <w:r>
               <w:rPr>
                 <w:rFonts w:ascii="Courier" w:hAnsi="Courier"/>
@@ -10654,30 +10082,28 @@
               </w:rPr>
               <w:t>b4</w:t>
             </w:r>
-            <w:proofErr w:type="spellEnd"/>
-          </w:p>
-        </w:tc>
-        <w:tc>
-          <w:tcPr>
-            <w:tcW w:w="0" w:type="auto"/>
-            <w:tcBorders>
-              <w:top w:val="single" w:sz="6" w:space="0" w:color="auto"/>
-              <w:left w:val="single" w:sz="6" w:space="0" w:color="auto"/>
-              <w:bottom w:val="single" w:sz="6" w:space="0" w:color="auto"/>
-              <w:right w:val="single" w:sz="6" w:space="0" w:color="auto"/>
-            </w:tcBorders>
-          </w:tcPr>
-          <w:p>
-            <w:pPr>
-              <w:keepNext/>
-              <w:spacing w:before="120" w:line="240" w:lineRule="exact"/>
-              <w:jc w:val="center"/>
-              <w:rPr>
-                <w:rFonts w:ascii="Courier" w:hAnsi="Courier"/>
-                <w:sz w:val="24"/>
-              </w:rPr>
-            </w:pPr>
-            <w:proofErr w:type="spellStart"/>
+          </w:p>
+        </w:tc>
+        <w:tc>
+          <w:tcPr>
+            <w:tcW w:w="0" w:type="auto"/>
+            <w:tcBorders>
+              <w:top w:val="single" w:sz="6" w:space="0" w:color="auto"/>
+              <w:left w:val="single" w:sz="6" w:space="0" w:color="auto"/>
+              <w:bottom w:val="single" w:sz="6" w:space="0" w:color="auto"/>
+              <w:right w:val="single" w:sz="6" w:space="0" w:color="auto"/>
+            </w:tcBorders>
+          </w:tcPr>
+          <w:p>
+            <w:pPr>
+              <w:keepNext/>
+              <w:spacing w:before="120" w:line="240" w:lineRule="exact"/>
+              <w:jc w:val="center"/>
+              <w:rPr>
+                <w:rFonts w:ascii="Courier" w:hAnsi="Courier"/>
+                <w:sz w:val="24"/>
+              </w:rPr>
+            </w:pPr>
             <w:r>
               <w:rPr>
                 <w:rFonts w:ascii="Courier" w:hAnsi="Courier"/>
@@ -10689,30 +10115,28 @@
               </w:rPr>
               <w:t>b3</w:t>
             </w:r>
-            <w:proofErr w:type="spellEnd"/>
-          </w:p>
-        </w:tc>
-        <w:tc>
-          <w:tcPr>
-            <w:tcW w:w="0" w:type="auto"/>
-            <w:tcBorders>
-              <w:top w:val="single" w:sz="6" w:space="0" w:color="auto"/>
-              <w:left w:val="single" w:sz="6" w:space="0" w:color="auto"/>
-              <w:bottom w:val="single" w:sz="6" w:space="0" w:color="auto"/>
-              <w:right w:val="single" w:sz="6" w:space="0" w:color="auto"/>
-            </w:tcBorders>
-          </w:tcPr>
-          <w:p>
-            <w:pPr>
-              <w:keepNext/>
-              <w:spacing w:before="120" w:line="240" w:lineRule="exact"/>
-              <w:jc w:val="center"/>
-              <w:rPr>
-                <w:rFonts w:ascii="Courier" w:hAnsi="Courier"/>
-                <w:sz w:val="24"/>
-              </w:rPr>
-            </w:pPr>
-            <w:proofErr w:type="spellStart"/>
+          </w:p>
+        </w:tc>
+        <w:tc>
+          <w:tcPr>
+            <w:tcW w:w="0" w:type="auto"/>
+            <w:tcBorders>
+              <w:top w:val="single" w:sz="6" w:space="0" w:color="auto"/>
+              <w:left w:val="single" w:sz="6" w:space="0" w:color="auto"/>
+              <w:bottom w:val="single" w:sz="6" w:space="0" w:color="auto"/>
+              <w:right w:val="single" w:sz="6" w:space="0" w:color="auto"/>
+            </w:tcBorders>
+          </w:tcPr>
+          <w:p>
+            <w:pPr>
+              <w:keepNext/>
+              <w:spacing w:before="120" w:line="240" w:lineRule="exact"/>
+              <w:jc w:val="center"/>
+              <w:rPr>
+                <w:rFonts w:ascii="Courier" w:hAnsi="Courier"/>
+                <w:sz w:val="24"/>
+              </w:rPr>
+            </w:pPr>
             <w:r>
               <w:rPr>
                 <w:rFonts w:ascii="Courier" w:hAnsi="Courier"/>
@@ -10724,30 +10148,28 @@
               </w:rPr>
               <w:t>b2</w:t>
             </w:r>
-            <w:proofErr w:type="spellEnd"/>
-          </w:p>
-        </w:tc>
-        <w:tc>
-          <w:tcPr>
-            <w:tcW w:w="0" w:type="auto"/>
-            <w:tcBorders>
-              <w:top w:val="single" w:sz="6" w:space="0" w:color="auto"/>
-              <w:left w:val="single" w:sz="6" w:space="0" w:color="auto"/>
-              <w:bottom w:val="single" w:sz="6" w:space="0" w:color="auto"/>
-              <w:right w:val="single" w:sz="6" w:space="0" w:color="auto"/>
-            </w:tcBorders>
-          </w:tcPr>
-          <w:p>
-            <w:pPr>
-              <w:keepNext/>
-              <w:spacing w:before="120" w:line="240" w:lineRule="exact"/>
-              <w:jc w:val="center"/>
-              <w:rPr>
-                <w:rFonts w:ascii="Courier" w:hAnsi="Courier"/>
-                <w:sz w:val="24"/>
-              </w:rPr>
-            </w:pPr>
-            <w:proofErr w:type="spellStart"/>
+          </w:p>
+        </w:tc>
+        <w:tc>
+          <w:tcPr>
+            <w:tcW w:w="0" w:type="auto"/>
+            <w:tcBorders>
+              <w:top w:val="single" w:sz="6" w:space="0" w:color="auto"/>
+              <w:left w:val="single" w:sz="6" w:space="0" w:color="auto"/>
+              <w:bottom w:val="single" w:sz="6" w:space="0" w:color="auto"/>
+              <w:right w:val="single" w:sz="6" w:space="0" w:color="auto"/>
+            </w:tcBorders>
+          </w:tcPr>
+          <w:p>
+            <w:pPr>
+              <w:keepNext/>
+              <w:spacing w:before="120" w:line="240" w:lineRule="exact"/>
+              <w:jc w:val="center"/>
+              <w:rPr>
+                <w:rFonts w:ascii="Courier" w:hAnsi="Courier"/>
+                <w:sz w:val="24"/>
+              </w:rPr>
+            </w:pPr>
             <w:r>
               <w:rPr>
                 <w:rFonts w:ascii="Courier" w:hAnsi="Courier"/>
@@ -10759,7 +10181,6 @@
               </w:rPr>
               <w:t>b1</w:t>
             </w:r>
-            <w:proofErr w:type="spellEnd"/>
           </w:p>
         </w:tc>
         <w:tc>
@@ -10783,7 +10204,6 @@
                 <w:sz w:val="24"/>
               </w:rPr>
             </w:pPr>
-            <w:proofErr w:type="spellStart"/>
             <w:r>
               <w:rPr>
                 <w:rFonts w:ascii="Courier" w:hAnsi="Courier"/>
@@ -10793,7 +10213,6 @@
               </w:rPr>
               <w:t>1B</w:t>
             </w:r>
-            <w:proofErr w:type="spellEnd"/>
           </w:p>
         </w:tc>
         <w:tc>
@@ -11276,15 +10695,8 @@
                 <w:rFonts w:ascii="Arial" w:hAnsi="Arial" w:cs="Arial"/>
               </w:rPr>
               <w:br/>
-            </w:r>
-            <w:proofErr w:type="spellStart"/>
-            <w:r>
-              <w:rPr>
-                <w:rFonts w:ascii="Arial" w:hAnsi="Arial" w:cs="Arial"/>
-              </w:rPr>
               <w:t>003C</w:t>
             </w:r>
-            <w:proofErr w:type="spellEnd"/>
           </w:p>
         </w:tc>
         <w:tc>
@@ -11319,15 +10731,8 @@
                 <w:rFonts w:ascii="Arial" w:hAnsi="Arial" w:cs="Arial"/>
               </w:rPr>
               <w:br/>
-            </w:r>
-            <w:proofErr w:type="spellStart"/>
-            <w:r>
-              <w:rPr>
-                <w:rFonts w:ascii="Arial" w:hAnsi="Arial" w:cs="Arial"/>
-              </w:rPr>
               <w:t>0ED4</w:t>
             </w:r>
-            <w:proofErr w:type="spellEnd"/>
           </w:p>
         </w:tc>
         <w:tc>
@@ -11363,15 +10768,8 @@
                 <w:rFonts w:ascii="Arial" w:hAnsi="Arial" w:cs="Arial"/>
               </w:rPr>
               <w:br/>
-            </w:r>
-            <w:proofErr w:type="spellStart"/>
-            <w:r>
-              <w:rPr>
-                <w:rFonts w:ascii="Arial" w:hAnsi="Arial" w:cs="Arial"/>
-              </w:rPr>
               <w:t>0EB3</w:t>
             </w:r>
-            <w:proofErr w:type="spellEnd"/>
           </w:p>
         </w:tc>
         <w:tc>
@@ -11406,15 +10804,8 @@
                 <w:rFonts w:ascii="Arial" w:hAnsi="Arial" w:cs="Arial"/>
               </w:rPr>
               <w:br/>
-            </w:r>
-            <w:proofErr w:type="spellStart"/>
-            <w:r>
-              <w:rPr>
-                <w:rFonts w:ascii="Arial" w:hAnsi="Arial" w:cs="Arial"/>
-              </w:rPr>
               <w:t>007C</w:t>
             </w:r>
-            <w:proofErr w:type="spellEnd"/>
           </w:p>
         </w:tc>
         <w:tc>
@@ -11485,15 +10876,8 @@
                 <w:rFonts w:ascii="Arial" w:hAnsi="Arial" w:cs="Arial"/>
               </w:rPr>
               <w:br/>
-            </w:r>
-            <w:proofErr w:type="spellStart"/>
-            <w:r>
-              <w:rPr>
-                <w:rFonts w:ascii="Arial" w:hAnsi="Arial" w:cs="Arial"/>
-              </w:rPr>
               <w:t>00BC</w:t>
             </w:r>
-            <w:proofErr w:type="spellEnd"/>
           </w:p>
         </w:tc>
         <w:tc>
@@ -11519,16 +10903,16 @@
             </w:pPr>
             <w:r>
               <w:rPr>
-                <w:rFonts w:ascii="Arial" w:hAnsi="Arial" w:cs="Arial"/>
-              </w:rPr>
-              <w:t>≈</w:t>
-            </w:r>
-            <w:r>
-              <w:rPr>
-                <w:rFonts w:ascii="Arial" w:hAnsi="Arial" w:cs="Arial"/>
-              </w:rPr>
-              <w:br/>
-              <w:t>2248</w:t>
+                <w:rFonts w:ascii="Segoe UI Symbol" w:hAnsi="Segoe UI Symbol" w:cs="Segoe UI Symbol"/>
+              </w:rPr>
+              <w:t>⚠</w:t>
+            </w:r>
+            <w:r>
+              <w:rPr>
+                <w:rFonts w:ascii="Arial" w:hAnsi="Arial" w:cs="Arial"/>
+              </w:rPr>
+              <w:br/>
+              <w:t>26A0</w:t>
             </w:r>
           </w:p>
         </w:tc>
@@ -11728,15 +11112,8 @@
                 <w:rFonts w:ascii="Arial" w:hAnsi="Arial" w:cs="Arial"/>
               </w:rPr>
               <w:br/>
-            </w:r>
-            <w:proofErr w:type="spellStart"/>
-            <w:r>
-              <w:rPr>
-                <w:rFonts w:ascii="Arial" w:hAnsi="Arial" w:cs="Arial"/>
-              </w:rPr>
               <w:t>00A3</w:t>
             </w:r>
-            <w:proofErr w:type="spellEnd"/>
           </w:p>
         </w:tc>
         <w:tc>
@@ -11771,15 +11148,8 @@
                 <w:rFonts w:ascii="Arial" w:hAnsi="Arial" w:cs="Arial"/>
               </w:rPr>
               <w:br/>
-            </w:r>
-            <w:proofErr w:type="spellStart"/>
-            <w:r>
-              <w:rPr>
-                <w:rFonts w:ascii="Arial" w:hAnsi="Arial" w:cs="Arial"/>
-              </w:rPr>
               <w:t>003D</w:t>
             </w:r>
-            <w:proofErr w:type="spellEnd"/>
           </w:p>
         </w:tc>
         <w:tc>
@@ -11814,15 +11184,8 @@
                 <w:rFonts w:ascii="Arial" w:hAnsi="Arial" w:cs="Arial"/>
               </w:rPr>
               <w:br/>
-            </w:r>
-            <w:proofErr w:type="spellStart"/>
-            <w:r>
-              <w:rPr>
-                <w:rFonts w:ascii="Arial" w:hAnsi="Arial" w:cs="Arial"/>
-              </w:rPr>
               <w:t>0ED5</w:t>
             </w:r>
-            <w:proofErr w:type="spellEnd"/>
           </w:p>
         </w:tc>
         <w:tc>
@@ -11959,15 +11322,8 @@
                 <w:rFonts w:ascii="Arial" w:hAnsi="Arial" w:cs="Arial"/>
               </w:rPr>
               <w:br/>
-            </w:r>
-            <w:proofErr w:type="spellStart"/>
-            <w:r>
-              <w:rPr>
-                <w:rFonts w:ascii="Arial" w:hAnsi="Arial" w:cs="Arial"/>
-              </w:rPr>
               <w:t>00BD</w:t>
             </w:r>
-            <w:proofErr w:type="spellEnd"/>
           </w:p>
         </w:tc>
         <w:tc>
@@ -12002,15 +11358,8 @@
                 <w:rFonts w:ascii="Arial" w:hAnsi="Arial" w:cs="Arial"/>
               </w:rPr>
               <w:br/>
-            </w:r>
-            <w:proofErr w:type="spellStart"/>
-            <w:r>
-              <w:rPr>
-                <w:rFonts w:ascii="Arial" w:hAnsi="Arial" w:cs="Arial"/>
-              </w:rPr>
               <w:t>221E</w:t>
             </w:r>
-            <w:proofErr w:type="spellEnd"/>
           </w:p>
         </w:tc>
         <w:bookmarkStart w:id="54" w:name="_MCCTEMPBM_CRPT01490056___7"/>
@@ -12250,15 +11599,8 @@
                 <w:rFonts w:ascii="Arial" w:hAnsi="Arial" w:cs="Arial"/>
               </w:rPr>
               <w:br/>
-            </w:r>
-            <w:proofErr w:type="spellStart"/>
-            <w:r>
-              <w:rPr>
-                <w:rFonts w:ascii="Arial" w:hAnsi="Arial" w:cs="Arial"/>
-              </w:rPr>
               <w:t>003E</w:t>
             </w:r>
-            <w:proofErr w:type="spellEnd"/>
           </w:p>
         </w:tc>
         <w:tc>
@@ -12293,15 +11635,8 @@
                 <w:rFonts w:ascii="Arial" w:hAnsi="Arial" w:cs="Arial"/>
               </w:rPr>
               <w:br/>
-            </w:r>
-            <w:proofErr w:type="spellStart"/>
-            <w:r>
-              <w:rPr>
-                <w:rFonts w:ascii="Arial" w:hAnsi="Arial" w:cs="Arial"/>
-              </w:rPr>
               <w:t>0ED6</w:t>
             </w:r>
-            <w:proofErr w:type="spellEnd"/>
           </w:p>
         </w:tc>
         <w:tc>
@@ -12438,15 +11773,8 @@
                 <w:rFonts w:ascii="Arial" w:hAnsi="Arial" w:cs="Arial"/>
               </w:rPr>
               <w:br/>
-            </w:r>
-            <w:proofErr w:type="spellStart"/>
-            <w:r>
-              <w:rPr>
-                <w:rFonts w:ascii="Arial" w:hAnsi="Arial" w:cs="Arial"/>
-              </w:rPr>
               <w:t>00BE</w:t>
             </w:r>
-            <w:proofErr w:type="spellEnd"/>
           </w:p>
         </w:tc>
         <w:tc>
@@ -12481,15 +11809,8 @@
                 <w:rFonts w:ascii="Arial" w:hAnsi="Arial" w:cs="Arial"/>
               </w:rPr>
               <w:br/>
-            </w:r>
-            <w:proofErr w:type="spellStart"/>
-            <w:r>
-              <w:rPr>
-                <w:rFonts w:ascii="Arial" w:hAnsi="Arial" w:cs="Arial"/>
-              </w:rPr>
               <w:t>00B2</w:t>
             </w:r>
-            <w:proofErr w:type="spellEnd"/>
           </w:p>
         </w:tc>
         <w:bookmarkStart w:id="56" w:name="_MCCTEMPBM_CRPT01490058___7"/>
@@ -12688,15 +12009,8 @@
                 <w:rFonts w:ascii="Arial" w:hAnsi="Arial" w:cs="Arial"/>
               </w:rPr>
               <w:br/>
-            </w:r>
-            <w:proofErr w:type="spellStart"/>
-            <w:r>
-              <w:rPr>
-                <w:rFonts w:ascii="Arial" w:hAnsi="Arial" w:cs="Arial"/>
-              </w:rPr>
               <w:t>00A5</w:t>
             </w:r>
-            <w:proofErr w:type="spellEnd"/>
           </w:p>
         </w:tc>
         <w:tc>
@@ -12731,15 +12045,8 @@
                 <w:rFonts w:ascii="Arial" w:hAnsi="Arial" w:cs="Arial"/>
               </w:rPr>
               <w:br/>
-            </w:r>
-            <w:proofErr w:type="spellStart"/>
-            <w:r>
-              <w:rPr>
-                <w:rFonts w:ascii="Arial" w:hAnsi="Arial" w:cs="Arial"/>
-              </w:rPr>
               <w:t>20B9</w:t>
             </w:r>
-            <w:proofErr w:type="spellEnd"/>
           </w:p>
         </w:tc>
         <w:tc>
@@ -12774,15 +12081,8 @@
                 <w:rFonts w:ascii="Arial" w:hAnsi="Arial" w:cs="Arial"/>
               </w:rPr>
               <w:br/>
-            </w:r>
-            <w:proofErr w:type="spellStart"/>
-            <w:r>
-              <w:rPr>
-                <w:rFonts w:ascii="Arial" w:hAnsi="Arial" w:cs="Arial"/>
-              </w:rPr>
               <w:t>0ED7</w:t>
             </w:r>
-            <w:proofErr w:type="spellEnd"/>
           </w:p>
         </w:tc>
         <w:tc>
@@ -12919,15 +12219,8 @@
                 <w:rFonts w:ascii="Arial" w:hAnsi="Arial" w:cs="Arial"/>
               </w:rPr>
               <w:br/>
-            </w:r>
-            <w:proofErr w:type="spellStart"/>
-            <w:r>
-              <w:rPr>
-                <w:rFonts w:ascii="Arial" w:hAnsi="Arial" w:cs="Arial"/>
-              </w:rPr>
               <w:t>201C</w:t>
             </w:r>
-            <w:proofErr w:type="spellEnd"/>
           </w:p>
         </w:tc>
         <w:tc>
@@ -12962,15 +12255,8 @@
                 <w:rFonts w:ascii="Arial" w:hAnsi="Arial" w:cs="Arial"/>
               </w:rPr>
               <w:br/>
-            </w:r>
-            <w:proofErr w:type="spellStart"/>
-            <w:r>
-              <w:rPr>
-                <w:rFonts w:ascii="Arial" w:hAnsi="Arial" w:cs="Arial"/>
-              </w:rPr>
               <w:t>00B3</w:t>
             </w:r>
-            <w:proofErr w:type="spellEnd"/>
           </w:p>
         </w:tc>
         <w:bookmarkStart w:id="58" w:name="_MCCTEMPBM_CRPT01490060___7"/>
@@ -13174,15 +12460,8 @@
                 <w:rFonts w:ascii="Arial" w:hAnsi="Arial" w:cs="Arial"/>
               </w:rPr>
               <w:br/>
-            </w:r>
-            <w:proofErr w:type="spellStart"/>
-            <w:r>
-              <w:rPr>
-                <w:rFonts w:ascii="Arial" w:hAnsi="Arial" w:cs="Arial"/>
-              </w:rPr>
               <w:t>00A7</w:t>
             </w:r>
-            <w:proofErr w:type="spellEnd"/>
           </w:p>
         </w:tc>
         <w:tc>
@@ -13217,15 +12496,8 @@
                 <w:rFonts w:ascii="Arial" w:hAnsi="Arial" w:cs="Arial"/>
               </w:rPr>
               <w:br/>
-            </w:r>
-            <w:proofErr w:type="spellStart"/>
-            <w:r>
-              <w:rPr>
-                <w:rFonts w:ascii="Arial" w:hAnsi="Arial" w:cs="Arial"/>
-              </w:rPr>
               <w:t>005E</w:t>
             </w:r>
-            <w:proofErr w:type="spellEnd"/>
           </w:p>
         </w:tc>
         <w:tc>
@@ -13260,15 +12532,8 @@
                 <w:rFonts w:ascii="Arial" w:hAnsi="Arial" w:cs="Arial"/>
               </w:rPr>
               <w:br/>
-            </w:r>
-            <w:proofErr w:type="spellStart"/>
-            <w:r>
-              <w:rPr>
-                <w:rFonts w:ascii="Arial" w:hAnsi="Arial" w:cs="Arial"/>
-              </w:rPr>
               <w:t>0ED8</w:t>
             </w:r>
-            <w:proofErr w:type="spellEnd"/>
           </w:p>
         </w:tc>
         <w:tc>
@@ -13405,26 +12670,20 @@
                 <w:rFonts w:ascii="Arial" w:hAnsi="Arial" w:cs="Arial"/>
               </w:rPr>
               <w:br/>
-            </w:r>
-            <w:proofErr w:type="spellStart"/>
-            <w:r>
-              <w:rPr>
-                <w:rFonts w:ascii="Arial" w:hAnsi="Arial" w:cs="Arial"/>
-              </w:rPr>
               <w:t>201D</w:t>
             </w:r>
-            <w:proofErr w:type="spellEnd"/>
-          </w:p>
-        </w:tc>
-        <w:tc>
-          <w:tcPr>
-            <w:tcW w:w="0" w:type="auto"/>
-            <w:tcBorders>
-              <w:top w:val="single" w:sz="12" w:space="0" w:color="000000"/>
-              <w:left w:val="single" w:sz="12" w:space="0" w:color="000000"/>
-              <w:bottom w:val="single" w:sz="12" w:space="0" w:color="000000"/>
-              <w:right w:val="single" w:sz="12" w:space="0" w:color="000000"/>
-            </w:tcBorders>
+          </w:p>
+        </w:tc>
+        <w:tc>
+          <w:tcPr>
+            <w:tcW w:w="0" w:type="auto"/>
+            <w:tcBorders>
+              <w:top w:val="single" w:sz="12" w:space="0" w:color="000000"/>
+              <w:left w:val="single" w:sz="12" w:space="0" w:color="000000"/>
+              <w:bottom w:val="single" w:sz="12" w:space="0" w:color="000000"/>
+              <w:right w:val="single" w:sz="12" w:space="0" w:color="000000"/>
+            </w:tcBorders>
+            <w:shd w:val="clear" w:color="auto" w:fill="DDA0DD"/>
             <w:vAlign w:val="center"/>
           </w:tcPr>
           <w:p>
@@ -13439,24 +12698,10 @@
             </w:pPr>
             <w:r>
               <w:rPr>
-                <w:rFonts w:ascii="Segoe UI Symbol" w:hAnsi="Segoe UI Symbol" w:cs="Segoe UI Symbol"/>
-              </w:rPr>
-              <w:t>⚠</w:t>
-            </w:r>
-            <w:r>
-              <w:rPr>
-                <w:rFonts w:ascii="Arial" w:hAnsi="Arial" w:cs="Arial"/>
-              </w:rPr>
-              <w:br/>
-            </w:r>
-            <w:proofErr w:type="spellStart"/>
-            <w:r>
-              <w:rPr>
-                <w:rFonts w:ascii="Arial" w:hAnsi="Arial" w:cs="Arial"/>
-              </w:rPr>
-              <w:t>26A0</w:t>
-            </w:r>
-            <w:proofErr w:type="spellEnd"/>
+                <w:rFonts w:ascii="Arial" w:hAnsi="Arial" w:cs="Arial"/>
+              </w:rPr>
+              <w:t> </w:t>
+            </w:r>
           </w:p>
         </w:tc>
         <w:bookmarkStart w:id="60" w:name="_MCCTEMPBM_CRPT01490062___7"/>
@@ -13696,15 +12941,8 @@
                 <w:rFonts w:ascii="Arial" w:hAnsi="Arial" w:cs="Arial"/>
               </w:rPr>
               <w:br/>
-            </w:r>
-            <w:proofErr w:type="spellStart"/>
-            <w:r>
-              <w:rPr>
-                <w:rFonts w:ascii="Arial" w:hAnsi="Arial" w:cs="Arial"/>
-              </w:rPr>
               <w:t>0E3F</w:t>
             </w:r>
-            <w:proofErr w:type="spellEnd"/>
           </w:p>
         </w:tc>
         <w:tc>
@@ -13739,15 +12977,8 @@
                 <w:rFonts w:ascii="Arial" w:hAnsi="Arial" w:cs="Arial"/>
               </w:rPr>
               <w:br/>
-            </w:r>
-            <w:proofErr w:type="spellStart"/>
-            <w:r>
-              <w:rPr>
-                <w:rFonts w:ascii="Arial" w:hAnsi="Arial" w:cs="Arial"/>
-              </w:rPr>
               <w:t>0ED9</w:t>
             </w:r>
-            <w:proofErr w:type="spellEnd"/>
           </w:p>
         </w:tc>
         <w:tc>
@@ -13877,22 +13108,15 @@
               <w:rPr>
                 <w:rFonts w:ascii="Arial" w:hAnsi="Arial" w:cs="Arial"/>
               </w:rPr>
-              <w:t>€</w:t>
-            </w:r>
-            <w:r>
-              <w:rPr>
-                <w:rFonts w:ascii="Arial" w:hAnsi="Arial" w:cs="Arial"/>
-              </w:rPr>
-              <w:br/>
-            </w:r>
-            <w:proofErr w:type="spellStart"/>
-            <w:r>
-              <w:rPr>
-                <w:rFonts w:ascii="Arial" w:hAnsi="Arial" w:cs="Arial"/>
-              </w:rPr>
-              <w:t>20AC</w:t>
-            </w:r>
-            <w:proofErr w:type="spellEnd"/>
+              <w:t>¤</w:t>
+            </w:r>
+            <w:r>
+              <w:rPr>
+                <w:rFonts w:ascii="Arial" w:hAnsi="Arial" w:cs="Arial"/>
+              </w:rPr>
+              <w:br/>
+              <w:t>00A4</w:t>
+            </w:r>
           </w:p>
         </w:tc>
         <w:tc>
@@ -14119,22 +13343,15 @@
               <w:rPr>
                 <w:rFonts w:ascii="Arial" w:hAnsi="Arial" w:cs="Arial"/>
               </w:rPr>
-              <w:t>¤</w:t>
-            </w:r>
-            <w:r>
-              <w:rPr>
-                <w:rFonts w:ascii="Arial" w:hAnsi="Arial" w:cs="Arial"/>
-              </w:rPr>
-              <w:br/>
-            </w:r>
-            <w:proofErr w:type="spellStart"/>
-            <w:r>
-              <w:rPr>
-                <w:rFonts w:ascii="Arial" w:hAnsi="Arial" w:cs="Arial"/>
-              </w:rPr>
-              <w:t>00A4</w:t>
-            </w:r>
-            <w:proofErr w:type="spellEnd"/>
+              <w:t>€</w:t>
+            </w:r>
+            <w:r>
+              <w:rPr>
+                <w:rFonts w:ascii="Arial" w:hAnsi="Arial" w:cs="Arial"/>
+              </w:rPr>
+              <w:br/>
+              <w:t>20AC</w:t>
+            </w:r>
           </w:p>
         </w:tc>
         <w:tc>
@@ -14169,15 +13386,8 @@
                 <w:rFonts w:ascii="Arial" w:hAnsi="Arial" w:cs="Arial"/>
               </w:rPr>
               <w:br/>
-            </w:r>
-            <w:proofErr w:type="spellStart"/>
-            <w:r>
-              <w:rPr>
-                <w:rFonts w:ascii="Arial" w:hAnsi="Arial" w:cs="Arial"/>
-              </w:rPr>
               <w:t>20AD</w:t>
             </w:r>
-            <w:proofErr w:type="spellEnd"/>
           </w:p>
         </w:tc>
         <w:tc>
@@ -14212,26 +13422,20 @@
                 <w:rFonts w:ascii="Arial" w:hAnsi="Arial" w:cs="Arial"/>
               </w:rPr>
               <w:br/>
-            </w:r>
-            <w:proofErr w:type="spellStart"/>
-            <w:r>
-              <w:rPr>
-                <w:rFonts w:ascii="Arial" w:hAnsi="Arial" w:cs="Arial"/>
-              </w:rPr>
               <w:t>0E4F</w:t>
             </w:r>
-            <w:proofErr w:type="spellEnd"/>
-          </w:p>
-        </w:tc>
-        <w:tc>
-          <w:tcPr>
-            <w:tcW w:w="0" w:type="auto"/>
-            <w:tcBorders>
-              <w:top w:val="single" w:sz="12" w:space="0" w:color="000000"/>
-              <w:left w:val="single" w:sz="12" w:space="0" w:color="000000"/>
-              <w:bottom w:val="single" w:sz="12" w:space="0" w:color="000000"/>
-              <w:right w:val="single" w:sz="12" w:space="0" w:color="000000"/>
-            </w:tcBorders>
+          </w:p>
+        </w:tc>
+        <w:tc>
+          <w:tcPr>
+            <w:tcW w:w="0" w:type="auto"/>
+            <w:tcBorders>
+              <w:top w:val="single" w:sz="12" w:space="0" w:color="000000"/>
+              <w:left w:val="single" w:sz="12" w:space="0" w:color="000000"/>
+              <w:bottom w:val="single" w:sz="12" w:space="0" w:color="000000"/>
+              <w:right w:val="single" w:sz="12" w:space="0" w:color="000000"/>
+            </w:tcBorders>
+            <w:shd w:val="clear" w:color="auto" w:fill="DDA0DD"/>
             <w:vAlign w:val="center"/>
           </w:tcPr>
           <w:p>
@@ -14246,24 +13450,10 @@
             </w:pPr>
             <w:r>
               <w:rPr>
-                <w:rFonts w:ascii="Leelawadee UI" w:hAnsi="Leelawadee UI" w:cs="Leelawadee UI"/>
-              </w:rPr>
-              <w:t>ໜ</w:t>
-            </w:r>
-            <w:r>
-              <w:rPr>
-                <w:rFonts w:ascii="Arial" w:hAnsi="Arial" w:cs="Arial"/>
-              </w:rPr>
-              <w:br/>
-            </w:r>
-            <w:proofErr w:type="spellStart"/>
-            <w:r>
-              <w:rPr>
-                <w:rFonts w:ascii="Arial" w:hAnsi="Arial" w:cs="Arial"/>
-              </w:rPr>
-              <w:t>0EDC</w:t>
-            </w:r>
-            <w:proofErr w:type="spellEnd"/>
+                <w:rFonts w:ascii="Arial" w:hAnsi="Arial" w:cs="Arial"/>
+              </w:rPr>
+              <w:t> </w:t>
+            </w:r>
           </w:p>
         </w:tc>
         <w:tc>
@@ -14370,15 +13560,8 @@
                 <w:rFonts w:ascii="Arial" w:hAnsi="Arial" w:cs="Arial"/>
               </w:rPr>
               <w:br/>
-            </w:r>
-            <w:proofErr w:type="spellStart"/>
-            <w:r>
-              <w:rPr>
-                <w:rFonts w:ascii="Arial" w:hAnsi="Arial" w:cs="Arial"/>
-              </w:rPr>
               <w:t>03A9</w:t>
             </w:r>
-            <w:proofErr w:type="spellEnd"/>
           </w:p>
         </w:tc>
         <w:tc>
@@ -14636,14 +13819,14 @@
               <w:rPr>
                 <w:rFonts w:ascii="Arial" w:hAnsi="Arial" w:cs="Arial"/>
               </w:rPr>
-              <w:t>#</w:t>
-            </w:r>
-            <w:r>
-              <w:rPr>
-                <w:rFonts w:ascii="Arial" w:hAnsi="Arial" w:cs="Arial"/>
-              </w:rPr>
-              <w:br/>
-              <w:t>0023</w:t>
+              <w:t>(</w:t>
+            </w:r>
+            <w:r>
+              <w:rPr>
+                <w:rFonts w:ascii="Arial" w:hAnsi="Arial" w:cs="Arial"/>
+              </w:rPr>
+              <w:br/>
+              <w:t>0028</w:t>
             </w:r>
           </w:p>
         </w:tc>
@@ -14679,26 +13862,20 @@
                 <w:rFonts w:ascii="Arial" w:hAnsi="Arial" w:cs="Arial"/>
               </w:rPr>
               <w:br/>
-            </w:r>
-            <w:proofErr w:type="spellStart"/>
-            <w:r>
-              <w:rPr>
-                <w:rFonts w:ascii="Arial" w:hAnsi="Arial" w:cs="Arial"/>
-              </w:rPr>
               <w:t>0E5B</w:t>
             </w:r>
-            <w:proofErr w:type="spellEnd"/>
-          </w:p>
-        </w:tc>
-        <w:tc>
-          <w:tcPr>
-            <w:tcW w:w="0" w:type="auto"/>
-            <w:tcBorders>
-              <w:top w:val="single" w:sz="12" w:space="0" w:color="000000"/>
-              <w:left w:val="single" w:sz="12" w:space="0" w:color="000000"/>
-              <w:bottom w:val="single" w:sz="12" w:space="0" w:color="000000"/>
-              <w:right w:val="single" w:sz="12" w:space="0" w:color="000000"/>
-            </w:tcBorders>
+          </w:p>
+        </w:tc>
+        <w:tc>
+          <w:tcPr>
+            <w:tcW w:w="0" w:type="auto"/>
+            <w:tcBorders>
+              <w:top w:val="single" w:sz="12" w:space="0" w:color="000000"/>
+              <w:left w:val="single" w:sz="12" w:space="0" w:color="000000"/>
+              <w:bottom w:val="single" w:sz="12" w:space="0" w:color="000000"/>
+              <w:right w:val="single" w:sz="12" w:space="0" w:color="000000"/>
+            </w:tcBorders>
+            <w:shd w:val="clear" w:color="auto" w:fill="DDA0DD"/>
             <w:vAlign w:val="center"/>
           </w:tcPr>
           <w:p>
@@ -14713,24 +13890,10 @@
             </w:pPr>
             <w:r>
               <w:rPr>
-                <w:rFonts w:ascii="Leelawadee UI" w:hAnsi="Leelawadee UI" w:cs="Leelawadee UI"/>
-              </w:rPr>
-              <w:t>ໝ</w:t>
-            </w:r>
-            <w:r>
-              <w:rPr>
-                <w:rFonts w:ascii="Arial" w:hAnsi="Arial" w:cs="Arial"/>
-              </w:rPr>
-              <w:br/>
-            </w:r>
-            <w:proofErr w:type="spellStart"/>
-            <w:r>
-              <w:rPr>
-                <w:rFonts w:ascii="Arial" w:hAnsi="Arial" w:cs="Arial"/>
-              </w:rPr>
-              <w:t>0EDD</w:t>
-            </w:r>
-            <w:proofErr w:type="spellEnd"/>
+                <w:rFonts w:ascii="Arial" w:hAnsi="Arial" w:cs="Arial"/>
+              </w:rPr>
+              <w:t> </w:t>
+            </w:r>
           </w:p>
         </w:tc>
         <w:tc>
@@ -14837,15 +14000,8 @@
                 <w:rFonts w:ascii="Arial" w:hAnsi="Arial" w:cs="Arial"/>
               </w:rPr>
               <w:br/>
-            </w:r>
-            <w:proofErr w:type="spellStart"/>
-            <w:r>
-              <w:rPr>
-                <w:rFonts w:ascii="Arial" w:hAnsi="Arial" w:cs="Arial"/>
-              </w:rPr>
               <w:t>03BC</w:t>
             </w:r>
-            <w:proofErr w:type="spellEnd"/>
           </w:p>
         </w:tc>
         <w:tc>
@@ -15103,22 +14259,15 @@
               <w:rPr>
                 <w:rFonts w:ascii="Arial" w:hAnsi="Arial" w:cs="Arial"/>
               </w:rPr>
-              <w:t>*</w:t>
-            </w:r>
-            <w:r>
-              <w:rPr>
-                <w:rFonts w:ascii="Arial" w:hAnsi="Arial" w:cs="Arial"/>
-              </w:rPr>
-              <w:br/>
-            </w:r>
-            <w:proofErr w:type="spellStart"/>
-            <w:r>
-              <w:rPr>
-                <w:rFonts w:ascii="Arial" w:hAnsi="Arial" w:cs="Arial"/>
-              </w:rPr>
-              <w:t>002A</w:t>
-            </w:r>
-            <w:proofErr w:type="spellEnd"/>
+              <w:t>)</w:t>
+            </w:r>
+            <w:r>
+              <w:rPr>
+                <w:rFonts w:ascii="Arial" w:hAnsi="Arial" w:cs="Arial"/>
+              </w:rPr>
+              <w:br/>
+              <w:t>0029</w:t>
+            </w:r>
           </w:p>
         </w:tc>
         <w:tc>
@@ -15153,15 +14302,8 @@
                 <w:rFonts w:ascii="Arial" w:hAnsi="Arial" w:cs="Arial"/>
               </w:rPr>
               <w:br/>
-            </w:r>
-            <w:proofErr w:type="spellStart"/>
-            <w:r>
-              <w:rPr>
-                <w:rFonts w:ascii="Arial" w:hAnsi="Arial" w:cs="Arial"/>
-              </w:rPr>
               <w:t>007B</w:t>
             </w:r>
-            <w:proofErr w:type="spellEnd"/>
           </w:p>
         </w:tc>
         <w:tc>
@@ -15298,15 +14440,8 @@
                 <w:rFonts w:ascii="Arial" w:hAnsi="Arial" w:cs="Arial"/>
               </w:rPr>
               <w:br/>
-            </w:r>
-            <w:proofErr w:type="spellStart"/>
-            <w:r>
-              <w:rPr>
-                <w:rFonts w:ascii="Arial" w:hAnsi="Arial" w:cs="Arial"/>
-              </w:rPr>
               <w:t>00B0</w:t>
             </w:r>
-            <w:proofErr w:type="spellEnd"/>
           </w:p>
         </w:tc>
         <w:tc>
@@ -15571,15 +14706,8 @@
                 <w:rFonts w:ascii="Arial" w:hAnsi="Arial" w:cs="Arial"/>
               </w:rPr>
               <w:br/>
-            </w:r>
-            <w:proofErr w:type="spellStart"/>
-            <w:r>
-              <w:rPr>
-                <w:rFonts w:ascii="Arial" w:hAnsi="Arial" w:cs="Arial"/>
-              </w:rPr>
               <w:t>0EAF</w:t>
             </w:r>
-            <w:proofErr w:type="spellEnd"/>
           </w:p>
         </w:tc>
         <w:tc>
@@ -15614,15 +14742,8 @@
                 <w:rFonts w:ascii="Arial" w:hAnsi="Arial" w:cs="Arial"/>
               </w:rPr>
               <w:br/>
-            </w:r>
-            <w:proofErr w:type="spellStart"/>
-            <w:r>
-              <w:rPr>
-                <w:rFonts w:ascii="Arial" w:hAnsi="Arial" w:cs="Arial"/>
-              </w:rPr>
               <w:t>007D</w:t>
             </w:r>
-            <w:proofErr w:type="spellEnd"/>
           </w:p>
         </w:tc>
         <w:tc>
@@ -15759,15 +14880,8 @@
                 <w:rFonts w:ascii="Arial" w:hAnsi="Arial" w:cs="Arial"/>
               </w:rPr>
               <w:br/>
-            </w:r>
-            <w:proofErr w:type="spellStart"/>
-            <w:r>
-              <w:rPr>
-                <w:rFonts w:ascii="Arial" w:hAnsi="Arial" w:cs="Arial"/>
-              </w:rPr>
               <w:t>00D7</w:t>
             </w:r>
-            <w:proofErr w:type="spellEnd"/>
           </w:p>
         </w:tc>
         <w:tc>
@@ -15999,15 +15113,8 @@
                 <w:rFonts w:ascii="Arial" w:hAnsi="Arial" w:cs="Arial"/>
               </w:rPr>
               <w:br/>
-            </w:r>
-            <w:proofErr w:type="spellStart"/>
-            <w:r>
-              <w:rPr>
-                <w:rFonts w:ascii="Arial" w:hAnsi="Arial" w:cs="Arial"/>
-              </w:rPr>
               <w:t>000C</w:t>
             </w:r>
-            <w:proofErr w:type="spellEnd"/>
           </w:p>
         </w:tc>
         <w:tc>
@@ -16042,26 +15149,20 @@
                 <w:rFonts w:ascii="Arial" w:hAnsi="Arial" w:cs="Arial"/>
               </w:rPr>
               <w:br/>
-            </w:r>
-            <w:proofErr w:type="spellStart"/>
-            <w:r>
-              <w:rPr>
-                <w:rFonts w:ascii="Arial" w:hAnsi="Arial" w:cs="Arial"/>
-              </w:rPr>
               <w:t>0E5A</w:t>
             </w:r>
-            <w:proofErr w:type="spellEnd"/>
-          </w:p>
-        </w:tc>
-        <w:tc>
-          <w:tcPr>
-            <w:tcW w:w="0" w:type="auto"/>
-            <w:tcBorders>
-              <w:top w:val="single" w:sz="12" w:space="0" w:color="000000"/>
-              <w:left w:val="single" w:sz="12" w:space="0" w:color="000000"/>
-              <w:bottom w:val="single" w:sz="12" w:space="0" w:color="000000"/>
-              <w:right w:val="single" w:sz="12" w:space="0" w:color="000000"/>
-            </w:tcBorders>
+          </w:p>
+        </w:tc>
+        <w:tc>
+          <w:tcPr>
+            <w:tcW w:w="0" w:type="auto"/>
+            <w:tcBorders>
+              <w:top w:val="single" w:sz="12" w:space="0" w:color="000000"/>
+              <w:left w:val="single" w:sz="12" w:space="0" w:color="000000"/>
+              <w:bottom w:val="single" w:sz="12" w:space="0" w:color="000000"/>
+              <w:right w:val="single" w:sz="12" w:space="0" w:color="000000"/>
+            </w:tcBorders>
+            <w:shd w:val="clear" w:color="auto" w:fill="CAEDFB" w:themeFill="accent4" w:themeFillTint="33"/>
             <w:vAlign w:val="center"/>
           </w:tcPr>
           <w:p>
@@ -16097,27 +15198,19 @@
                 <w:rFonts w:ascii="Arial" w:hAnsi="Arial" w:cs="Arial"/>
               </w:rPr>
               <w:br/>
-            </w:r>
-            <w:proofErr w:type="spellStart"/>
-            <w:r>
-              <w:rPr>
-                <w:rFonts w:ascii="Arial" w:hAnsi="Arial" w:cs="Arial"/>
-              </w:rPr>
               <w:t>0ED1,2044,0ED4</w:t>
             </w:r>
-            <w:proofErr w:type="spellEnd"/>
-          </w:p>
-        </w:tc>
-        <w:tc>
-          <w:tcPr>
-            <w:tcW w:w="0" w:type="auto"/>
-            <w:tcBorders>
-              <w:top w:val="single" w:sz="12" w:space="0" w:color="000000"/>
-              <w:left w:val="single" w:sz="12" w:space="0" w:color="000000"/>
-              <w:bottom w:val="single" w:sz="12" w:space="0" w:color="000000"/>
-              <w:right w:val="single" w:sz="12" w:space="0" w:color="000000"/>
-            </w:tcBorders>
-            <w:shd w:val="clear" w:color="auto" w:fill="DDA0DD"/>
+          </w:p>
+        </w:tc>
+        <w:tc>
+          <w:tcPr>
+            <w:tcW w:w="0" w:type="auto"/>
+            <w:tcBorders>
+              <w:top w:val="single" w:sz="12" w:space="0" w:color="000000"/>
+              <w:left w:val="single" w:sz="12" w:space="0" w:color="000000"/>
+              <w:bottom w:val="single" w:sz="12" w:space="0" w:color="000000"/>
+              <w:right w:val="single" w:sz="12" w:space="0" w:color="000000"/>
+            </w:tcBorders>
             <w:vAlign w:val="center"/>
           </w:tcPr>
           <w:p>
@@ -16134,7 +15227,14 @@
               <w:rPr>
                 <w:rFonts w:ascii="Arial" w:hAnsi="Arial" w:cs="Arial"/>
               </w:rPr>
-              <w:t> </w:t>
+              <w:t>≈</w:t>
+            </w:r>
+            <w:r>
+              <w:rPr>
+                <w:rFonts w:ascii="Arial" w:hAnsi="Arial" w:cs="Arial"/>
+              </w:rPr>
+              <w:br/>
+              <w:t>2248</w:t>
             </w:r>
           </w:p>
         </w:tc>
@@ -16170,15 +15270,8 @@
                 <w:rFonts w:ascii="Arial" w:hAnsi="Arial" w:cs="Arial"/>
               </w:rPr>
               <w:br/>
-            </w:r>
-            <w:proofErr w:type="spellStart"/>
-            <w:r>
-              <w:rPr>
-                <w:rFonts w:ascii="Arial" w:hAnsi="Arial" w:cs="Arial"/>
-              </w:rPr>
               <w:t>004A</w:t>
             </w:r>
-            <w:proofErr w:type="spellEnd"/>
           </w:p>
         </w:tc>
         <w:tc>
@@ -16213,15 +15306,8 @@
                 <w:rFonts w:ascii="Arial" w:hAnsi="Arial" w:cs="Arial"/>
               </w:rPr>
               <w:br/>
-            </w:r>
-            <w:proofErr w:type="spellStart"/>
-            <w:r>
-              <w:rPr>
-                <w:rFonts w:ascii="Arial" w:hAnsi="Arial" w:cs="Arial"/>
-              </w:rPr>
               <w:t>005A</w:t>
             </w:r>
-            <w:proofErr w:type="spellEnd"/>
           </w:p>
         </w:tc>
         <w:tc>
@@ -16256,15 +15342,8 @@
                 <w:rFonts w:ascii="Arial" w:hAnsi="Arial" w:cs="Arial"/>
               </w:rPr>
               <w:br/>
-            </w:r>
-            <w:proofErr w:type="spellStart"/>
-            <w:r>
-              <w:rPr>
-                <w:rFonts w:ascii="Arial" w:hAnsi="Arial" w:cs="Arial"/>
-              </w:rPr>
               <w:t>00F7</w:t>
             </w:r>
-            <w:proofErr w:type="spellEnd"/>
           </w:p>
         </w:tc>
         <w:tc>
@@ -16524,7 +15603,6 @@
                 <w:sz w:val="24"/>
               </w:rPr>
             </w:pPr>
-            <w:proofErr w:type="spellStart"/>
             <w:r>
               <w:rPr>
                 <w:rFonts w:ascii="Arial" w:hAnsi="Arial" w:cs="Arial"/>
@@ -16533,7 +15611,6 @@
               </w:rPr>
               <w:t>SS3</w:t>
             </w:r>
-            <w:proofErr w:type="spellEnd"/>
             <w:r>
               <w:rPr>
                 <w:rFonts w:ascii="Arial" w:hAnsi="Arial" w:cs="Arial"/>
@@ -16552,6 +15629,7 @@
               <w:bottom w:val="single" w:sz="12" w:space="0" w:color="000000"/>
               <w:right w:val="single" w:sz="12" w:space="0" w:color="000000"/>
             </w:tcBorders>
+            <w:shd w:val="clear" w:color="auto" w:fill="CAEDFB" w:themeFill="accent4" w:themeFillTint="33"/>
             <w:vAlign w:val="center"/>
           </w:tcPr>
           <w:p>
@@ -16587,15 +15665,8 @@
                 <w:rFonts w:ascii="Arial" w:hAnsi="Arial" w:cs="Arial"/>
               </w:rPr>
               <w:br/>
-            </w:r>
-            <w:proofErr w:type="spellStart"/>
-            <w:r>
-              <w:rPr>
-                <w:rFonts w:ascii="Arial" w:hAnsi="Arial" w:cs="Arial"/>
-              </w:rPr>
               <w:t>0ED1,2044,0ED2</w:t>
             </w:r>
-            <w:proofErr w:type="spellEnd"/>
           </w:p>
         </w:tc>
         <w:tc>
@@ -16666,27 +15737,20 @@
                 <w:rFonts w:ascii="Arial" w:hAnsi="Arial" w:cs="Arial"/>
               </w:rPr>
               <w:br/>
-            </w:r>
-            <w:proofErr w:type="spellStart"/>
-            <w:r>
-              <w:rPr>
-                <w:rFonts w:ascii="Arial" w:hAnsi="Arial" w:cs="Arial"/>
-              </w:rPr>
               <w:t>004B</w:t>
             </w:r>
-            <w:proofErr w:type="spellEnd"/>
-          </w:p>
-        </w:tc>
-        <w:tc>
-          <w:tcPr>
-            <w:tcW w:w="0" w:type="auto"/>
-            <w:tcBorders>
-              <w:top w:val="single" w:sz="12" w:space="0" w:color="000000"/>
-              <w:left w:val="single" w:sz="12" w:space="0" w:color="000000"/>
-              <w:bottom w:val="single" w:sz="12" w:space="0" w:color="000000"/>
-              <w:right w:val="single" w:sz="12" w:space="0" w:color="000000"/>
-            </w:tcBorders>
-            <w:shd w:val="clear" w:color="auto" w:fill="DDA0DD"/>
+          </w:p>
+        </w:tc>
+        <w:tc>
+          <w:tcPr>
+            <w:tcW w:w="0" w:type="auto"/>
+            <w:tcBorders>
+              <w:top w:val="single" w:sz="12" w:space="0" w:color="000000"/>
+              <w:left w:val="single" w:sz="12" w:space="0" w:color="000000"/>
+              <w:bottom w:val="single" w:sz="12" w:space="0" w:color="000000"/>
+              <w:right w:val="single" w:sz="12" w:space="0" w:color="000000"/>
+            </w:tcBorders>
+            <w:shd w:val="clear" w:color="auto" w:fill="FFFACD"/>
             <w:vAlign w:val="center"/>
           </w:tcPr>
           <w:p>
@@ -16701,9 +15765,16 @@
             </w:pPr>
             <w:r>
               <w:rPr>
-                <w:rFonts w:ascii="Arial" w:hAnsi="Arial" w:cs="Arial"/>
-              </w:rPr>
-              <w:t> </w:t>
+                <w:rFonts w:ascii="Leelawadee UI" w:hAnsi="Leelawadee UI" w:cs="Leelawadee UI"/>
+              </w:rPr>
+              <w:t>໌</w:t>
+            </w:r>
+            <w:r>
+              <w:rPr>
+                <w:rFonts w:ascii="Arial" w:hAnsi="Arial" w:cs="Arial"/>
+              </w:rPr>
+              <w:br/>
+              <w:t>0ECC</w:t>
             </w:r>
           </w:p>
         </w:tc>
@@ -16739,15 +15810,8 @@
                 <w:rFonts w:ascii="Arial" w:hAnsi="Arial" w:cs="Arial"/>
               </w:rPr>
               <w:br/>
-            </w:r>
-            <w:proofErr w:type="spellStart"/>
-            <w:r>
-              <w:rPr>
-                <w:rFonts w:ascii="Arial" w:hAnsi="Arial" w:cs="Arial"/>
-              </w:rPr>
               <w:t>00B1</w:t>
             </w:r>
-            <w:proofErr w:type="spellEnd"/>
           </w:p>
         </w:tc>
         <w:tc>
@@ -16969,22 +16033,15 @@
               <w:rPr>
                 <w:rFonts w:ascii="Arial" w:hAnsi="Arial" w:cs="Arial"/>
               </w:rPr>
-              <w:t>+</w:t>
-            </w:r>
-            <w:r>
-              <w:rPr>
-                <w:rFonts w:ascii="Arial" w:hAnsi="Arial" w:cs="Arial"/>
-              </w:rPr>
-              <w:br/>
-            </w:r>
-            <w:proofErr w:type="spellStart"/>
-            <w:r>
-              <w:rPr>
-                <w:rFonts w:ascii="Arial" w:hAnsi="Arial" w:cs="Arial"/>
-              </w:rPr>
-              <w:t>002B</w:t>
-            </w:r>
-            <w:proofErr w:type="spellEnd"/>
+              <w:t>!</w:t>
+            </w:r>
+            <w:r>
+              <w:rPr>
+                <w:rFonts w:ascii="Arial" w:hAnsi="Arial" w:cs="Arial"/>
+              </w:rPr>
+              <w:br/>
+              <w:t>0021</w:t>
+            </w:r>
           </w:p>
         </w:tc>
         <w:tc>
@@ -17019,26 +16076,20 @@
                 <w:rFonts w:ascii="Arial" w:hAnsi="Arial" w:cs="Arial"/>
               </w:rPr>
               <w:br/>
-            </w:r>
-            <w:proofErr w:type="spellStart"/>
-            <w:r>
-              <w:rPr>
-                <w:rFonts w:ascii="Arial" w:hAnsi="Arial" w:cs="Arial"/>
-              </w:rPr>
               <w:t>0ED0</w:t>
             </w:r>
-            <w:proofErr w:type="spellEnd"/>
-          </w:p>
-        </w:tc>
-        <w:tc>
-          <w:tcPr>
-            <w:tcW w:w="0" w:type="auto"/>
-            <w:tcBorders>
-              <w:top w:val="single" w:sz="12" w:space="0" w:color="000000"/>
-              <w:left w:val="single" w:sz="12" w:space="0" w:color="000000"/>
-              <w:bottom w:val="single" w:sz="12" w:space="0" w:color="000000"/>
-              <w:right w:val="single" w:sz="12" w:space="0" w:color="000000"/>
-            </w:tcBorders>
+          </w:p>
+        </w:tc>
+        <w:tc>
+          <w:tcPr>
+            <w:tcW w:w="0" w:type="auto"/>
+            <w:tcBorders>
+              <w:top w:val="single" w:sz="12" w:space="0" w:color="000000"/>
+              <w:left w:val="single" w:sz="12" w:space="0" w:color="000000"/>
+              <w:bottom w:val="single" w:sz="12" w:space="0" w:color="000000"/>
+              <w:right w:val="single" w:sz="12" w:space="0" w:color="000000"/>
+            </w:tcBorders>
+            <w:shd w:val="clear" w:color="auto" w:fill="CAEDFB" w:themeFill="accent4" w:themeFillTint="33"/>
             <w:vAlign w:val="center"/>
           </w:tcPr>
           <w:p>
@@ -17074,15 +16125,8 @@
                 <w:rFonts w:ascii="Arial" w:hAnsi="Arial" w:cs="Arial"/>
               </w:rPr>
               <w:br/>
-            </w:r>
-            <w:proofErr w:type="spellStart"/>
-            <w:r>
-              <w:rPr>
-                <w:rFonts w:ascii="Arial" w:hAnsi="Arial" w:cs="Arial"/>
-              </w:rPr>
               <w:t>0E53,2044,0ED4</w:t>
             </w:r>
-            <w:proofErr w:type="spellEnd"/>
           </w:p>
         </w:tc>
         <w:tc>
@@ -17117,15 +16161,8 @@
                 <w:rFonts w:ascii="Arial" w:hAnsi="Arial" w:cs="Arial"/>
               </w:rPr>
               <w:br/>
-            </w:r>
-            <w:proofErr w:type="spellStart"/>
-            <w:r>
-              <w:rPr>
-                <w:rFonts w:ascii="Arial" w:hAnsi="Arial" w:cs="Arial"/>
-              </w:rPr>
               <w:t>005B</w:t>
             </w:r>
-            <w:proofErr w:type="spellEnd"/>
           </w:p>
         </w:tc>
         <w:tc>
@@ -17160,15 +16197,8 @@
                 <w:rFonts w:ascii="Arial" w:hAnsi="Arial" w:cs="Arial"/>
               </w:rPr>
               <w:br/>
-            </w:r>
-            <w:proofErr w:type="spellStart"/>
-            <w:r>
-              <w:rPr>
-                <w:rFonts w:ascii="Arial" w:hAnsi="Arial" w:cs="Arial"/>
-              </w:rPr>
               <w:t>004C</w:t>
             </w:r>
-            <w:proofErr w:type="spellEnd"/>
           </w:p>
         </w:tc>
         <w:tc>
@@ -17466,15 +16496,8 @@
                 <w:rFonts w:ascii="Arial" w:hAnsi="Arial" w:cs="Arial"/>
               </w:rPr>
               <w:br/>
-            </w:r>
-            <w:proofErr w:type="spellStart"/>
-            <w:r>
-              <w:rPr>
-                <w:rFonts w:ascii="Arial" w:hAnsi="Arial" w:cs="Arial"/>
-              </w:rPr>
               <w:t>009B</w:t>
             </w:r>
-            <w:proofErr w:type="spellEnd"/>
           </w:p>
         </w:tc>
         <w:tc>
@@ -17509,15 +16532,8 @@
                 <w:rFonts w:ascii="Arial" w:hAnsi="Arial" w:cs="Arial"/>
               </w:rPr>
               <w:br/>
-            </w:r>
-            <w:proofErr w:type="spellStart"/>
-            <w:r>
-              <w:rPr>
-                <w:rFonts w:ascii="Arial" w:hAnsi="Arial" w:cs="Arial"/>
-              </w:rPr>
               <w:t>0ED1</w:t>
             </w:r>
-            <w:proofErr w:type="spellEnd"/>
           </w:p>
         </w:tc>
         <w:tc>
@@ -17552,15 +16568,8 @@
                 <w:rFonts w:ascii="Arial" w:hAnsi="Arial" w:cs="Arial"/>
               </w:rPr>
               <w:br/>
-            </w:r>
-            <w:proofErr w:type="spellStart"/>
-            <w:r>
-              <w:rPr>
-                <w:rFonts w:ascii="Arial" w:hAnsi="Arial" w:cs="Arial"/>
-              </w:rPr>
               <w:t>2A7D</w:t>
             </w:r>
-            <w:proofErr w:type="spellEnd"/>
           </w:p>
         </w:tc>
         <w:tc>
@@ -17595,15 +16604,8 @@
                 <w:rFonts w:ascii="Arial" w:hAnsi="Arial" w:cs="Arial"/>
               </w:rPr>
               <w:br/>
-            </w:r>
-            <w:proofErr w:type="spellStart"/>
-            <w:r>
-              <w:rPr>
-                <w:rFonts w:ascii="Arial" w:hAnsi="Arial" w:cs="Arial"/>
-              </w:rPr>
               <w:t>007E</w:t>
             </w:r>
-            <w:proofErr w:type="spellEnd"/>
           </w:p>
         </w:tc>
         <w:tc>
@@ -17638,15 +16640,8 @@
                 <w:rFonts w:ascii="Arial" w:hAnsi="Arial" w:cs="Arial"/>
               </w:rPr>
               <w:br/>
-            </w:r>
-            <w:proofErr w:type="spellStart"/>
-            <w:r>
-              <w:rPr>
-                <w:rFonts w:ascii="Arial" w:hAnsi="Arial" w:cs="Arial"/>
-              </w:rPr>
               <w:t>004D</w:t>
             </w:r>
-            <w:proofErr w:type="spellEnd"/>
           </w:p>
         </w:tc>
         <w:tc>
@@ -17711,15 +16706,8 @@
                 <w:rFonts w:ascii="Arial" w:hAnsi="Arial" w:cs="Arial"/>
               </w:rPr>
               <w:br/>
-            </w:r>
-            <w:proofErr w:type="spellStart"/>
-            <w:r>
-              <w:rPr>
-                <w:rFonts w:ascii="Arial" w:hAnsi="Arial" w:cs="Arial"/>
-              </w:rPr>
               <w:t>00AB</w:t>
             </w:r>
-            <w:proofErr w:type="spellEnd"/>
           </w:p>
         </w:tc>
         <w:tc>
@@ -17948,15 +16936,8 @@
                 <w:rFonts w:ascii="Arial" w:hAnsi="Arial" w:cs="Arial"/>
               </w:rPr>
               <w:br/>
-            </w:r>
-            <w:proofErr w:type="spellStart"/>
-            <w:r>
-              <w:rPr>
-                <w:rFonts w:ascii="Arial" w:hAnsi="Arial" w:cs="Arial"/>
-              </w:rPr>
               <w:t>002D</w:t>
             </w:r>
-            <w:proofErr w:type="spellEnd"/>
           </w:p>
         </w:tc>
         <w:tc>
@@ -17991,15 +16972,8 @@
                 <w:rFonts w:ascii="Arial" w:hAnsi="Arial" w:cs="Arial"/>
               </w:rPr>
               <w:br/>
-            </w:r>
-            <w:proofErr w:type="spellStart"/>
-            <w:r>
-              <w:rPr>
-                <w:rFonts w:ascii="Arial" w:hAnsi="Arial" w:cs="Arial"/>
-              </w:rPr>
               <w:t>0ED2</w:t>
             </w:r>
-            <w:proofErr w:type="spellEnd"/>
           </w:p>
         </w:tc>
         <w:tc>
@@ -18034,15 +17008,8 @@
                 <w:rFonts w:ascii="Arial" w:hAnsi="Arial" w:cs="Arial"/>
               </w:rPr>
               <w:br/>
-            </w:r>
-            <w:proofErr w:type="spellStart"/>
-            <w:r>
-              <w:rPr>
-                <w:rFonts w:ascii="Arial" w:hAnsi="Arial" w:cs="Arial"/>
-              </w:rPr>
               <w:t>2A7E</w:t>
             </w:r>
-            <w:proofErr w:type="spellEnd"/>
           </w:p>
         </w:tc>
         <w:tc>
@@ -18077,15 +17044,8 @@
                 <w:rFonts w:ascii="Arial" w:hAnsi="Arial" w:cs="Arial"/>
               </w:rPr>
               <w:br/>
-            </w:r>
-            <w:proofErr w:type="spellStart"/>
-            <w:r>
-              <w:rPr>
-                <w:rFonts w:ascii="Arial" w:hAnsi="Arial" w:cs="Arial"/>
-              </w:rPr>
               <w:t>005D</w:t>
             </w:r>
-            <w:proofErr w:type="spellEnd"/>
           </w:p>
         </w:tc>
         <w:tc>
@@ -18120,15 +17080,8 @@
                 <w:rFonts w:ascii="Arial" w:hAnsi="Arial" w:cs="Arial"/>
               </w:rPr>
               <w:br/>
-            </w:r>
-            <w:proofErr w:type="spellStart"/>
-            <w:r>
-              <w:rPr>
-                <w:rFonts w:ascii="Arial" w:hAnsi="Arial" w:cs="Arial"/>
-              </w:rPr>
               <w:t>004E</w:t>
             </w:r>
-            <w:proofErr w:type="spellEnd"/>
           </w:p>
         </w:tc>
         <w:tc>
@@ -18193,15 +17146,8 @@
                 <w:rFonts w:ascii="Arial" w:hAnsi="Arial" w:cs="Arial"/>
               </w:rPr>
               <w:br/>
-            </w:r>
-            <w:proofErr w:type="spellStart"/>
-            <w:r>
-              <w:rPr>
-                <w:rFonts w:ascii="Arial" w:hAnsi="Arial" w:cs="Arial"/>
-              </w:rPr>
               <w:t>00BB</w:t>
             </w:r>
-            <w:proofErr w:type="spellEnd"/>
           </w:p>
         </w:tc>
         <w:tc>
@@ -18407,6 +17353,7 @@
               <w:bottom w:val="single" w:sz="12" w:space="0" w:color="000000"/>
               <w:right w:val="single" w:sz="12" w:space="0" w:color="000000"/>
             </w:tcBorders>
+            <w:shd w:val="clear" w:color="auto" w:fill="DDA0DD"/>
             <w:vAlign w:val="center"/>
           </w:tcPr>
           <w:p>
@@ -18423,22 +17370,8 @@
               <w:rPr>
                 <w:rFonts w:ascii="Arial" w:hAnsi="Arial" w:cs="Arial"/>
               </w:rPr>
-              <w:t>/</w:t>
-            </w:r>
-            <w:r>
-              <w:rPr>
-                <w:rFonts w:ascii="Arial" w:hAnsi="Arial" w:cs="Arial"/>
-              </w:rPr>
-              <w:br/>
-            </w:r>
-            <w:proofErr w:type="spellStart"/>
-            <w:r>
-              <w:rPr>
-                <w:rFonts w:ascii="Arial" w:hAnsi="Arial" w:cs="Arial"/>
-              </w:rPr>
-              <w:t>002F</w:t>
-            </w:r>
-            <w:proofErr w:type="spellEnd"/>
+              <w:t> </w:t>
+            </w:r>
           </w:p>
         </w:tc>
         <w:tc>
@@ -18473,15 +17406,8 @@
                 <w:rFonts w:ascii="Arial" w:hAnsi="Arial" w:cs="Arial"/>
               </w:rPr>
               <w:br/>
-            </w:r>
-            <w:proofErr w:type="spellStart"/>
-            <w:r>
-              <w:rPr>
-                <w:rFonts w:ascii="Arial" w:hAnsi="Arial" w:cs="Arial"/>
-              </w:rPr>
               <w:t>0ED3</w:t>
             </w:r>
-            <w:proofErr w:type="spellEnd"/>
           </w:p>
         </w:tc>
         <w:tc>
@@ -18516,15 +17442,8 @@
                 <w:rFonts w:ascii="Arial" w:hAnsi="Arial" w:cs="Arial"/>
               </w:rPr>
               <w:br/>
-            </w:r>
-            <w:proofErr w:type="spellStart"/>
-            <w:r>
-              <w:rPr>
-                <w:rFonts w:ascii="Arial" w:hAnsi="Arial" w:cs="Arial"/>
-              </w:rPr>
               <w:t>005C</w:t>
             </w:r>
-            <w:proofErr w:type="spellEnd"/>
           </w:p>
         </w:tc>
         <w:tc>
@@ -18559,15 +17478,8 @@
                 <w:rFonts w:ascii="Arial" w:hAnsi="Arial" w:cs="Arial"/>
               </w:rPr>
               <w:br/>
-            </w:r>
-            <w:proofErr w:type="spellStart"/>
-            <w:r>
-              <w:rPr>
-                <w:rFonts w:ascii="Arial" w:hAnsi="Arial" w:cs="Arial"/>
-              </w:rPr>
               <w:t>00B7</w:t>
             </w:r>
-            <w:proofErr w:type="spellEnd"/>
           </w:p>
         </w:tc>
         <w:tc>
@@ -18602,15 +17514,81 @@
                 <w:rFonts w:ascii="Arial" w:hAnsi="Arial" w:cs="Arial"/>
               </w:rPr>
               <w:br/>
-            </w:r>
-            <w:proofErr w:type="spellStart"/>
-            <w:r>
-              <w:rPr>
-                <w:rFonts w:ascii="Arial" w:hAnsi="Arial" w:cs="Arial"/>
-              </w:rPr>
               <w:t>004F</w:t>
             </w:r>
-            <w:proofErr w:type="spellEnd"/>
+          </w:p>
+        </w:tc>
+        <w:tc>
+          <w:tcPr>
+            <w:tcW w:w="0" w:type="auto"/>
+            <w:tcBorders>
+              <w:top w:val="single" w:sz="12" w:space="0" w:color="000000"/>
+              <w:left w:val="single" w:sz="12" w:space="0" w:color="000000"/>
+              <w:bottom w:val="single" w:sz="12" w:space="0" w:color="000000"/>
+              <w:right w:val="single" w:sz="12" w:space="0" w:color="000000"/>
+            </w:tcBorders>
+            <w:shd w:val="clear" w:color="auto" w:fill="FFFACD"/>
+            <w:vAlign w:val="center"/>
+          </w:tcPr>
+          <w:p>
+            <w:pPr>
+              <w:keepNext/>
+              <w:spacing w:after="0" w:line="240" w:lineRule="exact"/>
+              <w:jc w:val="center"/>
+              <w:rPr>
+                <w:rFonts w:ascii="Courier" w:hAnsi="Courier"/>
+                <w:sz w:val="24"/>
+              </w:rPr>
+            </w:pPr>
+            <w:r>
+              <w:rPr>
+                <w:rFonts w:ascii="Arial" w:hAnsi="Arial" w:cs="Arial"/>
+              </w:rPr>
+              <w:t>຺</w:t>
+            </w:r>
+            <w:r>
+              <w:rPr>
+                <w:rFonts w:ascii="Arial" w:hAnsi="Arial" w:cs="Arial"/>
+              </w:rPr>
+              <w:br/>
+              <w:t>0EBA</w:t>
+            </w:r>
+          </w:p>
+        </w:tc>
+        <w:tc>
+          <w:tcPr>
+            <w:tcW w:w="0" w:type="auto"/>
+            <w:tcBorders>
+              <w:top w:val="single" w:sz="12" w:space="0" w:color="000000"/>
+              <w:left w:val="single" w:sz="12" w:space="0" w:color="000000"/>
+              <w:bottom w:val="single" w:sz="12" w:space="0" w:color="000000"/>
+              <w:right w:val="single" w:sz="12" w:space="0" w:color="000000"/>
+            </w:tcBorders>
+            <w:vAlign w:val="center"/>
+          </w:tcPr>
+          <w:p>
+            <w:pPr>
+              <w:keepNext/>
+              <w:spacing w:after="0" w:line="240" w:lineRule="exact"/>
+              <w:jc w:val="center"/>
+              <w:rPr>
+                <w:rFonts w:ascii="Courier" w:hAnsi="Courier"/>
+                <w:sz w:val="24"/>
+              </w:rPr>
+            </w:pPr>
+            <w:r>
+              <w:rPr>
+                <w:rFonts w:ascii="Arial" w:hAnsi="Arial" w:cs="Arial"/>
+              </w:rPr>
+              <w:t>’</w:t>
+            </w:r>
+            <w:r>
+              <w:rPr>
+                <w:rFonts w:ascii="Arial" w:hAnsi="Arial" w:cs="Arial"/>
+              </w:rPr>
+              <w:br/>
+              <w:t>2019</w:t>
+            </w:r>
           </w:p>
         </w:tc>
         <w:tc>
@@ -18640,72 +17618,6 @@
                 <w:rFonts w:ascii="Arial" w:hAnsi="Arial" w:cs="Arial"/>
               </w:rPr>
               <w:t> </w:t>
-            </w:r>
-          </w:p>
-        </w:tc>
-        <w:tc>
-          <w:tcPr>
-            <w:tcW w:w="0" w:type="auto"/>
-            <w:tcBorders>
-              <w:top w:val="single" w:sz="12" w:space="0" w:color="000000"/>
-              <w:left w:val="single" w:sz="12" w:space="0" w:color="000000"/>
-              <w:bottom w:val="single" w:sz="12" w:space="0" w:color="000000"/>
-              <w:right w:val="single" w:sz="12" w:space="0" w:color="000000"/>
-            </w:tcBorders>
-            <w:shd w:val="clear" w:color="auto" w:fill="DDA0DD"/>
-            <w:vAlign w:val="center"/>
-          </w:tcPr>
-          <w:p>
-            <w:pPr>
-              <w:keepNext/>
-              <w:spacing w:after="0" w:line="240" w:lineRule="exact"/>
-              <w:jc w:val="center"/>
-              <w:rPr>
-                <w:rFonts w:ascii="Courier" w:hAnsi="Courier"/>
-                <w:sz w:val="24"/>
-              </w:rPr>
-            </w:pPr>
-            <w:r>
-              <w:rPr>
-                <w:rFonts w:ascii="Arial" w:hAnsi="Arial" w:cs="Arial"/>
-              </w:rPr>
-              <w:t> </w:t>
-            </w:r>
-          </w:p>
-        </w:tc>
-        <w:tc>
-          <w:tcPr>
-            <w:tcW w:w="0" w:type="auto"/>
-            <w:tcBorders>
-              <w:top w:val="single" w:sz="12" w:space="0" w:color="000000"/>
-              <w:left w:val="single" w:sz="12" w:space="0" w:color="000000"/>
-              <w:bottom w:val="single" w:sz="12" w:space="0" w:color="000000"/>
-              <w:right w:val="single" w:sz="12" w:space="0" w:color="000000"/>
-            </w:tcBorders>
-            <w:vAlign w:val="center"/>
-          </w:tcPr>
-          <w:p>
-            <w:pPr>
-              <w:keepNext/>
-              <w:spacing w:after="0" w:line="240" w:lineRule="exact"/>
-              <w:jc w:val="center"/>
-              <w:rPr>
-                <w:rFonts w:ascii="Courier" w:hAnsi="Courier"/>
-                <w:sz w:val="24"/>
-              </w:rPr>
-            </w:pPr>
-            <w:r>
-              <w:rPr>
-                <w:rFonts w:ascii="Arial" w:hAnsi="Arial" w:cs="Arial"/>
-              </w:rPr>
-              <w:t>’</w:t>
-            </w:r>
-            <w:r>
-              <w:rPr>
-                <w:rFonts w:ascii="Arial" w:hAnsi="Arial" w:cs="Arial"/>
-              </w:rPr>
-              <w:br/>
-              <w:t>2019</w:t>
             </w:r>
           </w:p>
         </w:tc>
@@ -18732,21 +17644,8 @@
             <w:pPr>
               <w:pStyle w:val="TAL"/>
             </w:pPr>
-            <w:proofErr w:type="gramStart"/>
-            <w:r>
-              <w:t>In the event that</w:t>
-            </w:r>
-            <w:proofErr w:type="gramEnd"/>
-            <w:r>
-              <w:t xml:space="preserve"> an MS receives a code where a symbol is not represented in the above table then the MS shall display the REPLACEMENT CHARACTER (</w:t>
-            </w:r>
-            <w:proofErr w:type="spellStart"/>
-            <w:r>
-              <w:t>U+FFFD</w:t>
-            </w:r>
-            <w:proofErr w:type="spellEnd"/>
-            <w:r>
-              <w:t>).</w:t>
+            <w:r>
+              <w:t>In the event that an MS receives a code where a symbol is not represented in the above table then the MS shall display the REPLACEMENT CHARACTER (U+FFFD).</w:t>
             </w:r>
           </w:p>
           <w:p>
@@ -18781,6 +17680,30 @@
               <w:tab/>
               <w:t>CONTROL SEQUENCE INTRODUCER; enables decimal character references, enables styling.</w:t>
             </w:r>
+            <w:r>
+              <w:rPr>
+                <w:lang w:val="en-US"/>
+              </w:rPr>
+              <w:t xml:space="preserve"> </w:t>
+            </w:r>
+            <w:r>
+              <w:t>An MS which does not support CSI shall convert it to REPLACEMENT CHARACTER.</w:t>
+            </w:r>
+          </w:p>
+          <w:p>
+            <w:pPr>
+              <w:pStyle w:val="TAN"/>
+            </w:pPr>
+            <w:r>
+              <w:t>SS3:</w:t>
+            </w:r>
+            <w:r>
+              <w:tab/>
+              <w:t xml:space="preserve">SINGLE SHIFT THREE; This code is reserved for the extension to another extension table. </w:t>
+            </w:r>
+            <w:r>
+              <w:t>When splitting a message text into submessages, there must be no cut right after an SS3.</w:t>
+            </w:r>
           </w:p>
           <w:p>
             <w:pPr>
@@ -18790,41 +17713,24 @@
                 <w:szCs w:val="18"/>
               </w:rPr>
             </w:pPr>
-            <w:proofErr w:type="spellStart"/>
-            <w:r>
-              <w:t>SS3</w:t>
-            </w:r>
-            <w:proofErr w:type="spellEnd"/>
-            <w:r>
-              <w:t>:</w:t>
+            <w:r>
+              <w:t>U+</w:t>
+            </w:r>
+            <w:r>
+              <w:rPr>
+                <w:rFonts w:cs="Arial"/>
+                <w:szCs w:val="18"/>
+              </w:rPr>
+              <w:t>2044</w:t>
             </w:r>
             <w:r>
               <w:tab/>
-              <w:t xml:space="preserve">SINGLE SHIFT THREE; This code is reserved for the extension to another extension table. On receipt of this code, a receiving entity shall display the 7-bit </w:t>
-            </w:r>
-            <w:proofErr w:type="spellStart"/>
-            <w:r>
-              <w:t>SS3</w:t>
-            </w:r>
-            <w:proofErr w:type="spellEnd"/>
-            <w:r>
-              <w:t xml:space="preserve"> and the follow-on code unit as REPLACEMENT CHARACTER (</w:t>
-            </w:r>
-            <w:proofErr w:type="spellStart"/>
-            <w:r>
-              <w:t>U+FFFD</w:t>
-            </w:r>
-            <w:proofErr w:type="spellEnd"/>
-            <w:r>
-              <w:t xml:space="preserve">). (There is no </w:t>
-            </w:r>
-            <w:proofErr w:type="spellStart"/>
-            <w:r>
-              <w:t>SS3</w:t>
-            </w:r>
-            <w:proofErr w:type="spellEnd"/>
-            <w:r>
-              <w:t xml:space="preserve"> extension table.)</w:t>
+            </w:r>
+            <w:r>
+              <w:t>FRACTION SLASH</w:t>
+            </w:r>
+            <w:r>
+              <w:t>; the sequence may need to be isolated from adjacent digits by ZWNJ.</w:t>
             </w:r>
           </w:p>
         </w:tc>
@@ -18832,7 +17738,6 @@
         <w:bookmarkEnd w:id="83"/>
       </w:tr>
     </w:tbl>
-    <w:p/>
     <w:p/>
     <w:sectPr>
       <w:pgSz w:w="11906" w:h="16838"/>

--- a/A.4.1E.docx
+++ b/A.4.1E.docx
@@ -10,6 +10,7 @@
         </w:rPr>
       </w:pPr>
       <w:bookmarkStart w:id="0" w:name="_Toc114820859"/>
+      <w:proofErr w:type="spellStart"/>
       <w:r>
         <w:rPr>
           <w:lang w:val="en-US"/>
@@ -28,6 +29,7 @@
         </w:rPr>
         <w:t>E</w:t>
       </w:r>
+      <w:proofErr w:type="spellEnd"/>
       <w:r>
         <w:rPr>
           <w:lang w:val="en-US"/>
@@ -52,7 +54,14 @@
         <w:rPr>
           <w:lang w:val="en-US"/>
         </w:rPr>
-        <w:t xml:space="preserve"> (0x1</w:t>
+        <w:t xml:space="preserve"> (</w:t>
+      </w:r>
+      <w:proofErr w:type="spellStart"/>
+      <w:r>
+        <w:rPr>
+          <w:lang w:val="en-US"/>
+        </w:rPr>
+        <w:t>0x1</w:t>
       </w:r>
       <w:r>
         <w:rPr>
@@ -60,6 +69,7 @@
         </w:rPr>
         <w:t>E</w:t>
       </w:r>
+      <w:proofErr w:type="spellEnd"/>
       <w:r>
         <w:rPr>
           <w:lang w:val="en-US"/>
@@ -71,9 +81,11 @@
       <w:pPr>
         <w:pStyle w:val="Rubrik4"/>
       </w:pPr>
+      <w:proofErr w:type="spellStart"/>
       <w:r>
         <w:t>A.4.1E.1</w:t>
       </w:r>
+      <w:proofErr w:type="spellEnd"/>
       <w:r>
         <w:tab/>
         <w:t xml:space="preserve">SMS/CBS 7-bit </w:t>
@@ -85,7 +97,15 @@
         <w:t xml:space="preserve">Lao </w:t>
       </w:r>
       <w:r>
-        <w:t>Alphabet (0x1E) base table</w:t>
+        <w:t>Alphabet (</w:t>
+      </w:r>
+      <w:proofErr w:type="spellStart"/>
+      <w:r>
+        <w:t>0x1E</w:t>
+      </w:r>
+      <w:proofErr w:type="spellEnd"/>
+      <w:r>
+        <w:t>) base table</w:t>
       </w:r>
     </w:p>
     <w:tbl>
@@ -199,6 +219,7 @@
                 <w:sz w:val="24"/>
               </w:rPr>
             </w:pPr>
+            <w:proofErr w:type="spellStart"/>
             <w:r>
               <w:rPr>
                 <w:rFonts w:ascii="Courier" w:hAnsi="Courier"/>
@@ -210,6 +231,7 @@
               </w:rPr>
               <w:t>b7</w:t>
             </w:r>
+            <w:proofErr w:type="spellEnd"/>
           </w:p>
         </w:tc>
         <w:tc>
@@ -542,6 +564,7 @@
                 <w:sz w:val="24"/>
               </w:rPr>
             </w:pPr>
+            <w:proofErr w:type="spellStart"/>
             <w:r>
               <w:rPr>
                 <w:rFonts w:ascii="Courier" w:hAnsi="Courier"/>
@@ -553,6 +576,7 @@
               </w:rPr>
               <w:t>b6</w:t>
             </w:r>
+            <w:proofErr w:type="spellEnd"/>
           </w:p>
         </w:tc>
         <w:tc>
@@ -885,6 +909,7 @@
                 <w:sz w:val="24"/>
               </w:rPr>
             </w:pPr>
+            <w:proofErr w:type="spellStart"/>
             <w:r>
               <w:rPr>
                 <w:rFonts w:ascii="Courier" w:hAnsi="Courier"/>
@@ -896,6 +921,7 @@
               </w:rPr>
               <w:t>b5</w:t>
             </w:r>
+            <w:proofErr w:type="spellEnd"/>
           </w:p>
         </w:tc>
         <w:tc>
@@ -1160,6 +1186,7 @@
             </w:pPr>
             <w:bookmarkStart w:id="7" w:name="_MCCTEMPBM_CRPT01490010___4" w:colFirst="0" w:colLast="11"/>
             <w:bookmarkEnd w:id="5"/>
+            <w:proofErr w:type="spellStart"/>
             <w:r>
               <w:rPr>
                 <w:rFonts w:ascii="Courier" w:hAnsi="Courier"/>
@@ -1171,27 +1198,29 @@
               </w:rPr>
               <w:t>b4</w:t>
             </w:r>
-          </w:p>
-        </w:tc>
-        <w:tc>
-          <w:tcPr>
-            <w:tcW w:w="0" w:type="auto"/>
-            <w:tcBorders>
-              <w:top w:val="single" w:sz="6" w:space="0" w:color="auto"/>
-              <w:left w:val="single" w:sz="6" w:space="0" w:color="auto"/>
-              <w:bottom w:val="single" w:sz="6" w:space="0" w:color="auto"/>
-              <w:right w:val="single" w:sz="6" w:space="0" w:color="auto"/>
-            </w:tcBorders>
-          </w:tcPr>
-          <w:p>
-            <w:pPr>
-              <w:spacing w:before="120" w:line="240" w:lineRule="exact"/>
-              <w:jc w:val="center"/>
-              <w:rPr>
-                <w:rFonts w:ascii="Courier" w:hAnsi="Courier"/>
-                <w:sz w:val="24"/>
-              </w:rPr>
-            </w:pPr>
+            <w:proofErr w:type="spellEnd"/>
+          </w:p>
+        </w:tc>
+        <w:tc>
+          <w:tcPr>
+            <w:tcW w:w="0" w:type="auto"/>
+            <w:tcBorders>
+              <w:top w:val="single" w:sz="6" w:space="0" w:color="auto"/>
+              <w:left w:val="single" w:sz="6" w:space="0" w:color="auto"/>
+              <w:bottom w:val="single" w:sz="6" w:space="0" w:color="auto"/>
+              <w:right w:val="single" w:sz="6" w:space="0" w:color="auto"/>
+            </w:tcBorders>
+          </w:tcPr>
+          <w:p>
+            <w:pPr>
+              <w:spacing w:before="120" w:line="240" w:lineRule="exact"/>
+              <w:jc w:val="center"/>
+              <w:rPr>
+                <w:rFonts w:ascii="Courier" w:hAnsi="Courier"/>
+                <w:sz w:val="24"/>
+              </w:rPr>
+            </w:pPr>
+            <w:proofErr w:type="spellStart"/>
             <w:r>
               <w:rPr>
                 <w:rFonts w:ascii="Courier" w:hAnsi="Courier"/>
@@ -1203,27 +1232,29 @@
               </w:rPr>
               <w:t>b3</w:t>
             </w:r>
-          </w:p>
-        </w:tc>
-        <w:tc>
-          <w:tcPr>
-            <w:tcW w:w="0" w:type="auto"/>
-            <w:tcBorders>
-              <w:top w:val="single" w:sz="6" w:space="0" w:color="auto"/>
-              <w:left w:val="single" w:sz="6" w:space="0" w:color="auto"/>
-              <w:bottom w:val="single" w:sz="6" w:space="0" w:color="auto"/>
-              <w:right w:val="single" w:sz="6" w:space="0" w:color="auto"/>
-            </w:tcBorders>
-          </w:tcPr>
-          <w:p>
-            <w:pPr>
-              <w:spacing w:before="120" w:line="240" w:lineRule="exact"/>
-              <w:jc w:val="center"/>
-              <w:rPr>
-                <w:rFonts w:ascii="Courier" w:hAnsi="Courier"/>
-                <w:sz w:val="24"/>
-              </w:rPr>
-            </w:pPr>
+            <w:proofErr w:type="spellEnd"/>
+          </w:p>
+        </w:tc>
+        <w:tc>
+          <w:tcPr>
+            <w:tcW w:w="0" w:type="auto"/>
+            <w:tcBorders>
+              <w:top w:val="single" w:sz="6" w:space="0" w:color="auto"/>
+              <w:left w:val="single" w:sz="6" w:space="0" w:color="auto"/>
+              <w:bottom w:val="single" w:sz="6" w:space="0" w:color="auto"/>
+              <w:right w:val="single" w:sz="6" w:space="0" w:color="auto"/>
+            </w:tcBorders>
+          </w:tcPr>
+          <w:p>
+            <w:pPr>
+              <w:spacing w:before="120" w:line="240" w:lineRule="exact"/>
+              <w:jc w:val="center"/>
+              <w:rPr>
+                <w:rFonts w:ascii="Courier" w:hAnsi="Courier"/>
+                <w:sz w:val="24"/>
+              </w:rPr>
+            </w:pPr>
+            <w:proofErr w:type="spellStart"/>
             <w:r>
               <w:rPr>
                 <w:rFonts w:ascii="Courier" w:hAnsi="Courier"/>
@@ -1235,27 +1266,29 @@
               </w:rPr>
               <w:t>b2</w:t>
             </w:r>
-          </w:p>
-        </w:tc>
-        <w:tc>
-          <w:tcPr>
-            <w:tcW w:w="0" w:type="auto"/>
-            <w:tcBorders>
-              <w:top w:val="single" w:sz="6" w:space="0" w:color="auto"/>
-              <w:left w:val="single" w:sz="6" w:space="0" w:color="auto"/>
-              <w:bottom w:val="single" w:sz="6" w:space="0" w:color="auto"/>
-              <w:right w:val="single" w:sz="6" w:space="0" w:color="auto"/>
-            </w:tcBorders>
-          </w:tcPr>
-          <w:p>
-            <w:pPr>
-              <w:spacing w:before="120" w:line="240" w:lineRule="exact"/>
-              <w:jc w:val="center"/>
-              <w:rPr>
-                <w:rFonts w:ascii="Courier" w:hAnsi="Courier"/>
-                <w:sz w:val="24"/>
-              </w:rPr>
-            </w:pPr>
+            <w:proofErr w:type="spellEnd"/>
+          </w:p>
+        </w:tc>
+        <w:tc>
+          <w:tcPr>
+            <w:tcW w:w="0" w:type="auto"/>
+            <w:tcBorders>
+              <w:top w:val="single" w:sz="6" w:space="0" w:color="auto"/>
+              <w:left w:val="single" w:sz="6" w:space="0" w:color="auto"/>
+              <w:bottom w:val="single" w:sz="6" w:space="0" w:color="auto"/>
+              <w:right w:val="single" w:sz="6" w:space="0" w:color="auto"/>
+            </w:tcBorders>
+          </w:tcPr>
+          <w:p>
+            <w:pPr>
+              <w:spacing w:before="120" w:line="240" w:lineRule="exact"/>
+              <w:jc w:val="center"/>
+              <w:rPr>
+                <w:rFonts w:ascii="Courier" w:hAnsi="Courier"/>
+                <w:sz w:val="24"/>
+              </w:rPr>
+            </w:pPr>
+            <w:proofErr w:type="spellStart"/>
             <w:r>
               <w:rPr>
                 <w:rFonts w:ascii="Courier" w:hAnsi="Courier"/>
@@ -1267,6 +1300,7 @@
               </w:rPr>
               <w:t>b1</w:t>
             </w:r>
+            <w:proofErr w:type="spellEnd"/>
           </w:p>
         </w:tc>
         <w:tc>
@@ -1752,8 +1786,15 @@
                 <w:rFonts w:ascii="Arial" w:hAnsi="Arial" w:cs="Arial"/>
               </w:rPr>
               <w:br/>
+            </w:r>
+            <w:proofErr w:type="spellStart"/>
+            <w:r>
+              <w:rPr>
+                <w:rFonts w:ascii="Arial" w:hAnsi="Arial" w:cs="Arial"/>
+              </w:rPr>
               <w:t>0E8C</w:t>
             </w:r>
+            <w:proofErr w:type="spellEnd"/>
           </w:p>
         </w:tc>
         <w:tc>
@@ -1863,8 +1904,15 @@
                 <w:rFonts w:ascii="Arial" w:hAnsi="Arial" w:cs="Arial"/>
               </w:rPr>
               <w:br/>
+            </w:r>
+            <w:proofErr w:type="spellStart"/>
+            <w:r>
+              <w:rPr>
+                <w:rFonts w:ascii="Arial" w:hAnsi="Arial" w:cs="Arial"/>
+              </w:rPr>
               <w:t>0EA1</w:t>
             </w:r>
+            <w:proofErr w:type="spellEnd"/>
           </w:p>
         </w:tc>
         <w:tc>
@@ -1900,8 +1948,15 @@
                 <w:rFonts w:ascii="Arial" w:hAnsi="Arial" w:cs="Arial"/>
               </w:rPr>
               <w:br/>
+            </w:r>
+            <w:proofErr w:type="spellStart"/>
+            <w:r>
+              <w:rPr>
+                <w:rFonts w:ascii="Arial" w:hAnsi="Arial" w:cs="Arial"/>
+              </w:rPr>
               <w:t>0EB2</w:t>
             </w:r>
+            <w:proofErr w:type="spellEnd"/>
           </w:p>
         </w:tc>
         <w:tc>
@@ -2164,8 +2219,15 @@
                 <w:rFonts w:ascii="Arial" w:hAnsi="Arial" w:cs="Arial"/>
               </w:rPr>
               <w:br/>
+            </w:r>
+            <w:proofErr w:type="spellStart"/>
+            <w:r>
+              <w:rPr>
+                <w:rFonts w:ascii="Arial" w:hAnsi="Arial" w:cs="Arial"/>
+              </w:rPr>
               <w:t>0ECD</w:t>
             </w:r>
+            <w:proofErr w:type="spellEnd"/>
           </w:p>
         </w:tc>
         <w:tc>
@@ -2200,8 +2262,15 @@
                 <w:rFonts w:ascii="Arial" w:hAnsi="Arial" w:cs="Arial"/>
               </w:rPr>
               <w:br/>
+            </w:r>
+            <w:proofErr w:type="spellStart"/>
+            <w:r>
+              <w:rPr>
+                <w:rFonts w:ascii="Arial" w:hAnsi="Arial" w:cs="Arial"/>
+              </w:rPr>
               <w:t>005F</w:t>
             </w:r>
+            <w:proofErr w:type="spellEnd"/>
           </w:p>
         </w:tc>
         <w:tc>
@@ -2236,8 +2305,15 @@
                 <w:rFonts w:ascii="Arial" w:hAnsi="Arial" w:cs="Arial"/>
               </w:rPr>
               <w:br/>
+            </w:r>
+            <w:proofErr w:type="spellStart"/>
+            <w:r>
+              <w:rPr>
+                <w:rFonts w:ascii="Arial" w:hAnsi="Arial" w:cs="Arial"/>
+              </w:rPr>
               <w:t>0E9A</w:t>
             </w:r>
+            <w:proofErr w:type="spellEnd"/>
           </w:p>
         </w:tc>
         <w:tc>
@@ -2308,8 +2384,15 @@
                 <w:rFonts w:ascii="Arial" w:hAnsi="Arial" w:cs="Arial"/>
               </w:rPr>
               <w:br/>
+            </w:r>
+            <w:proofErr w:type="spellStart"/>
+            <w:r>
+              <w:rPr>
+                <w:rFonts w:ascii="Arial" w:hAnsi="Arial" w:cs="Arial"/>
+              </w:rPr>
               <w:t>0EA2</w:t>
             </w:r>
+            <w:proofErr w:type="spellEnd"/>
           </w:p>
         </w:tc>
         <w:tc>
@@ -2345,8 +2428,15 @@
                 <w:rFonts w:ascii="Arial" w:hAnsi="Arial" w:cs="Arial"/>
               </w:rPr>
               <w:br/>
+            </w:r>
+            <w:proofErr w:type="spellStart"/>
+            <w:r>
+              <w:rPr>
+                <w:rFonts w:ascii="Arial" w:hAnsi="Arial" w:cs="Arial"/>
+              </w:rPr>
               <w:t>0EB4</w:t>
             </w:r>
+            <w:proofErr w:type="spellEnd"/>
           </w:p>
         </w:tc>
         <w:tc>
@@ -2657,8 +2747,15 @@
                 <w:rFonts w:ascii="Arial" w:hAnsi="Arial" w:cs="Arial"/>
               </w:rPr>
               <w:br/>
+            </w:r>
+            <w:proofErr w:type="spellStart"/>
+            <w:r>
+              <w:rPr>
+                <w:rFonts w:ascii="Arial" w:hAnsi="Arial" w:cs="Arial"/>
+              </w:rPr>
               <w:t>0E8D</w:t>
             </w:r>
+            <w:proofErr w:type="spellEnd"/>
           </w:p>
         </w:tc>
         <w:tc>
@@ -2694,8 +2791,15 @@
                 <w:rFonts w:ascii="Arial" w:hAnsi="Arial" w:cs="Arial"/>
               </w:rPr>
               <w:br/>
+            </w:r>
+            <w:proofErr w:type="spellStart"/>
+            <w:r>
+              <w:rPr>
+                <w:rFonts w:ascii="Arial" w:hAnsi="Arial" w:cs="Arial"/>
+              </w:rPr>
               <w:t>0E9B</w:t>
             </w:r>
+            <w:proofErr w:type="spellEnd"/>
           </w:p>
         </w:tc>
         <w:tc>
@@ -2769,8 +2873,15 @@
                 <w:rFonts w:ascii="Arial" w:hAnsi="Arial" w:cs="Arial"/>
               </w:rPr>
               <w:br/>
+            </w:r>
+            <w:proofErr w:type="spellStart"/>
+            <w:r>
+              <w:rPr>
+                <w:rFonts w:ascii="Arial" w:hAnsi="Arial" w:cs="Arial"/>
+              </w:rPr>
               <w:t>0EBD</w:t>
             </w:r>
+            <w:proofErr w:type="spellEnd"/>
           </w:p>
         </w:tc>
         <w:tc>
@@ -2807,8 +2918,15 @@
                 <w:rFonts w:ascii="Arial" w:hAnsi="Arial" w:cs="Arial"/>
               </w:rPr>
               <w:br/>
+            </w:r>
+            <w:proofErr w:type="spellStart"/>
+            <w:r>
+              <w:rPr>
+                <w:rFonts w:ascii="Arial" w:hAnsi="Arial" w:cs="Arial"/>
+              </w:rPr>
               <w:t>0EB5</w:t>
             </w:r>
+            <w:proofErr w:type="spellEnd"/>
           </w:p>
         </w:tc>
         <w:tc>
@@ -3076,8 +3194,15 @@
                 <w:rFonts w:ascii="Arial" w:hAnsi="Arial" w:cs="Arial"/>
               </w:rPr>
               <w:br/>
+            </w:r>
+            <w:proofErr w:type="spellStart"/>
+            <w:r>
+              <w:rPr>
+                <w:rFonts w:ascii="Arial" w:hAnsi="Arial" w:cs="Arial"/>
+              </w:rPr>
               <w:t>0E81</w:t>
             </w:r>
+            <w:proofErr w:type="spellEnd"/>
           </w:p>
         </w:tc>
         <w:tc>
@@ -3112,8 +3237,15 @@
                 <w:rFonts w:ascii="Arial" w:hAnsi="Arial" w:cs="Arial"/>
               </w:rPr>
               <w:br/>
+            </w:r>
+            <w:proofErr w:type="spellStart"/>
+            <w:r>
+              <w:rPr>
+                <w:rFonts w:ascii="Arial" w:hAnsi="Arial" w:cs="Arial"/>
+              </w:rPr>
               <w:t>0E8E</w:t>
             </w:r>
+            <w:proofErr w:type="spellEnd"/>
           </w:p>
         </w:tc>
         <w:tc>
@@ -3221,8 +3353,15 @@
                 <w:rFonts w:ascii="Arial" w:hAnsi="Arial" w:cs="Arial"/>
               </w:rPr>
               <w:br/>
+            </w:r>
+            <w:proofErr w:type="spellStart"/>
+            <w:r>
+              <w:rPr>
+                <w:rFonts w:ascii="Arial" w:hAnsi="Arial" w:cs="Arial"/>
+              </w:rPr>
               <w:t>0EBC</w:t>
             </w:r>
+            <w:proofErr w:type="spellEnd"/>
           </w:p>
         </w:tc>
         <w:tc>
@@ -3258,8 +3397,15 @@
                 <w:rFonts w:ascii="Arial" w:hAnsi="Arial" w:cs="Arial"/>
               </w:rPr>
               <w:br/>
+            </w:r>
+            <w:proofErr w:type="spellStart"/>
+            <w:r>
+              <w:rPr>
+                <w:rFonts w:ascii="Arial" w:hAnsi="Arial" w:cs="Arial"/>
+              </w:rPr>
               <w:t>0EB8</w:t>
             </w:r>
+            <w:proofErr w:type="spellEnd"/>
           </w:p>
         </w:tc>
         <w:tc>
@@ -3538,8 +3684,15 @@
                 <w:rFonts w:ascii="Arial" w:hAnsi="Arial" w:cs="Arial"/>
               </w:rPr>
               <w:br/>
+            </w:r>
+            <w:proofErr w:type="spellStart"/>
+            <w:r>
+              <w:rPr>
+                <w:rFonts w:ascii="Arial" w:hAnsi="Arial" w:cs="Arial"/>
+              </w:rPr>
               <w:t>0E82</w:t>
             </w:r>
+            <w:proofErr w:type="spellEnd"/>
           </w:p>
         </w:tc>
         <w:tc>
@@ -3575,8 +3728,15 @@
                 <w:rFonts w:ascii="Arial" w:hAnsi="Arial" w:cs="Arial"/>
               </w:rPr>
               <w:br/>
+            </w:r>
+            <w:proofErr w:type="spellStart"/>
+            <w:r>
+              <w:rPr>
+                <w:rFonts w:ascii="Arial" w:hAnsi="Arial" w:cs="Arial"/>
+              </w:rPr>
               <w:t>0E8F</w:t>
             </w:r>
+            <w:proofErr w:type="spellEnd"/>
           </w:p>
         </w:tc>
         <w:tc>
@@ -3612,8 +3772,15 @@
                 <w:rFonts w:ascii="Arial" w:hAnsi="Arial" w:cs="Arial"/>
               </w:rPr>
               <w:br/>
+            </w:r>
+            <w:proofErr w:type="spellStart"/>
+            <w:r>
+              <w:rPr>
+                <w:rFonts w:ascii="Arial" w:hAnsi="Arial" w:cs="Arial"/>
+              </w:rPr>
               <w:t>0E9C</w:t>
             </w:r>
+            <w:proofErr w:type="spellEnd"/>
           </w:p>
         </w:tc>
         <w:tc>
@@ -3686,8 +3853,15 @@
                 <w:rFonts w:ascii="Arial" w:hAnsi="Arial" w:cs="Arial"/>
               </w:rPr>
               <w:br/>
+            </w:r>
+            <w:proofErr w:type="spellStart"/>
+            <w:r>
+              <w:rPr>
+                <w:rFonts w:ascii="Arial" w:hAnsi="Arial" w:cs="Arial"/>
+              </w:rPr>
               <w:t>0EA3</w:t>
             </w:r>
+            <w:proofErr w:type="spellEnd"/>
           </w:p>
         </w:tc>
         <w:tc>
@@ -3724,8 +3898,15 @@
                 <w:rFonts w:ascii="Arial" w:hAnsi="Arial" w:cs="Arial"/>
               </w:rPr>
               <w:br/>
+            </w:r>
+            <w:proofErr w:type="spellStart"/>
+            <w:r>
+              <w:rPr>
+                <w:rFonts w:ascii="Arial" w:hAnsi="Arial" w:cs="Arial"/>
+              </w:rPr>
               <w:t>0EB9</w:t>
             </w:r>
+            <w:proofErr w:type="spellEnd"/>
           </w:p>
         </w:tc>
         <w:tc>
@@ -4036,8 +4217,15 @@
                 <w:rFonts w:ascii="Arial" w:hAnsi="Arial" w:cs="Arial"/>
               </w:rPr>
               <w:br/>
+            </w:r>
+            <w:proofErr w:type="spellStart"/>
+            <w:r>
+              <w:rPr>
+                <w:rFonts w:ascii="Arial" w:hAnsi="Arial" w:cs="Arial"/>
+              </w:rPr>
               <w:t>0E90</w:t>
             </w:r>
+            <w:proofErr w:type="spellEnd"/>
           </w:p>
         </w:tc>
         <w:tc>
@@ -4073,8 +4261,15 @@
                 <w:rFonts w:ascii="Arial" w:hAnsi="Arial" w:cs="Arial"/>
               </w:rPr>
               <w:br/>
+            </w:r>
+            <w:proofErr w:type="spellStart"/>
+            <w:r>
+              <w:rPr>
+                <w:rFonts w:ascii="Arial" w:hAnsi="Arial" w:cs="Arial"/>
+              </w:rPr>
               <w:t>0E9D</w:t>
             </w:r>
+            <w:proofErr w:type="spellEnd"/>
           </w:p>
         </w:tc>
         <w:tc>
@@ -4147,8 +4342,15 @@
                 <w:rFonts w:ascii="Arial" w:hAnsi="Arial" w:cs="Arial"/>
               </w:rPr>
               <w:br/>
+            </w:r>
+            <w:proofErr w:type="spellStart"/>
+            <w:r>
+              <w:rPr>
+                <w:rFonts w:ascii="Arial" w:hAnsi="Arial" w:cs="Arial"/>
+              </w:rPr>
               <w:t>0EA5</w:t>
             </w:r>
+            <w:proofErr w:type="spellEnd"/>
           </w:p>
         </w:tc>
         <w:tc>
@@ -4185,8 +4387,15 @@
                 <w:rFonts w:ascii="Arial" w:hAnsi="Arial" w:cs="Arial"/>
               </w:rPr>
               <w:br/>
+            </w:r>
+            <w:proofErr w:type="spellStart"/>
+            <w:r>
+              <w:rPr>
+                <w:rFonts w:ascii="Arial" w:hAnsi="Arial" w:cs="Arial"/>
+              </w:rPr>
               <w:t>0EB6</w:t>
             </w:r>
+            <w:proofErr w:type="spellEnd"/>
           </w:p>
         </w:tc>
         <w:tc>
@@ -4467,8 +4676,15 @@
                 <w:rFonts w:ascii="Arial" w:hAnsi="Arial" w:cs="Arial"/>
               </w:rPr>
               <w:br/>
+            </w:r>
+            <w:proofErr w:type="spellStart"/>
+            <w:r>
+              <w:rPr>
+                <w:rFonts w:ascii="Arial" w:hAnsi="Arial" w:cs="Arial"/>
+              </w:rPr>
               <w:t>0E84</w:t>
             </w:r>
+            <w:proofErr w:type="spellEnd"/>
           </w:p>
         </w:tc>
         <w:tc>
@@ -4504,8 +4720,15 @@
                 <w:rFonts w:ascii="Arial" w:hAnsi="Arial" w:cs="Arial"/>
               </w:rPr>
               <w:br/>
+            </w:r>
+            <w:proofErr w:type="spellStart"/>
+            <w:r>
+              <w:rPr>
+                <w:rFonts w:ascii="Arial" w:hAnsi="Arial" w:cs="Arial"/>
+              </w:rPr>
               <w:t>0E91</w:t>
             </w:r>
+            <w:proofErr w:type="spellEnd"/>
           </w:p>
         </w:tc>
         <w:tc>
@@ -4541,8 +4764,15 @@
                 <w:rFonts w:ascii="Arial" w:hAnsi="Arial" w:cs="Arial"/>
               </w:rPr>
               <w:br/>
+            </w:r>
+            <w:proofErr w:type="spellStart"/>
+            <w:r>
+              <w:rPr>
+                <w:rFonts w:ascii="Arial" w:hAnsi="Arial" w:cs="Arial"/>
+              </w:rPr>
               <w:t>0E9E</w:t>
             </w:r>
+            <w:proofErr w:type="spellEnd"/>
           </w:p>
         </w:tc>
         <w:tc>
@@ -4615,8 +4845,15 @@
                 <w:rFonts w:ascii="Arial" w:hAnsi="Arial" w:cs="Arial"/>
               </w:rPr>
               <w:br/>
+            </w:r>
+            <w:proofErr w:type="spellStart"/>
+            <w:r>
+              <w:rPr>
+                <w:rFonts w:ascii="Arial" w:hAnsi="Arial" w:cs="Arial"/>
+              </w:rPr>
               <w:t>0EA7</w:t>
             </w:r>
+            <w:proofErr w:type="spellEnd"/>
           </w:p>
         </w:tc>
         <w:tc>
@@ -4652,8 +4889,15 @@
                 <w:rFonts w:ascii="Arial" w:hAnsi="Arial" w:cs="Arial"/>
               </w:rPr>
               <w:br/>
+            </w:r>
+            <w:proofErr w:type="spellStart"/>
+            <w:r>
+              <w:rPr>
+                <w:rFonts w:ascii="Arial" w:hAnsi="Arial" w:cs="Arial"/>
+              </w:rPr>
               <w:t>0EB7</w:t>
             </w:r>
+            <w:proofErr w:type="spellEnd"/>
           </w:p>
         </w:tc>
         <w:tc>
@@ -4951,8 +5195,15 @@
                 <w:rFonts w:ascii="Arial" w:hAnsi="Arial" w:cs="Arial"/>
               </w:rPr>
               <w:br/>
+            </w:r>
+            <w:proofErr w:type="spellStart"/>
+            <w:r>
+              <w:rPr>
+                <w:rFonts w:ascii="Arial" w:hAnsi="Arial" w:cs="Arial"/>
+              </w:rPr>
               <w:t>0E92</w:t>
             </w:r>
+            <w:proofErr w:type="spellEnd"/>
           </w:p>
         </w:tc>
         <w:tc>
@@ -4987,8 +5238,15 @@
                 <w:rFonts w:ascii="Arial" w:hAnsi="Arial" w:cs="Arial"/>
               </w:rPr>
               <w:br/>
+            </w:r>
+            <w:proofErr w:type="spellStart"/>
+            <w:r>
+              <w:rPr>
+                <w:rFonts w:ascii="Arial" w:hAnsi="Arial" w:cs="Arial"/>
+              </w:rPr>
               <w:t>0E9F</w:t>
             </w:r>
+            <w:proofErr w:type="spellEnd"/>
           </w:p>
         </w:tc>
         <w:tc>
@@ -5059,8 +5317,15 @@
                 <w:rFonts w:ascii="Arial" w:hAnsi="Arial" w:cs="Arial"/>
               </w:rPr>
               <w:br/>
+            </w:r>
+            <w:proofErr w:type="spellStart"/>
+            <w:r>
+              <w:rPr>
+                <w:rFonts w:ascii="Arial" w:hAnsi="Arial" w:cs="Arial"/>
+              </w:rPr>
               <w:t>0EAA</w:t>
             </w:r>
+            <w:proofErr w:type="spellEnd"/>
           </w:p>
         </w:tc>
         <w:tc>
@@ -5358,8 +5623,15 @@
                 <w:rFonts w:ascii="Arial" w:hAnsi="Arial" w:cs="Arial"/>
               </w:rPr>
               <w:br/>
+            </w:r>
+            <w:proofErr w:type="spellStart"/>
+            <w:r>
+              <w:rPr>
+                <w:rFonts w:ascii="Arial" w:hAnsi="Arial" w:cs="Arial"/>
+              </w:rPr>
               <w:t>0E86</w:t>
             </w:r>
+            <w:proofErr w:type="spellEnd"/>
           </w:p>
         </w:tc>
         <w:tc>
@@ -5394,8 +5666,15 @@
                 <w:rFonts w:ascii="Arial" w:hAnsi="Arial" w:cs="Arial"/>
               </w:rPr>
               <w:br/>
+            </w:r>
+            <w:proofErr w:type="spellStart"/>
+            <w:r>
+              <w:rPr>
+                <w:rFonts w:ascii="Arial" w:hAnsi="Arial" w:cs="Arial"/>
+              </w:rPr>
               <w:t>0E93</w:t>
             </w:r>
+            <w:proofErr w:type="spellEnd"/>
           </w:p>
         </w:tc>
         <w:tc>
@@ -5430,8 +5709,15 @@
                 <w:rFonts w:ascii="Arial" w:hAnsi="Arial" w:cs="Arial"/>
               </w:rPr>
               <w:br/>
+            </w:r>
+            <w:proofErr w:type="spellStart"/>
+            <w:r>
+              <w:rPr>
+                <w:rFonts w:ascii="Arial" w:hAnsi="Arial" w:cs="Arial"/>
+              </w:rPr>
               <w:t>0EA0</w:t>
             </w:r>
+            <w:proofErr w:type="spellEnd"/>
           </w:p>
         </w:tc>
         <w:tc>
@@ -5502,8 +5788,15 @@
                 <w:rFonts w:ascii="Arial" w:hAnsi="Arial" w:cs="Arial"/>
               </w:rPr>
               <w:br/>
+            </w:r>
+            <w:proofErr w:type="spellStart"/>
+            <w:r>
+              <w:rPr>
+                <w:rFonts w:ascii="Arial" w:hAnsi="Arial" w:cs="Arial"/>
+              </w:rPr>
               <w:t>0EA9</w:t>
             </w:r>
+            <w:proofErr w:type="spellEnd"/>
           </w:p>
         </w:tc>
         <w:tc>
@@ -5539,8 +5832,15 @@
                 <w:rFonts w:ascii="Arial" w:hAnsi="Arial" w:cs="Arial"/>
               </w:rPr>
               <w:br/>
+            </w:r>
+            <w:proofErr w:type="spellStart"/>
+            <w:r>
+              <w:rPr>
+                <w:rFonts w:ascii="Arial" w:hAnsi="Arial" w:cs="Arial"/>
+              </w:rPr>
               <w:t>0EC0</w:t>
             </w:r>
+            <w:proofErr w:type="spellEnd"/>
           </w:p>
         </w:tc>
         <w:tc>
@@ -5808,8 +6108,15 @@
                 <w:rFonts w:ascii="Arial" w:hAnsi="Arial" w:cs="Arial"/>
               </w:rPr>
               <w:br/>
+            </w:r>
+            <w:proofErr w:type="spellStart"/>
+            <w:r>
+              <w:rPr>
+                <w:rFonts w:ascii="Arial" w:hAnsi="Arial" w:cs="Arial"/>
+              </w:rPr>
               <w:t>0E87</w:t>
             </w:r>
+            <w:proofErr w:type="spellEnd"/>
           </w:p>
         </w:tc>
         <w:tc>
@@ -5844,8 +6151,15 @@
                 <w:rFonts w:ascii="Arial" w:hAnsi="Arial" w:cs="Arial"/>
               </w:rPr>
               <w:br/>
+            </w:r>
+            <w:proofErr w:type="spellStart"/>
+            <w:r>
+              <w:rPr>
+                <w:rFonts w:ascii="Arial" w:hAnsi="Arial" w:cs="Arial"/>
+              </w:rPr>
               <w:t>0E94</w:t>
             </w:r>
+            <w:proofErr w:type="spellEnd"/>
           </w:p>
         </w:tc>
         <w:tc>
@@ -5880,8 +6194,15 @@
                 <w:rFonts w:ascii="Arial" w:hAnsi="Arial" w:cs="Arial"/>
               </w:rPr>
               <w:br/>
+            </w:r>
+            <w:proofErr w:type="spellStart"/>
+            <w:r>
+              <w:rPr>
+                <w:rFonts w:ascii="Arial" w:hAnsi="Arial" w:cs="Arial"/>
+              </w:rPr>
               <w:t>0EDE</w:t>
             </w:r>
+            <w:proofErr w:type="spellEnd"/>
           </w:p>
         </w:tc>
         <w:tc>
@@ -5952,8 +6273,15 @@
                 <w:rFonts w:ascii="Arial" w:hAnsi="Arial" w:cs="Arial"/>
               </w:rPr>
               <w:br/>
+            </w:r>
+            <w:proofErr w:type="spellStart"/>
+            <w:r>
+              <w:rPr>
+                <w:rFonts w:ascii="Arial" w:hAnsi="Arial" w:cs="Arial"/>
+              </w:rPr>
               <w:t>0EA8</w:t>
             </w:r>
+            <w:proofErr w:type="spellEnd"/>
           </w:p>
         </w:tc>
         <w:tc>
@@ -5990,8 +6318,15 @@
                 <w:rFonts w:ascii="Arial" w:hAnsi="Arial" w:cs="Arial"/>
               </w:rPr>
               <w:br/>
+            </w:r>
+            <w:proofErr w:type="spellStart"/>
+            <w:r>
+              <w:rPr>
+                <w:rFonts w:ascii="Arial" w:hAnsi="Arial" w:cs="Arial"/>
+              </w:rPr>
               <w:t>0EC1</w:t>
             </w:r>
+            <w:proofErr w:type="spellEnd"/>
           </w:p>
         </w:tc>
         <w:tc>
@@ -6016,12 +6351,14 @@
                 <w:lang w:val="fr-FR"/>
               </w:rPr>
             </w:pPr>
+            <w:proofErr w:type="spellStart"/>
             <w:r>
               <w:rPr>
                 <w:rFonts w:ascii="Arial" w:hAnsi="Arial" w:cs="Arial"/>
               </w:rPr>
               <w:t>i</w:t>
             </w:r>
+            <w:proofErr w:type="spellEnd"/>
             <w:r>
               <w:rPr>
                 <w:rFonts w:ascii="Arial" w:hAnsi="Arial" w:cs="Arial"/>
@@ -6264,8 +6601,15 @@
                 <w:rFonts w:ascii="Arial" w:hAnsi="Arial" w:cs="Arial"/>
               </w:rPr>
               <w:br/>
+            </w:r>
+            <w:proofErr w:type="spellStart"/>
+            <w:r>
+              <w:rPr>
+                <w:rFonts w:ascii="Arial" w:hAnsi="Arial" w:cs="Arial"/>
+              </w:rPr>
               <w:t>000A</w:t>
             </w:r>
+            <w:proofErr w:type="spellEnd"/>
           </w:p>
         </w:tc>
         <w:tc>
@@ -6300,8 +6644,15 @@
                 <w:rFonts w:ascii="Arial" w:hAnsi="Arial" w:cs="Arial"/>
               </w:rPr>
               <w:br/>
+            </w:r>
+            <w:proofErr w:type="spellStart"/>
+            <w:r>
+              <w:rPr>
+                <w:rFonts w:ascii="Arial" w:hAnsi="Arial" w:cs="Arial"/>
+              </w:rPr>
               <w:t>0E95</w:t>
             </w:r>
+            <w:proofErr w:type="spellEnd"/>
           </w:p>
         </w:tc>
         <w:tc>
@@ -6336,8 +6687,15 @@
                 <w:rFonts w:ascii="Arial" w:hAnsi="Arial" w:cs="Arial"/>
               </w:rPr>
               <w:br/>
+            </w:r>
+            <w:proofErr w:type="spellStart"/>
+            <w:r>
+              <w:rPr>
+                <w:rFonts w:ascii="Arial" w:hAnsi="Arial" w:cs="Arial"/>
+              </w:rPr>
               <w:t>002A</w:t>
             </w:r>
+            <w:proofErr w:type="spellEnd"/>
           </w:p>
         </w:tc>
         <w:tc>
@@ -6372,8 +6730,15 @@
                 <w:rFonts w:ascii="Arial" w:hAnsi="Arial" w:cs="Arial"/>
               </w:rPr>
               <w:br/>
+            </w:r>
+            <w:proofErr w:type="spellStart"/>
+            <w:r>
+              <w:rPr>
+                <w:rFonts w:ascii="Arial" w:hAnsi="Arial" w:cs="Arial"/>
+              </w:rPr>
               <w:t>003A</w:t>
             </w:r>
+            <w:proofErr w:type="spellEnd"/>
           </w:p>
         </w:tc>
         <w:tc>
@@ -6408,8 +6773,15 @@
                 <w:rFonts w:ascii="Arial" w:hAnsi="Arial" w:cs="Arial"/>
               </w:rPr>
               <w:br/>
+            </w:r>
+            <w:proofErr w:type="spellStart"/>
+            <w:r>
+              <w:rPr>
+                <w:rFonts w:ascii="Arial" w:hAnsi="Arial" w:cs="Arial"/>
+              </w:rPr>
               <w:t>0EAB</w:t>
             </w:r>
+            <w:proofErr w:type="spellEnd"/>
           </w:p>
         </w:tc>
         <w:tc>
@@ -6445,8 +6817,15 @@
                 <w:rFonts w:ascii="Arial" w:hAnsi="Arial" w:cs="Arial"/>
               </w:rPr>
               <w:br/>
+            </w:r>
+            <w:proofErr w:type="spellStart"/>
+            <w:r>
+              <w:rPr>
+                <w:rFonts w:ascii="Arial" w:hAnsi="Arial" w:cs="Arial"/>
+              </w:rPr>
               <w:t>0EC3</w:t>
             </w:r>
+            <w:proofErr w:type="spellEnd"/>
           </w:p>
         </w:tc>
         <w:tc>
@@ -6482,8 +6861,15 @@
                 <w:rFonts w:ascii="Arial" w:hAnsi="Arial" w:cs="Arial"/>
               </w:rPr>
               <w:br/>
+            </w:r>
+            <w:proofErr w:type="spellStart"/>
+            <w:r>
+              <w:rPr>
+                <w:rFonts w:ascii="Arial" w:hAnsi="Arial" w:cs="Arial"/>
+              </w:rPr>
               <w:t>006A</w:t>
             </w:r>
+            <w:proofErr w:type="spellEnd"/>
           </w:p>
         </w:tc>
         <w:tc>
@@ -6519,8 +6905,15 @@
                 <w:rFonts w:ascii="Arial" w:hAnsi="Arial" w:cs="Arial"/>
               </w:rPr>
               <w:br/>
+            </w:r>
+            <w:proofErr w:type="spellStart"/>
+            <w:r>
+              <w:rPr>
+                <w:rFonts w:ascii="Arial" w:hAnsi="Arial" w:cs="Arial"/>
+              </w:rPr>
               <w:t>007A</w:t>
             </w:r>
+            <w:proofErr w:type="spellEnd"/>
           </w:p>
         </w:tc>
         <w:bookmarkStart w:id="30" w:name="_MCCTEMPBM_CRPT01490033___7"/>
@@ -6727,8 +7120,15 @@
                 <w:rFonts w:ascii="Arial" w:hAnsi="Arial" w:cs="Arial"/>
               </w:rPr>
               <w:br/>
+            </w:r>
+            <w:proofErr w:type="spellStart"/>
+            <w:r>
+              <w:rPr>
+                <w:rFonts w:ascii="Arial" w:hAnsi="Arial" w:cs="Arial"/>
+              </w:rPr>
               <w:t>0E88</w:t>
             </w:r>
+            <w:proofErr w:type="spellEnd"/>
           </w:p>
         </w:tc>
         <w:tc>
@@ -6753,6 +7153,7 @@
                 <w:sz w:val="24"/>
               </w:rPr>
             </w:pPr>
+            <w:proofErr w:type="spellStart"/>
             <w:r>
               <w:rPr>
                 <w:rFonts w:ascii="Arial" w:hAnsi="Arial" w:cs="Arial"/>
@@ -6761,6 +7162,7 @@
               </w:rPr>
               <w:t>SS2</w:t>
             </w:r>
+            <w:proofErr w:type="spellEnd"/>
             <w:r>
               <w:rPr>
                 <w:rFonts w:ascii="Arial" w:hAnsi="Arial" w:cs="Arial"/>
@@ -6802,8 +7204,15 @@
                 <w:rFonts w:ascii="Arial" w:hAnsi="Arial" w:cs="Arial"/>
               </w:rPr>
               <w:br/>
+            </w:r>
+            <w:proofErr w:type="spellStart"/>
+            <w:r>
+              <w:rPr>
+                <w:rFonts w:ascii="Arial" w:hAnsi="Arial" w:cs="Arial"/>
+              </w:rPr>
               <w:t>002B</w:t>
             </w:r>
+            <w:proofErr w:type="spellEnd"/>
           </w:p>
         </w:tc>
         <w:tc>
@@ -6838,8 +7247,15 @@
                 <w:rFonts w:ascii="Arial" w:hAnsi="Arial" w:cs="Arial"/>
               </w:rPr>
               <w:br/>
+            </w:r>
+            <w:proofErr w:type="spellStart"/>
+            <w:r>
+              <w:rPr>
+                <w:rFonts w:ascii="Arial" w:hAnsi="Arial" w:cs="Arial"/>
+              </w:rPr>
               <w:t>003B</w:t>
             </w:r>
+            <w:proofErr w:type="spellEnd"/>
           </w:p>
         </w:tc>
         <w:tc>
@@ -6874,8 +7290,15 @@
                 <w:rFonts w:ascii="Arial" w:hAnsi="Arial" w:cs="Arial"/>
               </w:rPr>
               <w:br/>
+            </w:r>
+            <w:proofErr w:type="spellStart"/>
+            <w:r>
+              <w:rPr>
+                <w:rFonts w:ascii="Arial" w:hAnsi="Arial" w:cs="Arial"/>
+              </w:rPr>
               <w:t>0EAC</w:t>
             </w:r>
+            <w:proofErr w:type="spellEnd"/>
           </w:p>
         </w:tc>
         <w:tc>
@@ -6911,8 +7334,15 @@
                 <w:rFonts w:ascii="Arial" w:hAnsi="Arial" w:cs="Arial"/>
               </w:rPr>
               <w:br/>
+            </w:r>
+            <w:proofErr w:type="spellStart"/>
+            <w:r>
+              <w:rPr>
+                <w:rFonts w:ascii="Arial" w:hAnsi="Arial" w:cs="Arial"/>
+              </w:rPr>
               <w:t>0EC4</w:t>
             </w:r>
+            <w:proofErr w:type="spellEnd"/>
           </w:p>
         </w:tc>
         <w:tc>
@@ -6947,8 +7377,15 @@
                 <w:rFonts w:ascii="Arial" w:hAnsi="Arial" w:cs="Arial"/>
               </w:rPr>
               <w:br/>
+            </w:r>
+            <w:proofErr w:type="spellStart"/>
+            <w:r>
+              <w:rPr>
+                <w:rFonts w:ascii="Arial" w:hAnsi="Arial" w:cs="Arial"/>
+              </w:rPr>
               <w:t>006B</w:t>
             </w:r>
+            <w:proofErr w:type="spellEnd"/>
           </w:p>
         </w:tc>
         <w:tc>
@@ -6984,8 +7421,15 @@
                 <w:rFonts w:ascii="Arial" w:hAnsi="Arial" w:cs="Arial"/>
               </w:rPr>
               <w:br/>
+            </w:r>
+            <w:proofErr w:type="spellStart"/>
+            <w:r>
+              <w:rPr>
+                <w:rFonts w:ascii="Arial" w:hAnsi="Arial" w:cs="Arial"/>
+              </w:rPr>
               <w:t>0EC8</w:t>
             </w:r>
+            <w:proofErr w:type="spellEnd"/>
           </w:p>
         </w:tc>
         <w:bookmarkStart w:id="32" w:name="_MCCTEMPBM_CRPT01490035___7"/>
@@ -7181,8 +7625,15 @@
                 <w:rFonts w:ascii="Arial" w:hAnsi="Arial" w:cs="Arial"/>
               </w:rPr>
               <w:br/>
+            </w:r>
+            <w:proofErr w:type="spellStart"/>
+            <w:r>
+              <w:rPr>
+                <w:rFonts w:ascii="Arial" w:hAnsi="Arial" w:cs="Arial"/>
+              </w:rPr>
               <w:t>0E89</w:t>
             </w:r>
+            <w:proofErr w:type="spellEnd"/>
           </w:p>
         </w:tc>
         <w:tc>
@@ -7217,8 +7668,15 @@
                 <w:rFonts w:ascii="Arial" w:hAnsi="Arial" w:cs="Arial"/>
               </w:rPr>
               <w:br/>
+            </w:r>
+            <w:proofErr w:type="spellStart"/>
+            <w:r>
+              <w:rPr>
+                <w:rFonts w:ascii="Arial" w:hAnsi="Arial" w:cs="Arial"/>
+              </w:rPr>
               <w:t>0E96</w:t>
             </w:r>
+            <w:proofErr w:type="spellEnd"/>
           </w:p>
         </w:tc>
         <w:tc>
@@ -7253,8 +7711,15 @@
                 <w:rFonts w:ascii="Arial" w:hAnsi="Arial" w:cs="Arial"/>
               </w:rPr>
               <w:br/>
+            </w:r>
+            <w:proofErr w:type="spellStart"/>
+            <w:r>
+              <w:rPr>
+                <w:rFonts w:ascii="Arial" w:hAnsi="Arial" w:cs="Arial"/>
+              </w:rPr>
               <w:t>002C</w:t>
             </w:r>
+            <w:proofErr w:type="spellEnd"/>
           </w:p>
         </w:tc>
         <w:tc>
@@ -7289,8 +7754,15 @@
                 <w:rFonts w:ascii="Arial" w:hAnsi="Arial" w:cs="Arial"/>
               </w:rPr>
               <w:br/>
+            </w:r>
+            <w:proofErr w:type="spellStart"/>
+            <w:r>
+              <w:rPr>
+                <w:rFonts w:ascii="Arial" w:hAnsi="Arial" w:cs="Arial"/>
+              </w:rPr>
               <w:t>0EDC</w:t>
             </w:r>
+            <w:proofErr w:type="spellEnd"/>
           </w:p>
         </w:tc>
         <w:tc>
@@ -7325,8 +7797,15 @@
                 <w:rFonts w:ascii="Arial" w:hAnsi="Arial" w:cs="Arial"/>
               </w:rPr>
               <w:br/>
+            </w:r>
+            <w:proofErr w:type="spellStart"/>
+            <w:r>
+              <w:rPr>
+                <w:rFonts w:ascii="Arial" w:hAnsi="Arial" w:cs="Arial"/>
+              </w:rPr>
               <w:t>0EAD</w:t>
             </w:r>
+            <w:proofErr w:type="spellEnd"/>
           </w:p>
         </w:tc>
         <w:tc>
@@ -7362,8 +7841,15 @@
                 <w:rFonts w:ascii="Arial" w:hAnsi="Arial" w:cs="Arial"/>
               </w:rPr>
               <w:br/>
+            </w:r>
+            <w:proofErr w:type="spellStart"/>
+            <w:r>
+              <w:rPr>
+                <w:rFonts w:ascii="Arial" w:hAnsi="Arial" w:cs="Arial"/>
+              </w:rPr>
               <w:t>0EBB</w:t>
             </w:r>
+            <w:proofErr w:type="spellEnd"/>
           </w:p>
         </w:tc>
         <w:tc>
@@ -7398,8 +7884,15 @@
                 <w:rFonts w:ascii="Arial" w:hAnsi="Arial" w:cs="Arial"/>
               </w:rPr>
               <w:br/>
+            </w:r>
+            <w:proofErr w:type="spellStart"/>
+            <w:r>
+              <w:rPr>
+                <w:rFonts w:ascii="Arial" w:hAnsi="Arial" w:cs="Arial"/>
+              </w:rPr>
               <w:t>006C</w:t>
             </w:r>
+            <w:proofErr w:type="spellEnd"/>
           </w:p>
         </w:tc>
         <w:tc>
@@ -7435,8 +7928,15 @@
                 <w:rFonts w:ascii="Arial" w:hAnsi="Arial" w:cs="Arial"/>
               </w:rPr>
               <w:br/>
+            </w:r>
+            <w:proofErr w:type="spellStart"/>
+            <w:r>
+              <w:rPr>
+                <w:rFonts w:ascii="Arial" w:hAnsi="Arial" w:cs="Arial"/>
+              </w:rPr>
               <w:t>0EC9</w:t>
             </w:r>
+            <w:proofErr w:type="spellEnd"/>
           </w:p>
         </w:tc>
         <w:bookmarkStart w:id="34" w:name="_MCCTEMPBM_CRPT01490037___7"/>
@@ -7635,8 +8135,15 @@
                 <w:rFonts w:ascii="Arial" w:hAnsi="Arial" w:cs="Arial"/>
               </w:rPr>
               <w:br/>
+            </w:r>
+            <w:proofErr w:type="spellStart"/>
+            <w:r>
+              <w:rPr>
+                <w:rFonts w:ascii="Arial" w:hAnsi="Arial" w:cs="Arial"/>
+              </w:rPr>
               <w:t>000D</w:t>
             </w:r>
+            <w:proofErr w:type="spellEnd"/>
           </w:p>
         </w:tc>
         <w:tc>
@@ -7671,8 +8178,15 @@
                 <w:rFonts w:ascii="Arial" w:hAnsi="Arial" w:cs="Arial"/>
               </w:rPr>
               <w:br/>
+            </w:r>
+            <w:proofErr w:type="spellStart"/>
+            <w:r>
+              <w:rPr>
+                <w:rFonts w:ascii="Arial" w:hAnsi="Arial" w:cs="Arial"/>
+              </w:rPr>
               <w:t>0E97</w:t>
             </w:r>
+            <w:proofErr w:type="spellEnd"/>
           </w:p>
         </w:tc>
         <w:tc>
@@ -7707,8 +8221,15 @@
                 <w:rFonts w:ascii="Arial" w:hAnsi="Arial" w:cs="Arial"/>
               </w:rPr>
               <w:br/>
+            </w:r>
+            <w:proofErr w:type="spellStart"/>
+            <w:r>
+              <w:rPr>
+                <w:rFonts w:ascii="Arial" w:hAnsi="Arial" w:cs="Arial"/>
+              </w:rPr>
               <w:t>0EDF</w:t>
             </w:r>
+            <w:proofErr w:type="spellEnd"/>
           </w:p>
         </w:tc>
         <w:tc>
@@ -7743,8 +8264,15 @@
                 <w:rFonts w:ascii="Arial" w:hAnsi="Arial" w:cs="Arial"/>
               </w:rPr>
               <w:br/>
+            </w:r>
+            <w:proofErr w:type="spellStart"/>
+            <w:r>
+              <w:rPr>
+                <w:rFonts w:ascii="Arial" w:hAnsi="Arial" w:cs="Arial"/>
+              </w:rPr>
               <w:t>0EDD</w:t>
             </w:r>
+            <w:proofErr w:type="spellEnd"/>
           </w:p>
         </w:tc>
         <w:tc>
@@ -7779,8 +8307,15 @@
                 <w:rFonts w:ascii="Arial" w:hAnsi="Arial" w:cs="Arial"/>
               </w:rPr>
               <w:br/>
+            </w:r>
+            <w:proofErr w:type="spellStart"/>
+            <w:r>
+              <w:rPr>
+                <w:rFonts w:ascii="Arial" w:hAnsi="Arial" w:cs="Arial"/>
+              </w:rPr>
               <w:t>0EAE</w:t>
             </w:r>
+            <w:proofErr w:type="spellEnd"/>
           </w:p>
         </w:tc>
         <w:tc>
@@ -7816,8 +8351,15 @@
                 <w:rFonts w:ascii="Arial" w:hAnsi="Arial" w:cs="Arial"/>
               </w:rPr>
               <w:br/>
+            </w:r>
+            <w:proofErr w:type="spellStart"/>
+            <w:r>
+              <w:rPr>
+                <w:rFonts w:ascii="Arial" w:hAnsi="Arial" w:cs="Arial"/>
+              </w:rPr>
               <w:t>0EC2</w:t>
             </w:r>
+            <w:proofErr w:type="spellEnd"/>
           </w:p>
         </w:tc>
         <w:tc>
@@ -7852,8 +8394,15 @@
                 <w:rFonts w:ascii="Arial" w:hAnsi="Arial" w:cs="Arial"/>
               </w:rPr>
               <w:br/>
+            </w:r>
+            <w:proofErr w:type="spellStart"/>
+            <w:r>
+              <w:rPr>
+                <w:rFonts w:ascii="Arial" w:hAnsi="Arial" w:cs="Arial"/>
+              </w:rPr>
               <w:t>006D</w:t>
             </w:r>
+            <w:proofErr w:type="spellEnd"/>
           </w:p>
         </w:tc>
         <w:tc>
@@ -7889,8 +8438,15 @@
                 <w:rFonts w:ascii="Arial" w:hAnsi="Arial" w:cs="Arial"/>
               </w:rPr>
               <w:br/>
+            </w:r>
+            <w:proofErr w:type="spellStart"/>
+            <w:r>
+              <w:rPr>
+                <w:rFonts w:ascii="Arial" w:hAnsi="Arial" w:cs="Arial"/>
+              </w:rPr>
               <w:t>0ECA</w:t>
             </w:r>
+            <w:proofErr w:type="spellEnd"/>
           </w:p>
         </w:tc>
         <w:bookmarkStart w:id="36" w:name="_MCCTEMPBM_CRPT01490039___7"/>
@@ -8086,8 +8642,15 @@
                 <w:rFonts w:ascii="Arial" w:hAnsi="Arial" w:cs="Arial"/>
               </w:rPr>
               <w:br/>
+            </w:r>
+            <w:proofErr w:type="spellStart"/>
+            <w:r>
+              <w:rPr>
+                <w:rFonts w:ascii="Arial" w:hAnsi="Arial" w:cs="Arial"/>
+              </w:rPr>
               <w:t>0E8A</w:t>
             </w:r>
+            <w:proofErr w:type="spellEnd"/>
           </w:p>
         </w:tc>
         <w:tc>
@@ -8122,8 +8685,15 @@
                 <w:rFonts w:ascii="Arial" w:hAnsi="Arial" w:cs="Arial"/>
               </w:rPr>
               <w:br/>
+            </w:r>
+            <w:proofErr w:type="spellStart"/>
+            <w:r>
+              <w:rPr>
+                <w:rFonts w:ascii="Arial" w:hAnsi="Arial" w:cs="Arial"/>
+              </w:rPr>
               <w:t>0E98</w:t>
             </w:r>
+            <w:proofErr w:type="spellEnd"/>
           </w:p>
         </w:tc>
         <w:tc>
@@ -8158,8 +8728,15 @@
                 <w:rFonts w:ascii="Arial" w:hAnsi="Arial" w:cs="Arial"/>
               </w:rPr>
               <w:br/>
+            </w:r>
+            <w:proofErr w:type="spellStart"/>
+            <w:r>
+              <w:rPr>
+                <w:rFonts w:ascii="Arial" w:hAnsi="Arial" w:cs="Arial"/>
+              </w:rPr>
               <w:t>002E</w:t>
             </w:r>
+            <w:proofErr w:type="spellEnd"/>
           </w:p>
         </w:tc>
         <w:tc>
@@ -8225,8 +8802,15 @@
                 <w:rFonts w:ascii="Arial" w:hAnsi="Arial" w:cs="Arial"/>
               </w:rPr>
               <w:br/>
+            </w:r>
+            <w:proofErr w:type="spellStart"/>
+            <w:r>
+              <w:rPr>
+                <w:rFonts w:ascii="Arial" w:hAnsi="Arial" w:cs="Arial"/>
+              </w:rPr>
               <w:t>0EB0</w:t>
             </w:r>
+            <w:proofErr w:type="spellEnd"/>
           </w:p>
         </w:tc>
         <w:tc>
@@ -8328,8 +8912,15 @@
                 <w:rFonts w:ascii="Arial" w:hAnsi="Arial" w:cs="Arial"/>
               </w:rPr>
               <w:br/>
+            </w:r>
+            <w:proofErr w:type="spellStart"/>
+            <w:r>
+              <w:rPr>
+                <w:rFonts w:ascii="Arial" w:hAnsi="Arial" w:cs="Arial"/>
+              </w:rPr>
               <w:t>0ECB</w:t>
             </w:r>
+            <w:proofErr w:type="spellEnd"/>
           </w:p>
         </w:tc>
         <w:bookmarkStart w:id="38" w:name="_MCCTEMPBM_CRPT01490041___7"/>
@@ -8556,8 +9147,15 @@
                 <w:rFonts w:ascii="Arial" w:hAnsi="Arial" w:cs="Arial"/>
               </w:rPr>
               <w:br/>
+            </w:r>
+            <w:proofErr w:type="spellStart"/>
+            <w:r>
+              <w:rPr>
+                <w:rFonts w:ascii="Arial" w:hAnsi="Arial" w:cs="Arial"/>
+              </w:rPr>
               <w:t>0E99</w:t>
             </w:r>
+            <w:proofErr w:type="spellEnd"/>
           </w:p>
         </w:tc>
         <w:tc>
@@ -8593,8 +9191,15 @@
                 <w:rFonts w:ascii="Arial" w:hAnsi="Arial" w:cs="Arial"/>
               </w:rPr>
               <w:br/>
+            </w:r>
+            <w:proofErr w:type="spellStart"/>
+            <w:r>
+              <w:rPr>
+                <w:rFonts w:ascii="Arial" w:hAnsi="Arial" w:cs="Arial"/>
+              </w:rPr>
               <w:t>002F</w:t>
             </w:r>
+            <w:proofErr w:type="spellEnd"/>
           </w:p>
         </w:tc>
         <w:tc>
@@ -8630,8 +9235,15 @@
                 <w:rFonts w:ascii="Arial" w:hAnsi="Arial" w:cs="Arial"/>
               </w:rPr>
               <w:br/>
+            </w:r>
+            <w:proofErr w:type="spellStart"/>
+            <w:r>
+              <w:rPr>
+                <w:rFonts w:ascii="Arial" w:hAnsi="Arial" w:cs="Arial"/>
+              </w:rPr>
               <w:t>003F</w:t>
             </w:r>
+            <w:proofErr w:type="spellEnd"/>
           </w:p>
         </w:tc>
         <w:tc>
@@ -8668,8 +9280,15 @@
                 <w:rFonts w:ascii="Arial" w:hAnsi="Arial" w:cs="Arial"/>
               </w:rPr>
               <w:br/>
+            </w:r>
+            <w:proofErr w:type="spellStart"/>
+            <w:r>
+              <w:rPr>
+                <w:rFonts w:ascii="Arial" w:hAnsi="Arial" w:cs="Arial"/>
+              </w:rPr>
               <w:t>0EB1</w:t>
             </w:r>
+            <w:proofErr w:type="spellEnd"/>
           </w:p>
         </w:tc>
         <w:tc>
@@ -8706,8 +9325,15 @@
                 <w:rFonts w:ascii="Arial" w:hAnsi="Arial" w:cs="Arial"/>
               </w:rPr>
               <w:br/>
+            </w:r>
+            <w:proofErr w:type="spellStart"/>
+            <w:r>
+              <w:rPr>
+                <w:rFonts w:ascii="Arial" w:hAnsi="Arial" w:cs="Arial"/>
+              </w:rPr>
               <w:t>0ECE</w:t>
             </w:r>
+            <w:proofErr w:type="spellEnd"/>
           </w:p>
         </w:tc>
         <w:tc>
@@ -8743,8 +9369,15 @@
                 <w:rFonts w:ascii="Arial" w:hAnsi="Arial" w:cs="Arial"/>
               </w:rPr>
               <w:br/>
+            </w:r>
+            <w:proofErr w:type="spellStart"/>
+            <w:r>
+              <w:rPr>
+                <w:rFonts w:ascii="Arial" w:hAnsi="Arial" w:cs="Arial"/>
+              </w:rPr>
               <w:t>006F</w:t>
             </w:r>
+            <w:proofErr w:type="spellEnd"/>
           </w:p>
         </w:tc>
         <w:tc>
@@ -8779,8 +9412,15 @@
                 <w:rFonts w:ascii="Arial" w:hAnsi="Arial" w:cs="Arial"/>
               </w:rPr>
               <w:br/>
+            </w:r>
+            <w:proofErr w:type="spellStart"/>
+            <w:r>
+              <w:rPr>
+                <w:rFonts w:ascii="Arial" w:hAnsi="Arial" w:cs="Arial"/>
+              </w:rPr>
               <w:t>0EC6</w:t>
             </w:r>
+            <w:proofErr w:type="spellEnd"/>
           </w:p>
         </w:tc>
         <w:bookmarkStart w:id="40" w:name="_MCCTEMPBM_CRPT01490043___7"/>
@@ -8808,7 +9448,15 @@
               <w:pStyle w:val="TAL"/>
             </w:pPr>
             <w:r>
-              <w:t>In the event that an MS receives a code where a symbol is not represented in the above table then the MS shall display the REPLACEMENT CHARACTER (U+FFFD).</w:t>
+              <w:t>In the event that an MS receives a code where a symbol is not represented in the above table then the MS shall display the REPLACEMENT CHARACTER (</w:t>
+            </w:r>
+            <w:proofErr w:type="spellStart"/>
+            <w:r>
+              <w:t>U+FFFD</w:t>
+            </w:r>
+            <w:proofErr w:type="spellEnd"/>
+            <w:r>
+              <w:t>).</w:t>
             </w:r>
             <w:r>
               <w:t xml:space="preserve"> </w:t>
@@ -8863,15 +9511,28 @@
             </w:r>
             <w:r>
               <w:br/>
-              <w:t>Note though that &lt;SS2,CR&gt; is actually CSI (se next table), and that “CR” is not a filler, nor LF.</w:t>
+              <w:t>Note though that &lt;</w:t>
+            </w:r>
+            <w:proofErr w:type="spellStart"/>
+            <w:r>
+              <w:t>SS2,CR</w:t>
+            </w:r>
+            <w:proofErr w:type="spellEnd"/>
+            <w:r>
+              <w:t>&gt; is actually CSI (se next table), and that “CR” is not a filler, nor LF.</w:t>
             </w:r>
           </w:p>
           <w:p>
             <w:pPr>
               <w:pStyle w:val="TAN"/>
             </w:pPr>
-            <w:r>
-              <w:t>SS2:</w:t>
+            <w:proofErr w:type="spellStart"/>
+            <w:r>
+              <w:t>SS2</w:t>
+            </w:r>
+            <w:proofErr w:type="spellEnd"/>
+            <w:r>
+              <w:t>:</w:t>
             </w:r>
             <w:r>
               <w:tab/>
@@ -8879,6 +9540,7 @@
             <w:r>
               <w:t xml:space="preserve">SINGLE SHIFT TWO; This code shifts the next 7-bit code unit to refer to an extension of this table (subclause </w:t>
             </w:r>
+            <w:proofErr w:type="spellStart"/>
             <w:r>
               <w:t>A.4.</w:t>
             </w:r>
@@ -8889,14 +9551,31 @@
               <w:t>E</w:t>
             </w:r>
             <w:r>
-              <w:t xml:space="preserve">.1). </w:t>
-            </w:r>
-            <w:r>
-              <w:t>(Note: setting, in the SMS and CBS protocols, base or extension table with reference value 0x10 or larger automatically sets the other tables with the same reference value.)</w:t>
-            </w:r>
-            <w:r>
-              <w:br/>
-              <w:t>When splitting a message text into submessages, there must be no cut right after an SS2.</w:t>
+              <w:t>.1</w:t>
+            </w:r>
+            <w:proofErr w:type="spellEnd"/>
+            <w:r>
+              <w:t xml:space="preserve">). </w:t>
+            </w:r>
+            <w:r>
+              <w:br/>
+              <w:t xml:space="preserve">When splitting a message text into </w:t>
+            </w:r>
+            <w:proofErr w:type="spellStart"/>
+            <w:r>
+              <w:t>submessages</w:t>
+            </w:r>
+            <w:proofErr w:type="spellEnd"/>
+            <w:r>
+              <w:t xml:space="preserve">, there must be no cut right after an </w:t>
+            </w:r>
+            <w:proofErr w:type="spellStart"/>
+            <w:r>
+              <w:t>SS2</w:t>
+            </w:r>
+            <w:proofErr w:type="spellEnd"/>
+            <w:r>
+              <w:t>.</w:t>
             </w:r>
           </w:p>
         </w:tc>
@@ -8922,6 +9601,7 @@
         <w:pStyle w:val="Rubrik4"/>
       </w:pPr>
       <w:bookmarkStart w:id="42" w:name="_Toc114820860"/>
+      <w:proofErr w:type="spellStart"/>
       <w:r>
         <w:lastRenderedPageBreak/>
         <w:t>A.4</w:t>
@@ -8938,6 +9618,7 @@
       <w:r>
         <w:t>2</w:t>
       </w:r>
+      <w:proofErr w:type="spellEnd"/>
       <w:r>
         <w:tab/>
         <w:t>SMS/CBS 7</w:t>
@@ -8961,13 +9642,26 @@
         <w:t xml:space="preserve"> </w:t>
       </w:r>
       <w:r>
-        <w:t>Alphabet (0x1</w:t>
+        <w:t>Alphabet (</w:t>
+      </w:r>
+      <w:proofErr w:type="spellStart"/>
+      <w:r>
+        <w:t>0x1</w:t>
       </w:r>
       <w:r>
         <w:t>E</w:t>
       </w:r>
+      <w:proofErr w:type="spellEnd"/>
       <w:r>
-        <w:t>) extension (SS2) table</w:t>
+        <w:t>) extension (</w:t>
+      </w:r>
+      <w:proofErr w:type="spellStart"/>
+      <w:r>
+        <w:t>SS2</w:t>
+      </w:r>
+      <w:proofErr w:type="spellEnd"/>
+      <w:r>
+        <w:t>) table</w:t>
       </w:r>
       <w:bookmarkEnd w:id="42"/>
     </w:p>
@@ -9081,6 +9775,7 @@
                 <w:sz w:val="24"/>
               </w:rPr>
             </w:pPr>
+            <w:proofErr w:type="spellStart"/>
             <w:r>
               <w:rPr>
                 <w:rFonts w:ascii="Courier" w:hAnsi="Courier"/>
@@ -9092,6 +9787,7 @@
               </w:rPr>
               <w:t>b7</w:t>
             </w:r>
+            <w:proofErr w:type="spellEnd"/>
           </w:p>
         </w:tc>
         <w:tc>
@@ -9435,6 +10131,7 @@
                 <w:sz w:val="24"/>
               </w:rPr>
             </w:pPr>
+            <w:proofErr w:type="spellStart"/>
             <w:r>
               <w:rPr>
                 <w:rFonts w:ascii="Courier" w:hAnsi="Courier"/>
@@ -9446,6 +10143,7 @@
               </w:rPr>
               <w:t>b6</w:t>
             </w:r>
+            <w:proofErr w:type="spellEnd"/>
           </w:p>
         </w:tc>
         <w:tc>
@@ -9789,6 +10487,7 @@
                 <w:sz w:val="24"/>
               </w:rPr>
             </w:pPr>
+            <w:proofErr w:type="spellStart"/>
             <w:r>
               <w:rPr>
                 <w:rFonts w:ascii="Courier" w:hAnsi="Courier"/>
@@ -9800,6 +10499,7 @@
               </w:rPr>
               <w:t>b5</w:t>
             </w:r>
+            <w:proofErr w:type="spellEnd"/>
           </w:p>
         </w:tc>
         <w:tc>
@@ -10071,6 +10771,7 @@
             </w:pPr>
             <w:bookmarkStart w:id="49" w:name="_MCCTEMPBM_CRPT01490051___4" w:colFirst="0" w:colLast="11"/>
             <w:bookmarkEnd w:id="47"/>
+            <w:proofErr w:type="spellStart"/>
             <w:r>
               <w:rPr>
                 <w:rFonts w:ascii="Courier" w:hAnsi="Courier"/>
@@ -10082,28 +10783,30 @@
               </w:rPr>
               <w:t>b4</w:t>
             </w:r>
-          </w:p>
-        </w:tc>
-        <w:tc>
-          <w:tcPr>
-            <w:tcW w:w="0" w:type="auto"/>
-            <w:tcBorders>
-              <w:top w:val="single" w:sz="6" w:space="0" w:color="auto"/>
-              <w:left w:val="single" w:sz="6" w:space="0" w:color="auto"/>
-              <w:bottom w:val="single" w:sz="6" w:space="0" w:color="auto"/>
-              <w:right w:val="single" w:sz="6" w:space="0" w:color="auto"/>
-            </w:tcBorders>
-          </w:tcPr>
-          <w:p>
-            <w:pPr>
-              <w:keepNext/>
-              <w:spacing w:before="120" w:line="240" w:lineRule="exact"/>
-              <w:jc w:val="center"/>
-              <w:rPr>
-                <w:rFonts w:ascii="Courier" w:hAnsi="Courier"/>
-                <w:sz w:val="24"/>
-              </w:rPr>
-            </w:pPr>
+            <w:proofErr w:type="spellEnd"/>
+          </w:p>
+        </w:tc>
+        <w:tc>
+          <w:tcPr>
+            <w:tcW w:w="0" w:type="auto"/>
+            <w:tcBorders>
+              <w:top w:val="single" w:sz="6" w:space="0" w:color="auto"/>
+              <w:left w:val="single" w:sz="6" w:space="0" w:color="auto"/>
+              <w:bottom w:val="single" w:sz="6" w:space="0" w:color="auto"/>
+              <w:right w:val="single" w:sz="6" w:space="0" w:color="auto"/>
+            </w:tcBorders>
+          </w:tcPr>
+          <w:p>
+            <w:pPr>
+              <w:keepNext/>
+              <w:spacing w:before="120" w:line="240" w:lineRule="exact"/>
+              <w:jc w:val="center"/>
+              <w:rPr>
+                <w:rFonts w:ascii="Courier" w:hAnsi="Courier"/>
+                <w:sz w:val="24"/>
+              </w:rPr>
+            </w:pPr>
+            <w:proofErr w:type="spellStart"/>
             <w:r>
               <w:rPr>
                 <w:rFonts w:ascii="Courier" w:hAnsi="Courier"/>
@@ -10115,28 +10818,30 @@
               </w:rPr>
               <w:t>b3</w:t>
             </w:r>
-          </w:p>
-        </w:tc>
-        <w:tc>
-          <w:tcPr>
-            <w:tcW w:w="0" w:type="auto"/>
-            <w:tcBorders>
-              <w:top w:val="single" w:sz="6" w:space="0" w:color="auto"/>
-              <w:left w:val="single" w:sz="6" w:space="0" w:color="auto"/>
-              <w:bottom w:val="single" w:sz="6" w:space="0" w:color="auto"/>
-              <w:right w:val="single" w:sz="6" w:space="0" w:color="auto"/>
-            </w:tcBorders>
-          </w:tcPr>
-          <w:p>
-            <w:pPr>
-              <w:keepNext/>
-              <w:spacing w:before="120" w:line="240" w:lineRule="exact"/>
-              <w:jc w:val="center"/>
-              <w:rPr>
-                <w:rFonts w:ascii="Courier" w:hAnsi="Courier"/>
-                <w:sz w:val="24"/>
-              </w:rPr>
-            </w:pPr>
+            <w:proofErr w:type="spellEnd"/>
+          </w:p>
+        </w:tc>
+        <w:tc>
+          <w:tcPr>
+            <w:tcW w:w="0" w:type="auto"/>
+            <w:tcBorders>
+              <w:top w:val="single" w:sz="6" w:space="0" w:color="auto"/>
+              <w:left w:val="single" w:sz="6" w:space="0" w:color="auto"/>
+              <w:bottom w:val="single" w:sz="6" w:space="0" w:color="auto"/>
+              <w:right w:val="single" w:sz="6" w:space="0" w:color="auto"/>
+            </w:tcBorders>
+          </w:tcPr>
+          <w:p>
+            <w:pPr>
+              <w:keepNext/>
+              <w:spacing w:before="120" w:line="240" w:lineRule="exact"/>
+              <w:jc w:val="center"/>
+              <w:rPr>
+                <w:rFonts w:ascii="Courier" w:hAnsi="Courier"/>
+                <w:sz w:val="24"/>
+              </w:rPr>
+            </w:pPr>
+            <w:proofErr w:type="spellStart"/>
             <w:r>
               <w:rPr>
                 <w:rFonts w:ascii="Courier" w:hAnsi="Courier"/>
@@ -10148,28 +10853,30 @@
               </w:rPr>
               <w:t>b2</w:t>
             </w:r>
-          </w:p>
-        </w:tc>
-        <w:tc>
-          <w:tcPr>
-            <w:tcW w:w="0" w:type="auto"/>
-            <w:tcBorders>
-              <w:top w:val="single" w:sz="6" w:space="0" w:color="auto"/>
-              <w:left w:val="single" w:sz="6" w:space="0" w:color="auto"/>
-              <w:bottom w:val="single" w:sz="6" w:space="0" w:color="auto"/>
-              <w:right w:val="single" w:sz="6" w:space="0" w:color="auto"/>
-            </w:tcBorders>
-          </w:tcPr>
-          <w:p>
-            <w:pPr>
-              <w:keepNext/>
-              <w:spacing w:before="120" w:line="240" w:lineRule="exact"/>
-              <w:jc w:val="center"/>
-              <w:rPr>
-                <w:rFonts w:ascii="Courier" w:hAnsi="Courier"/>
-                <w:sz w:val="24"/>
-              </w:rPr>
-            </w:pPr>
+            <w:proofErr w:type="spellEnd"/>
+          </w:p>
+        </w:tc>
+        <w:tc>
+          <w:tcPr>
+            <w:tcW w:w="0" w:type="auto"/>
+            <w:tcBorders>
+              <w:top w:val="single" w:sz="6" w:space="0" w:color="auto"/>
+              <w:left w:val="single" w:sz="6" w:space="0" w:color="auto"/>
+              <w:bottom w:val="single" w:sz="6" w:space="0" w:color="auto"/>
+              <w:right w:val="single" w:sz="6" w:space="0" w:color="auto"/>
+            </w:tcBorders>
+          </w:tcPr>
+          <w:p>
+            <w:pPr>
+              <w:keepNext/>
+              <w:spacing w:before="120" w:line="240" w:lineRule="exact"/>
+              <w:jc w:val="center"/>
+              <w:rPr>
+                <w:rFonts w:ascii="Courier" w:hAnsi="Courier"/>
+                <w:sz w:val="24"/>
+              </w:rPr>
+            </w:pPr>
+            <w:proofErr w:type="spellStart"/>
             <w:r>
               <w:rPr>
                 <w:rFonts w:ascii="Courier" w:hAnsi="Courier"/>
@@ -10181,6 +10888,7 @@
               </w:rPr>
               <w:t>b1</w:t>
             </w:r>
+            <w:proofErr w:type="spellEnd"/>
           </w:p>
         </w:tc>
         <w:tc>
@@ -10204,6 +10912,7 @@
                 <w:sz w:val="24"/>
               </w:rPr>
             </w:pPr>
+            <w:proofErr w:type="spellStart"/>
             <w:r>
               <w:rPr>
                 <w:rFonts w:ascii="Courier" w:hAnsi="Courier"/>
@@ -10213,6 +10922,7 @@
               </w:rPr>
               <w:t>1B</w:t>
             </w:r>
+            <w:proofErr w:type="spellEnd"/>
           </w:p>
         </w:tc>
         <w:tc>
@@ -10695,8 +11405,15 @@
                 <w:rFonts w:ascii="Arial" w:hAnsi="Arial" w:cs="Arial"/>
               </w:rPr>
               <w:br/>
+            </w:r>
+            <w:proofErr w:type="spellStart"/>
+            <w:r>
+              <w:rPr>
+                <w:rFonts w:ascii="Arial" w:hAnsi="Arial" w:cs="Arial"/>
+              </w:rPr>
               <w:t>003C</w:t>
             </w:r>
+            <w:proofErr w:type="spellEnd"/>
           </w:p>
         </w:tc>
         <w:tc>
@@ -10731,8 +11448,15 @@
                 <w:rFonts w:ascii="Arial" w:hAnsi="Arial" w:cs="Arial"/>
               </w:rPr>
               <w:br/>
+            </w:r>
+            <w:proofErr w:type="spellStart"/>
+            <w:r>
+              <w:rPr>
+                <w:rFonts w:ascii="Arial" w:hAnsi="Arial" w:cs="Arial"/>
+              </w:rPr>
               <w:t>0ED4</w:t>
             </w:r>
+            <w:proofErr w:type="spellEnd"/>
           </w:p>
         </w:tc>
         <w:tc>
@@ -10768,8 +11492,15 @@
                 <w:rFonts w:ascii="Arial" w:hAnsi="Arial" w:cs="Arial"/>
               </w:rPr>
               <w:br/>
+            </w:r>
+            <w:proofErr w:type="spellStart"/>
+            <w:r>
+              <w:rPr>
+                <w:rFonts w:ascii="Arial" w:hAnsi="Arial" w:cs="Arial"/>
+              </w:rPr>
               <w:t>0EB3</w:t>
             </w:r>
+            <w:proofErr w:type="spellEnd"/>
           </w:p>
         </w:tc>
         <w:tc>
@@ -10804,8 +11535,15 @@
                 <w:rFonts w:ascii="Arial" w:hAnsi="Arial" w:cs="Arial"/>
               </w:rPr>
               <w:br/>
+            </w:r>
+            <w:proofErr w:type="spellStart"/>
+            <w:r>
+              <w:rPr>
+                <w:rFonts w:ascii="Arial" w:hAnsi="Arial" w:cs="Arial"/>
+              </w:rPr>
               <w:t>007C</w:t>
             </w:r>
+            <w:proofErr w:type="spellEnd"/>
           </w:p>
         </w:tc>
         <w:tc>
@@ -10876,8 +11614,15 @@
                 <w:rFonts w:ascii="Arial" w:hAnsi="Arial" w:cs="Arial"/>
               </w:rPr>
               <w:br/>
+            </w:r>
+            <w:proofErr w:type="spellStart"/>
+            <w:r>
+              <w:rPr>
+                <w:rFonts w:ascii="Arial" w:hAnsi="Arial" w:cs="Arial"/>
+              </w:rPr>
               <w:t>00BC</w:t>
             </w:r>
+            <w:proofErr w:type="spellEnd"/>
           </w:p>
         </w:tc>
         <w:tc>
@@ -10912,8 +11657,15 @@
                 <w:rFonts w:ascii="Arial" w:hAnsi="Arial" w:cs="Arial"/>
               </w:rPr>
               <w:br/>
+            </w:r>
+            <w:proofErr w:type="spellStart"/>
+            <w:r>
+              <w:rPr>
+                <w:rFonts w:ascii="Arial" w:hAnsi="Arial" w:cs="Arial"/>
+              </w:rPr>
               <w:t>26A0</w:t>
             </w:r>
+            <w:proofErr w:type="spellEnd"/>
           </w:p>
         </w:tc>
         <w:bookmarkStart w:id="52" w:name="_MCCTEMPBM_CRPT01490054___7"/>
@@ -11112,8 +11864,15 @@
                 <w:rFonts w:ascii="Arial" w:hAnsi="Arial" w:cs="Arial"/>
               </w:rPr>
               <w:br/>
+            </w:r>
+            <w:proofErr w:type="spellStart"/>
+            <w:r>
+              <w:rPr>
+                <w:rFonts w:ascii="Arial" w:hAnsi="Arial" w:cs="Arial"/>
+              </w:rPr>
               <w:t>00A3</w:t>
             </w:r>
+            <w:proofErr w:type="spellEnd"/>
           </w:p>
         </w:tc>
         <w:tc>
@@ -11148,8 +11907,15 @@
                 <w:rFonts w:ascii="Arial" w:hAnsi="Arial" w:cs="Arial"/>
               </w:rPr>
               <w:br/>
+            </w:r>
+            <w:proofErr w:type="spellStart"/>
+            <w:r>
+              <w:rPr>
+                <w:rFonts w:ascii="Arial" w:hAnsi="Arial" w:cs="Arial"/>
+              </w:rPr>
               <w:t>003D</w:t>
             </w:r>
+            <w:proofErr w:type="spellEnd"/>
           </w:p>
         </w:tc>
         <w:tc>
@@ -11184,8 +11950,15 @@
                 <w:rFonts w:ascii="Arial" w:hAnsi="Arial" w:cs="Arial"/>
               </w:rPr>
               <w:br/>
+            </w:r>
+            <w:proofErr w:type="spellStart"/>
+            <w:r>
+              <w:rPr>
+                <w:rFonts w:ascii="Arial" w:hAnsi="Arial" w:cs="Arial"/>
+              </w:rPr>
               <w:t>0ED5</w:t>
             </w:r>
+            <w:proofErr w:type="spellEnd"/>
           </w:p>
         </w:tc>
         <w:tc>
@@ -11322,8 +12095,15 @@
                 <w:rFonts w:ascii="Arial" w:hAnsi="Arial" w:cs="Arial"/>
               </w:rPr>
               <w:br/>
+            </w:r>
+            <w:proofErr w:type="spellStart"/>
+            <w:r>
+              <w:rPr>
+                <w:rFonts w:ascii="Arial" w:hAnsi="Arial" w:cs="Arial"/>
+              </w:rPr>
               <w:t>00BD</w:t>
             </w:r>
+            <w:proofErr w:type="spellEnd"/>
           </w:p>
         </w:tc>
         <w:tc>
@@ -11358,8 +12138,15 @@
                 <w:rFonts w:ascii="Arial" w:hAnsi="Arial" w:cs="Arial"/>
               </w:rPr>
               <w:br/>
+            </w:r>
+            <w:proofErr w:type="spellStart"/>
+            <w:r>
+              <w:rPr>
+                <w:rFonts w:ascii="Arial" w:hAnsi="Arial" w:cs="Arial"/>
+              </w:rPr>
               <w:t>221E</w:t>
             </w:r>
+            <w:proofErr w:type="spellEnd"/>
           </w:p>
         </w:tc>
         <w:bookmarkStart w:id="54" w:name="_MCCTEMPBM_CRPT01490056___7"/>
@@ -11599,8 +12386,15 @@
                 <w:rFonts w:ascii="Arial" w:hAnsi="Arial" w:cs="Arial"/>
               </w:rPr>
               <w:br/>
+            </w:r>
+            <w:proofErr w:type="spellStart"/>
+            <w:r>
+              <w:rPr>
+                <w:rFonts w:ascii="Arial" w:hAnsi="Arial" w:cs="Arial"/>
+              </w:rPr>
               <w:t>003E</w:t>
             </w:r>
+            <w:proofErr w:type="spellEnd"/>
           </w:p>
         </w:tc>
         <w:tc>
@@ -11635,8 +12429,15 @@
                 <w:rFonts w:ascii="Arial" w:hAnsi="Arial" w:cs="Arial"/>
               </w:rPr>
               <w:br/>
+            </w:r>
+            <w:proofErr w:type="spellStart"/>
+            <w:r>
+              <w:rPr>
+                <w:rFonts w:ascii="Arial" w:hAnsi="Arial" w:cs="Arial"/>
+              </w:rPr>
               <w:t>0ED6</w:t>
             </w:r>
+            <w:proofErr w:type="spellEnd"/>
           </w:p>
         </w:tc>
         <w:tc>
@@ -11773,8 +12574,15 @@
                 <w:rFonts w:ascii="Arial" w:hAnsi="Arial" w:cs="Arial"/>
               </w:rPr>
               <w:br/>
+            </w:r>
+            <w:proofErr w:type="spellStart"/>
+            <w:r>
+              <w:rPr>
+                <w:rFonts w:ascii="Arial" w:hAnsi="Arial" w:cs="Arial"/>
+              </w:rPr>
               <w:t>00BE</w:t>
             </w:r>
+            <w:proofErr w:type="spellEnd"/>
           </w:p>
         </w:tc>
         <w:tc>
@@ -11809,8 +12617,15 @@
                 <w:rFonts w:ascii="Arial" w:hAnsi="Arial" w:cs="Arial"/>
               </w:rPr>
               <w:br/>
+            </w:r>
+            <w:proofErr w:type="spellStart"/>
+            <w:r>
+              <w:rPr>
+                <w:rFonts w:ascii="Arial" w:hAnsi="Arial" w:cs="Arial"/>
+              </w:rPr>
               <w:t>00B2</w:t>
             </w:r>
+            <w:proofErr w:type="spellEnd"/>
           </w:p>
         </w:tc>
         <w:bookmarkStart w:id="56" w:name="_MCCTEMPBM_CRPT01490058___7"/>
@@ -12045,8 +12860,15 @@
                 <w:rFonts w:ascii="Arial" w:hAnsi="Arial" w:cs="Arial"/>
               </w:rPr>
               <w:br/>
+            </w:r>
+            <w:proofErr w:type="spellStart"/>
+            <w:r>
+              <w:rPr>
+                <w:rFonts w:ascii="Arial" w:hAnsi="Arial" w:cs="Arial"/>
+              </w:rPr>
               <w:t>20B9</w:t>
             </w:r>
+            <w:proofErr w:type="spellEnd"/>
           </w:p>
         </w:tc>
         <w:tc>
@@ -12081,8 +12903,15 @@
                 <w:rFonts w:ascii="Arial" w:hAnsi="Arial" w:cs="Arial"/>
               </w:rPr>
               <w:br/>
+            </w:r>
+            <w:proofErr w:type="spellStart"/>
+            <w:r>
+              <w:rPr>
+                <w:rFonts w:ascii="Arial" w:hAnsi="Arial" w:cs="Arial"/>
+              </w:rPr>
               <w:t>0ED7</w:t>
             </w:r>
+            <w:proofErr w:type="spellEnd"/>
           </w:p>
         </w:tc>
         <w:tc>
@@ -12219,8 +13048,15 @@
                 <w:rFonts w:ascii="Arial" w:hAnsi="Arial" w:cs="Arial"/>
               </w:rPr>
               <w:br/>
+            </w:r>
+            <w:proofErr w:type="spellStart"/>
+            <w:r>
+              <w:rPr>
+                <w:rFonts w:ascii="Arial" w:hAnsi="Arial" w:cs="Arial"/>
+              </w:rPr>
               <w:t>201C</w:t>
             </w:r>
+            <w:proofErr w:type="spellEnd"/>
           </w:p>
         </w:tc>
         <w:tc>
@@ -12255,8 +13091,15 @@
                 <w:rFonts w:ascii="Arial" w:hAnsi="Arial" w:cs="Arial"/>
               </w:rPr>
               <w:br/>
+            </w:r>
+            <w:proofErr w:type="spellStart"/>
+            <w:r>
+              <w:rPr>
+                <w:rFonts w:ascii="Arial" w:hAnsi="Arial" w:cs="Arial"/>
+              </w:rPr>
               <w:t>00B3</w:t>
             </w:r>
+            <w:proofErr w:type="spellEnd"/>
           </w:p>
         </w:tc>
         <w:bookmarkStart w:id="58" w:name="_MCCTEMPBM_CRPT01490060___7"/>
@@ -12460,8 +13303,15 @@
                 <w:rFonts w:ascii="Arial" w:hAnsi="Arial" w:cs="Arial"/>
               </w:rPr>
               <w:br/>
+            </w:r>
+            <w:proofErr w:type="spellStart"/>
+            <w:r>
+              <w:rPr>
+                <w:rFonts w:ascii="Arial" w:hAnsi="Arial" w:cs="Arial"/>
+              </w:rPr>
               <w:t>00A7</w:t>
             </w:r>
+            <w:proofErr w:type="spellEnd"/>
           </w:p>
         </w:tc>
         <w:tc>
@@ -12496,8 +13346,15 @@
                 <w:rFonts w:ascii="Arial" w:hAnsi="Arial" w:cs="Arial"/>
               </w:rPr>
               <w:br/>
+            </w:r>
+            <w:proofErr w:type="spellStart"/>
+            <w:r>
+              <w:rPr>
+                <w:rFonts w:ascii="Arial" w:hAnsi="Arial" w:cs="Arial"/>
+              </w:rPr>
               <w:t>005E</w:t>
             </w:r>
+            <w:proofErr w:type="spellEnd"/>
           </w:p>
         </w:tc>
         <w:tc>
@@ -12532,8 +13389,15 @@
                 <w:rFonts w:ascii="Arial" w:hAnsi="Arial" w:cs="Arial"/>
               </w:rPr>
               <w:br/>
+            </w:r>
+            <w:proofErr w:type="spellStart"/>
+            <w:r>
+              <w:rPr>
+                <w:rFonts w:ascii="Arial" w:hAnsi="Arial" w:cs="Arial"/>
+              </w:rPr>
               <w:t>0ED8</w:t>
             </w:r>
+            <w:proofErr w:type="spellEnd"/>
           </w:p>
         </w:tc>
         <w:tc>
@@ -12670,8 +13534,15 @@
                 <w:rFonts w:ascii="Arial" w:hAnsi="Arial" w:cs="Arial"/>
               </w:rPr>
               <w:br/>
+            </w:r>
+            <w:proofErr w:type="spellStart"/>
+            <w:r>
+              <w:rPr>
+                <w:rFonts w:ascii="Arial" w:hAnsi="Arial" w:cs="Arial"/>
+              </w:rPr>
               <w:t>201D</w:t>
             </w:r>
+            <w:proofErr w:type="spellEnd"/>
           </w:p>
         </w:tc>
         <w:tc>
@@ -12941,8 +13812,15 @@
                 <w:rFonts w:ascii="Arial" w:hAnsi="Arial" w:cs="Arial"/>
               </w:rPr>
               <w:br/>
+            </w:r>
+            <w:proofErr w:type="spellStart"/>
+            <w:r>
+              <w:rPr>
+                <w:rFonts w:ascii="Arial" w:hAnsi="Arial" w:cs="Arial"/>
+              </w:rPr>
               <w:t>0E3F</w:t>
             </w:r>
+            <w:proofErr w:type="spellEnd"/>
           </w:p>
         </w:tc>
         <w:tc>
@@ -12977,8 +13855,15 @@
                 <w:rFonts w:ascii="Arial" w:hAnsi="Arial" w:cs="Arial"/>
               </w:rPr>
               <w:br/>
+            </w:r>
+            <w:proofErr w:type="spellStart"/>
+            <w:r>
+              <w:rPr>
+                <w:rFonts w:ascii="Arial" w:hAnsi="Arial" w:cs="Arial"/>
+              </w:rPr>
               <w:t>0ED9</w:t>
             </w:r>
+            <w:proofErr w:type="spellEnd"/>
           </w:p>
         </w:tc>
         <w:tc>
@@ -13115,8 +14000,15 @@
                 <w:rFonts w:ascii="Arial" w:hAnsi="Arial" w:cs="Arial"/>
               </w:rPr>
               <w:br/>
+            </w:r>
+            <w:proofErr w:type="spellStart"/>
+            <w:r>
+              <w:rPr>
+                <w:rFonts w:ascii="Arial" w:hAnsi="Arial" w:cs="Arial"/>
+              </w:rPr>
               <w:t>00A4</w:t>
             </w:r>
+            <w:proofErr w:type="spellEnd"/>
           </w:p>
         </w:tc>
         <w:tc>
@@ -13350,8 +14242,15 @@
                 <w:rFonts w:ascii="Arial" w:hAnsi="Arial" w:cs="Arial"/>
               </w:rPr>
               <w:br/>
+            </w:r>
+            <w:proofErr w:type="spellStart"/>
+            <w:r>
+              <w:rPr>
+                <w:rFonts w:ascii="Arial" w:hAnsi="Arial" w:cs="Arial"/>
+              </w:rPr>
               <w:t>20AC</w:t>
             </w:r>
+            <w:proofErr w:type="spellEnd"/>
           </w:p>
         </w:tc>
         <w:tc>
@@ -13386,8 +14285,15 @@
                 <w:rFonts w:ascii="Arial" w:hAnsi="Arial" w:cs="Arial"/>
               </w:rPr>
               <w:br/>
+            </w:r>
+            <w:proofErr w:type="spellStart"/>
+            <w:r>
+              <w:rPr>
+                <w:rFonts w:ascii="Arial" w:hAnsi="Arial" w:cs="Arial"/>
+              </w:rPr>
               <w:t>20AD</w:t>
             </w:r>
+            <w:proofErr w:type="spellEnd"/>
           </w:p>
         </w:tc>
         <w:tc>
@@ -13422,8 +14328,15 @@
                 <w:rFonts w:ascii="Arial" w:hAnsi="Arial" w:cs="Arial"/>
               </w:rPr>
               <w:br/>
+            </w:r>
+            <w:proofErr w:type="spellStart"/>
+            <w:r>
+              <w:rPr>
+                <w:rFonts w:ascii="Arial" w:hAnsi="Arial" w:cs="Arial"/>
+              </w:rPr>
               <w:t>0E4F</w:t>
             </w:r>
+            <w:proofErr w:type="spellEnd"/>
           </w:p>
         </w:tc>
         <w:tc>
@@ -13560,8 +14473,15 @@
                 <w:rFonts w:ascii="Arial" w:hAnsi="Arial" w:cs="Arial"/>
               </w:rPr>
               <w:br/>
+            </w:r>
+            <w:proofErr w:type="spellStart"/>
+            <w:r>
+              <w:rPr>
+                <w:rFonts w:ascii="Arial" w:hAnsi="Arial" w:cs="Arial"/>
+              </w:rPr>
               <w:t>03A9</w:t>
             </w:r>
+            <w:proofErr w:type="spellEnd"/>
           </w:p>
         </w:tc>
         <w:tc>
@@ -13862,8 +14782,15 @@
                 <w:rFonts w:ascii="Arial" w:hAnsi="Arial" w:cs="Arial"/>
               </w:rPr>
               <w:br/>
+            </w:r>
+            <w:proofErr w:type="spellStart"/>
+            <w:r>
+              <w:rPr>
+                <w:rFonts w:ascii="Arial" w:hAnsi="Arial" w:cs="Arial"/>
+              </w:rPr>
               <w:t>0E5B</w:t>
             </w:r>
+            <w:proofErr w:type="spellEnd"/>
           </w:p>
         </w:tc>
         <w:tc>
@@ -14000,8 +14927,15 @@
                 <w:rFonts w:ascii="Arial" w:hAnsi="Arial" w:cs="Arial"/>
               </w:rPr>
               <w:br/>
+            </w:r>
+            <w:proofErr w:type="spellStart"/>
+            <w:r>
+              <w:rPr>
+                <w:rFonts w:ascii="Arial" w:hAnsi="Arial" w:cs="Arial"/>
+              </w:rPr>
               <w:t>03BC</w:t>
             </w:r>
+            <w:proofErr w:type="spellEnd"/>
           </w:p>
         </w:tc>
         <w:tc>
@@ -14302,8 +15236,15 @@
                 <w:rFonts w:ascii="Arial" w:hAnsi="Arial" w:cs="Arial"/>
               </w:rPr>
               <w:br/>
+            </w:r>
+            <w:proofErr w:type="spellStart"/>
+            <w:r>
+              <w:rPr>
+                <w:rFonts w:ascii="Arial" w:hAnsi="Arial" w:cs="Arial"/>
+              </w:rPr>
               <w:t>007B</w:t>
             </w:r>
+            <w:proofErr w:type="spellEnd"/>
           </w:p>
         </w:tc>
         <w:tc>
@@ -14440,8 +15381,15 @@
                 <w:rFonts w:ascii="Arial" w:hAnsi="Arial" w:cs="Arial"/>
               </w:rPr>
               <w:br/>
+            </w:r>
+            <w:proofErr w:type="spellStart"/>
+            <w:r>
+              <w:rPr>
+                <w:rFonts w:ascii="Arial" w:hAnsi="Arial" w:cs="Arial"/>
+              </w:rPr>
               <w:t>00B0</w:t>
             </w:r>
+            <w:proofErr w:type="spellEnd"/>
           </w:p>
         </w:tc>
         <w:tc>
@@ -14706,8 +15654,15 @@
                 <w:rFonts w:ascii="Arial" w:hAnsi="Arial" w:cs="Arial"/>
               </w:rPr>
               <w:br/>
+            </w:r>
+            <w:proofErr w:type="spellStart"/>
+            <w:r>
+              <w:rPr>
+                <w:rFonts w:ascii="Arial" w:hAnsi="Arial" w:cs="Arial"/>
+              </w:rPr>
               <w:t>0EAF</w:t>
             </w:r>
+            <w:proofErr w:type="spellEnd"/>
           </w:p>
         </w:tc>
         <w:tc>
@@ -14742,8 +15697,15 @@
                 <w:rFonts w:ascii="Arial" w:hAnsi="Arial" w:cs="Arial"/>
               </w:rPr>
               <w:br/>
+            </w:r>
+            <w:proofErr w:type="spellStart"/>
+            <w:r>
+              <w:rPr>
+                <w:rFonts w:ascii="Arial" w:hAnsi="Arial" w:cs="Arial"/>
+              </w:rPr>
               <w:t>007D</w:t>
             </w:r>
+            <w:proofErr w:type="spellEnd"/>
           </w:p>
         </w:tc>
         <w:tc>
@@ -14880,8 +15842,15 @@
                 <w:rFonts w:ascii="Arial" w:hAnsi="Arial" w:cs="Arial"/>
               </w:rPr>
               <w:br/>
+            </w:r>
+            <w:proofErr w:type="spellStart"/>
+            <w:r>
+              <w:rPr>
+                <w:rFonts w:ascii="Arial" w:hAnsi="Arial" w:cs="Arial"/>
+              </w:rPr>
               <w:t>00D7</w:t>
             </w:r>
+            <w:proofErr w:type="spellEnd"/>
           </w:p>
         </w:tc>
         <w:tc>
@@ -15113,8 +16082,15 @@
                 <w:rFonts w:ascii="Arial" w:hAnsi="Arial" w:cs="Arial"/>
               </w:rPr>
               <w:br/>
+            </w:r>
+            <w:proofErr w:type="spellStart"/>
+            <w:r>
+              <w:rPr>
+                <w:rFonts w:ascii="Arial" w:hAnsi="Arial" w:cs="Arial"/>
+              </w:rPr>
               <w:t>000C</w:t>
             </w:r>
+            <w:proofErr w:type="spellEnd"/>
           </w:p>
         </w:tc>
         <w:tc>
@@ -15149,8 +16125,15 @@
                 <w:rFonts w:ascii="Arial" w:hAnsi="Arial" w:cs="Arial"/>
               </w:rPr>
               <w:br/>
+            </w:r>
+            <w:proofErr w:type="spellStart"/>
+            <w:r>
+              <w:rPr>
+                <w:rFonts w:ascii="Arial" w:hAnsi="Arial" w:cs="Arial"/>
+              </w:rPr>
               <w:t>0E5A</w:t>
             </w:r>
+            <w:proofErr w:type="spellEnd"/>
           </w:p>
         </w:tc>
         <w:tc>
@@ -15198,8 +16181,15 @@
                 <w:rFonts w:ascii="Arial" w:hAnsi="Arial" w:cs="Arial"/>
               </w:rPr>
               <w:br/>
+            </w:r>
+            <w:proofErr w:type="spellStart"/>
+            <w:r>
+              <w:rPr>
+                <w:rFonts w:ascii="Arial" w:hAnsi="Arial" w:cs="Arial"/>
+              </w:rPr>
               <w:t>0ED1,2044,0ED4</w:t>
             </w:r>
+            <w:proofErr w:type="spellEnd"/>
           </w:p>
         </w:tc>
         <w:tc>
@@ -15270,8 +16260,15 @@
                 <w:rFonts w:ascii="Arial" w:hAnsi="Arial" w:cs="Arial"/>
               </w:rPr>
               <w:br/>
+            </w:r>
+            <w:proofErr w:type="spellStart"/>
+            <w:r>
+              <w:rPr>
+                <w:rFonts w:ascii="Arial" w:hAnsi="Arial" w:cs="Arial"/>
+              </w:rPr>
               <w:t>004A</w:t>
             </w:r>
+            <w:proofErr w:type="spellEnd"/>
           </w:p>
         </w:tc>
         <w:tc>
@@ -15306,8 +16303,15 @@
                 <w:rFonts w:ascii="Arial" w:hAnsi="Arial" w:cs="Arial"/>
               </w:rPr>
               <w:br/>
+            </w:r>
+            <w:proofErr w:type="spellStart"/>
+            <w:r>
+              <w:rPr>
+                <w:rFonts w:ascii="Arial" w:hAnsi="Arial" w:cs="Arial"/>
+              </w:rPr>
               <w:t>005A</w:t>
             </w:r>
+            <w:proofErr w:type="spellEnd"/>
           </w:p>
         </w:tc>
         <w:tc>
@@ -15603,6 +16607,7 @@
                 <w:sz w:val="24"/>
               </w:rPr>
             </w:pPr>
+            <w:proofErr w:type="spellStart"/>
             <w:r>
               <w:rPr>
                 <w:rFonts w:ascii="Arial" w:hAnsi="Arial" w:cs="Arial"/>
@@ -15611,6 +16616,7 @@
               </w:rPr>
               <w:t>SS3</w:t>
             </w:r>
+            <w:proofErr w:type="spellEnd"/>
             <w:r>
               <w:rPr>
                 <w:rFonts w:ascii="Arial" w:hAnsi="Arial" w:cs="Arial"/>
@@ -15665,8 +16671,15 @@
                 <w:rFonts w:ascii="Arial" w:hAnsi="Arial" w:cs="Arial"/>
               </w:rPr>
               <w:br/>
+            </w:r>
+            <w:proofErr w:type="spellStart"/>
+            <w:r>
+              <w:rPr>
+                <w:rFonts w:ascii="Arial" w:hAnsi="Arial" w:cs="Arial"/>
+              </w:rPr>
               <w:t>0ED1,2044,0ED2</w:t>
             </w:r>
+            <w:proofErr w:type="spellEnd"/>
           </w:p>
         </w:tc>
         <w:tc>
@@ -15737,8 +16750,15 @@
                 <w:rFonts w:ascii="Arial" w:hAnsi="Arial" w:cs="Arial"/>
               </w:rPr>
               <w:br/>
+            </w:r>
+            <w:proofErr w:type="spellStart"/>
+            <w:r>
+              <w:rPr>
+                <w:rFonts w:ascii="Arial" w:hAnsi="Arial" w:cs="Arial"/>
+              </w:rPr>
               <w:t>004B</w:t>
             </w:r>
+            <w:proofErr w:type="spellEnd"/>
           </w:p>
         </w:tc>
         <w:tc>
@@ -15774,8 +16794,15 @@
                 <w:rFonts w:ascii="Arial" w:hAnsi="Arial" w:cs="Arial"/>
               </w:rPr>
               <w:br/>
+            </w:r>
+            <w:proofErr w:type="spellStart"/>
+            <w:r>
+              <w:rPr>
+                <w:rFonts w:ascii="Arial" w:hAnsi="Arial" w:cs="Arial"/>
+              </w:rPr>
               <w:t>0ECC</w:t>
             </w:r>
+            <w:proofErr w:type="spellEnd"/>
           </w:p>
         </w:tc>
         <w:tc>
@@ -15810,8 +16837,15 @@
                 <w:rFonts w:ascii="Arial" w:hAnsi="Arial" w:cs="Arial"/>
               </w:rPr>
               <w:br/>
+            </w:r>
+            <w:proofErr w:type="spellStart"/>
+            <w:r>
+              <w:rPr>
+                <w:rFonts w:ascii="Arial" w:hAnsi="Arial" w:cs="Arial"/>
+              </w:rPr>
               <w:t>00B1</w:t>
             </w:r>
+            <w:proofErr w:type="spellEnd"/>
           </w:p>
         </w:tc>
         <w:tc>
@@ -16076,8 +17110,15 @@
                 <w:rFonts w:ascii="Arial" w:hAnsi="Arial" w:cs="Arial"/>
               </w:rPr>
               <w:br/>
+            </w:r>
+            <w:proofErr w:type="spellStart"/>
+            <w:r>
+              <w:rPr>
+                <w:rFonts w:ascii="Arial" w:hAnsi="Arial" w:cs="Arial"/>
+              </w:rPr>
               <w:t>0ED0</w:t>
             </w:r>
+            <w:proofErr w:type="spellEnd"/>
           </w:p>
         </w:tc>
         <w:tc>
@@ -16125,8 +17166,15 @@
                 <w:rFonts w:ascii="Arial" w:hAnsi="Arial" w:cs="Arial"/>
               </w:rPr>
               <w:br/>
+            </w:r>
+            <w:proofErr w:type="spellStart"/>
+            <w:r>
+              <w:rPr>
+                <w:rFonts w:ascii="Arial" w:hAnsi="Arial" w:cs="Arial"/>
+              </w:rPr>
               <w:t>0E53,2044,0ED4</w:t>
             </w:r>
+            <w:proofErr w:type="spellEnd"/>
           </w:p>
         </w:tc>
         <w:tc>
@@ -16161,8 +17209,15 @@
                 <w:rFonts w:ascii="Arial" w:hAnsi="Arial" w:cs="Arial"/>
               </w:rPr>
               <w:br/>
+            </w:r>
+            <w:proofErr w:type="spellStart"/>
+            <w:r>
+              <w:rPr>
+                <w:rFonts w:ascii="Arial" w:hAnsi="Arial" w:cs="Arial"/>
+              </w:rPr>
               <w:t>005B</w:t>
             </w:r>
+            <w:proofErr w:type="spellEnd"/>
           </w:p>
         </w:tc>
         <w:tc>
@@ -16197,8 +17252,15 @@
                 <w:rFonts w:ascii="Arial" w:hAnsi="Arial" w:cs="Arial"/>
               </w:rPr>
               <w:br/>
+            </w:r>
+            <w:proofErr w:type="spellStart"/>
+            <w:r>
+              <w:rPr>
+                <w:rFonts w:ascii="Arial" w:hAnsi="Arial" w:cs="Arial"/>
+              </w:rPr>
               <w:t>004C</w:t>
             </w:r>
+            <w:proofErr w:type="spellEnd"/>
           </w:p>
         </w:tc>
         <w:tc>
@@ -16496,8 +17558,15 @@
                 <w:rFonts w:ascii="Arial" w:hAnsi="Arial" w:cs="Arial"/>
               </w:rPr>
               <w:br/>
+            </w:r>
+            <w:proofErr w:type="spellStart"/>
+            <w:r>
+              <w:rPr>
+                <w:rFonts w:ascii="Arial" w:hAnsi="Arial" w:cs="Arial"/>
+              </w:rPr>
               <w:t>009B</w:t>
             </w:r>
+            <w:proofErr w:type="spellEnd"/>
           </w:p>
         </w:tc>
         <w:tc>
@@ -16532,8 +17601,15 @@
                 <w:rFonts w:ascii="Arial" w:hAnsi="Arial" w:cs="Arial"/>
               </w:rPr>
               <w:br/>
+            </w:r>
+            <w:proofErr w:type="spellStart"/>
+            <w:r>
+              <w:rPr>
+                <w:rFonts w:ascii="Arial" w:hAnsi="Arial" w:cs="Arial"/>
+              </w:rPr>
               <w:t>0ED1</w:t>
             </w:r>
+            <w:proofErr w:type="spellEnd"/>
           </w:p>
         </w:tc>
         <w:tc>
@@ -16568,8 +17644,15 @@
                 <w:rFonts w:ascii="Arial" w:hAnsi="Arial" w:cs="Arial"/>
               </w:rPr>
               <w:br/>
+            </w:r>
+            <w:proofErr w:type="spellStart"/>
+            <w:r>
+              <w:rPr>
+                <w:rFonts w:ascii="Arial" w:hAnsi="Arial" w:cs="Arial"/>
+              </w:rPr>
               <w:t>2A7D</w:t>
             </w:r>
+            <w:proofErr w:type="spellEnd"/>
           </w:p>
         </w:tc>
         <w:tc>
@@ -16604,8 +17687,15 @@
                 <w:rFonts w:ascii="Arial" w:hAnsi="Arial" w:cs="Arial"/>
               </w:rPr>
               <w:br/>
+            </w:r>
+            <w:proofErr w:type="spellStart"/>
+            <w:r>
+              <w:rPr>
+                <w:rFonts w:ascii="Arial" w:hAnsi="Arial" w:cs="Arial"/>
+              </w:rPr>
               <w:t>007E</w:t>
             </w:r>
+            <w:proofErr w:type="spellEnd"/>
           </w:p>
         </w:tc>
         <w:tc>
@@ -16640,8 +17730,15 @@
                 <w:rFonts w:ascii="Arial" w:hAnsi="Arial" w:cs="Arial"/>
               </w:rPr>
               <w:br/>
+            </w:r>
+            <w:proofErr w:type="spellStart"/>
+            <w:r>
+              <w:rPr>
+                <w:rFonts w:ascii="Arial" w:hAnsi="Arial" w:cs="Arial"/>
+              </w:rPr>
               <w:t>004D</w:t>
             </w:r>
+            <w:proofErr w:type="spellEnd"/>
           </w:p>
         </w:tc>
         <w:tc>
@@ -16706,8 +17803,15 @@
                 <w:rFonts w:ascii="Arial" w:hAnsi="Arial" w:cs="Arial"/>
               </w:rPr>
               <w:br/>
+            </w:r>
+            <w:proofErr w:type="spellStart"/>
+            <w:r>
+              <w:rPr>
+                <w:rFonts w:ascii="Arial" w:hAnsi="Arial" w:cs="Arial"/>
+              </w:rPr>
               <w:t>00AB</w:t>
             </w:r>
+            <w:proofErr w:type="spellEnd"/>
           </w:p>
         </w:tc>
         <w:tc>
@@ -16936,8 +18040,15 @@
                 <w:rFonts w:ascii="Arial" w:hAnsi="Arial" w:cs="Arial"/>
               </w:rPr>
               <w:br/>
+            </w:r>
+            <w:proofErr w:type="spellStart"/>
+            <w:r>
+              <w:rPr>
+                <w:rFonts w:ascii="Arial" w:hAnsi="Arial" w:cs="Arial"/>
+              </w:rPr>
               <w:t>002D</w:t>
             </w:r>
+            <w:proofErr w:type="spellEnd"/>
           </w:p>
         </w:tc>
         <w:tc>
@@ -16972,8 +18083,15 @@
                 <w:rFonts w:ascii="Arial" w:hAnsi="Arial" w:cs="Arial"/>
               </w:rPr>
               <w:br/>
+            </w:r>
+            <w:proofErr w:type="spellStart"/>
+            <w:r>
+              <w:rPr>
+                <w:rFonts w:ascii="Arial" w:hAnsi="Arial" w:cs="Arial"/>
+              </w:rPr>
               <w:t>0ED2</w:t>
             </w:r>
+            <w:proofErr w:type="spellEnd"/>
           </w:p>
         </w:tc>
         <w:tc>
@@ -17008,8 +18126,15 @@
                 <w:rFonts w:ascii="Arial" w:hAnsi="Arial" w:cs="Arial"/>
               </w:rPr>
               <w:br/>
+            </w:r>
+            <w:proofErr w:type="spellStart"/>
+            <w:r>
+              <w:rPr>
+                <w:rFonts w:ascii="Arial" w:hAnsi="Arial" w:cs="Arial"/>
+              </w:rPr>
               <w:t>2A7E</w:t>
             </w:r>
+            <w:proofErr w:type="spellEnd"/>
           </w:p>
         </w:tc>
         <w:tc>
@@ -17044,8 +18169,15 @@
                 <w:rFonts w:ascii="Arial" w:hAnsi="Arial" w:cs="Arial"/>
               </w:rPr>
               <w:br/>
+            </w:r>
+            <w:proofErr w:type="spellStart"/>
+            <w:r>
+              <w:rPr>
+                <w:rFonts w:ascii="Arial" w:hAnsi="Arial" w:cs="Arial"/>
+              </w:rPr>
               <w:t>005D</w:t>
             </w:r>
+            <w:proofErr w:type="spellEnd"/>
           </w:p>
         </w:tc>
         <w:tc>
@@ -17080,8 +18212,15 @@
                 <w:rFonts w:ascii="Arial" w:hAnsi="Arial" w:cs="Arial"/>
               </w:rPr>
               <w:br/>
+            </w:r>
+            <w:proofErr w:type="spellStart"/>
+            <w:r>
+              <w:rPr>
+                <w:rFonts w:ascii="Arial" w:hAnsi="Arial" w:cs="Arial"/>
+              </w:rPr>
               <w:t>004E</w:t>
             </w:r>
+            <w:proofErr w:type="spellEnd"/>
           </w:p>
         </w:tc>
         <w:tc>
@@ -17146,8 +18285,15 @@
                 <w:rFonts w:ascii="Arial" w:hAnsi="Arial" w:cs="Arial"/>
               </w:rPr>
               <w:br/>
+            </w:r>
+            <w:proofErr w:type="spellStart"/>
+            <w:r>
+              <w:rPr>
+                <w:rFonts w:ascii="Arial" w:hAnsi="Arial" w:cs="Arial"/>
+              </w:rPr>
               <w:t>00BB</w:t>
             </w:r>
+            <w:proofErr w:type="spellEnd"/>
           </w:p>
         </w:tc>
         <w:tc>
@@ -17406,8 +18552,15 @@
                 <w:rFonts w:ascii="Arial" w:hAnsi="Arial" w:cs="Arial"/>
               </w:rPr>
               <w:br/>
+            </w:r>
+            <w:proofErr w:type="spellStart"/>
+            <w:r>
+              <w:rPr>
+                <w:rFonts w:ascii="Arial" w:hAnsi="Arial" w:cs="Arial"/>
+              </w:rPr>
               <w:t>0ED3</w:t>
             </w:r>
+            <w:proofErr w:type="spellEnd"/>
           </w:p>
         </w:tc>
         <w:tc>
@@ -17442,8 +18595,15 @@
                 <w:rFonts w:ascii="Arial" w:hAnsi="Arial" w:cs="Arial"/>
               </w:rPr>
               <w:br/>
+            </w:r>
+            <w:proofErr w:type="spellStart"/>
+            <w:r>
+              <w:rPr>
+                <w:rFonts w:ascii="Arial" w:hAnsi="Arial" w:cs="Arial"/>
+              </w:rPr>
               <w:t>005C</w:t>
             </w:r>
+            <w:proofErr w:type="spellEnd"/>
           </w:p>
         </w:tc>
         <w:tc>
@@ -17514,8 +18674,15 @@
                 <w:rFonts w:ascii="Arial" w:hAnsi="Arial" w:cs="Arial"/>
               </w:rPr>
               <w:br/>
+            </w:r>
+            <w:proofErr w:type="spellStart"/>
+            <w:r>
+              <w:rPr>
+                <w:rFonts w:ascii="Arial" w:hAnsi="Arial" w:cs="Arial"/>
+              </w:rPr>
               <w:t>004F</w:t>
             </w:r>
+            <w:proofErr w:type="spellEnd"/>
           </w:p>
         </w:tc>
         <w:tc>
@@ -17645,7 +18812,15 @@
               <w:pStyle w:val="TAL"/>
             </w:pPr>
             <w:r>
-              <w:t>In the event that an MS receives a code where a symbol is not represented in the above table then the MS shall display the REPLACEMENT CHARACTER (U+FFFD).</w:t>
+              <w:t>In the event that an MS receives a code where a symbol is not represented in the above table then the MS shall display the REPLACEMENT CHARACTER (</w:t>
+            </w:r>
+            <w:proofErr w:type="spellStart"/>
+            <w:r>
+              <w:t>U+FFFD</w:t>
+            </w:r>
+            <w:proofErr w:type="spellEnd"/>
+            <w:r>
+              <w:t>).</w:t>
             </w:r>
           </w:p>
           <w:p>
@@ -17694,15 +18869,36 @@
             <w:pPr>
               <w:pStyle w:val="TAN"/>
             </w:pPr>
-            <w:r>
-              <w:t>SS3:</w:t>
+            <w:proofErr w:type="spellStart"/>
+            <w:r>
+              <w:t>SS3</w:t>
+            </w:r>
+            <w:proofErr w:type="spellEnd"/>
+            <w:r>
+              <w:t>:</w:t>
             </w:r>
             <w:r>
               <w:tab/>
               <w:t xml:space="preserve">SINGLE SHIFT THREE; This code is reserved for the extension to another extension table. </w:t>
             </w:r>
             <w:r>
-              <w:t>When splitting a message text into submessages, there must be no cut right after an SS3.</w:t>
+              <w:t xml:space="preserve">When splitting a message text into </w:t>
+            </w:r>
+            <w:proofErr w:type="spellStart"/>
+            <w:r>
+              <w:t>submessages</w:t>
+            </w:r>
+            <w:proofErr w:type="spellEnd"/>
+            <w:r>
+              <w:t xml:space="preserve">, there must be no cut right after an </w:t>
+            </w:r>
+            <w:proofErr w:type="spellStart"/>
+            <w:r>
+              <w:t>SS3</w:t>
+            </w:r>
+            <w:proofErr w:type="spellEnd"/>
+            <w:r>
+              <w:t>.</w:t>
             </w:r>
           </w:p>
           <w:p>
@@ -17713,6 +18909,7 @@
                 <w:szCs w:val="18"/>
               </w:rPr>
             </w:pPr>
+            <w:proofErr w:type="spellStart"/>
             <w:r>
               <w:t>U+</w:t>
             </w:r>
@@ -17723,6 +18920,7 @@
               </w:rPr>
               <w:t>2044</w:t>
             </w:r>
+            <w:proofErr w:type="spellEnd"/>
             <w:r>
               <w:tab/>
             </w:r>
